--- a/CA Cover Sheet for submissions.docx
+++ b/CA Cover Sheet for submissions.docx
@@ -1103,23 +1103,6 @@
     <w:p/>
     <w:p/>
     <w:p/>
-    <w:p/>
-    <w:p/>
-    <w:p/>
-    <w:p/>
-    <w:p/>
-    <w:p/>
-    <w:p/>
-    <w:p/>
-    <w:p/>
-    <w:p/>
-    <w:p/>
-    <w:p/>
-    <w:p/>
-    <w:p/>
-    <w:p/>
-    <w:p/>
-    <w:p/>
     <w:sdt>
       <w:sdtPr>
         <w:rPr>
@@ -1536,56 +1519,6 @@
       </w:sdtContent>
     </w:sdt>
     <w:p/>
-    <w:p>
-      <w:pPr>
-        <w:rPr>
-          <w:color w:val="FF0000"/>
-        </w:rPr>
-      </w:pPr>
-      <w:r>
-        <w:rPr>
-          <w:color w:val="FF0000"/>
-        </w:rPr>
-        <w:t>[</w:t>
-      </w:r>
-      <w:r>
-        <w:rPr>
-          <w:color w:val="FF0000"/>
-        </w:rPr>
-        <w:t>NOTE:</w:t>
-      </w:r>
-      <w:r>
-        <w:rPr>
-          <w:color w:val="FF0000"/>
-        </w:rPr>
-        <w:t xml:space="preserve"> </w:t>
-      </w:r>
-      <w:r>
-        <w:rPr>
-          <w:color w:val="FF0000"/>
-        </w:rPr>
-        <w:t xml:space="preserve">The table of contents </w:t>
-      </w:r>
-      <w:r>
-        <w:rPr>
-          <w:color w:val="FF0000"/>
-        </w:rPr>
-        <w:t>above has been included</w:t>
-      </w:r>
-      <w:r>
-        <w:rPr>
-          <w:color w:val="FF0000"/>
-        </w:rPr>
-        <w:t xml:space="preserve"> for your convenience. To refresh the table, simply click on it, then select 'Update Table' using the mouse. You can choose to update either the page numbers exclusively or the entire table as needed.</w:t>
-      </w:r>
-      <w:r>
-        <w:rPr>
-          <w:color w:val="FF0000"/>
-        </w:rPr>
-        <w:t>]</w:t>
-      </w:r>
-    </w:p>
-    <w:p/>
     <w:p/>
     <w:p/>
     <w:p>
@@ -1611,259 +1544,375 @@
       </w:r>
       <w:bookmarkEnd w:id="0"/>
     </w:p>
+    <w:p/>
+    <w:p>
+      <w:pPr>
+        <w:pStyle w:val="Heading2"/>
+      </w:pPr>
+      <w:r>
+        <w:t>Motivation</w:t>
+      </w:r>
+    </w:p>
+    <w:p>
+      <w:pPr>
+        <w:jc w:val="both"/>
+      </w:pPr>
+      <w:r>
+        <w:t>“</w:t>
+      </w:r>
+      <w:r>
+        <w:t>Over the last decade, Iceland has experienced a</w:t>
+      </w:r>
+      <w:r>
+        <w:t>n unprecedented tourism boom, establishing itself as a highly attractive destination due to its unique natural beauty, culture, and safety</w:t>
+      </w:r>
+      <w:r>
+        <w:t>”,</w:t>
+      </w:r>
+      <w:r>
+        <w:t xml:space="preserve"> </w:t>
+      </w:r>
+      <w:r>
+        <w:t>a</w:t>
+      </w:r>
+      <w:r>
+        <w:t>s noted by Johannesson et al. (2010, p.278), “tourism in Iceland has evolved from a marginal activity to a central component of the national economy”</w:t>
+      </w:r>
+      <w:r>
+        <w:t>.</w:t>
+      </w:r>
+      <w:r>
+        <w:t xml:space="preserve"> This growth in tourism has brought significant economic opportunities, but also important challenges related to strategic planning. Understanding the profiles of visitors travelling to Iceland non only allows for the improvement of tourism services but also supports the implementation of more effective public policies.</w:t>
+      </w:r>
+      <w:r>
+        <w:t xml:space="preserve"> In this context, data analysis has become an important tool for transforming information into applicable knowledge. Techniques such as clustering enable the segmentation without the need for pre-labelled data, helping to uncover hidden patterns. Applying these methods to the study of tourists visiting Iceland can offer new insights into their behaviours, thus contributing to more informed decision-making by industry stakeholders.</w:t>
+      </w:r>
+    </w:p>
+    <w:p>
+      <w:pPr>
+        <w:jc w:val="both"/>
+      </w:pPr>
+    </w:p>
+    <w:p>
+      <w:pPr>
+        <w:pStyle w:val="Heading2"/>
+      </w:pPr>
+      <w:r>
+        <w:t>Research Problem</w:t>
+      </w:r>
+    </w:p>
+    <w:p>
+      <w:pPr>
+        <w:jc w:val="both"/>
+      </w:pPr>
+      <w:r>
+        <w:t xml:space="preserve">Currently, there is limited profiling of tourist visiting Iceland. Available information often focuses on general statistics by country of origin, without deeper segmentation based on variables such as age, length of stay, and income. This lack of segmentation </w:t>
+      </w:r>
+      <w:r>
+        <w:t>limits</w:t>
+      </w:r>
+      <w:r>
+        <w:t xml:space="preserve"> the ability of tourism </w:t>
+      </w:r>
+      <w:r>
+        <w:t>institutions</w:t>
+      </w:r>
+      <w:r>
+        <w:t xml:space="preserve"> to develop</w:t>
+      </w:r>
+      <w:r>
+        <w:t xml:space="preserve"> targeted marketing campaigns and promote a more personalised experience.</w:t>
+      </w:r>
+    </w:p>
+    <w:p/>
+    <w:p>
+      <w:pPr>
+        <w:pStyle w:val="Heading2"/>
+      </w:pPr>
+      <w:r>
+        <w:t>Research Question</w:t>
+      </w:r>
+    </w:p>
+    <w:p>
+      <w:pPr>
+        <w:jc w:val="both"/>
+      </w:pPr>
+      <w:r>
+        <w:t>Given the above problem, the research question which will guide this research is: How can clustering techniques be applied to identify relevant tourist segments visiting Iceland, based on age, length of stay and average income?</w:t>
+      </w:r>
+    </w:p>
+    <w:p/>
+    <w:p>
+      <w:pPr>
+        <w:pStyle w:val="Heading2"/>
+      </w:pPr>
+      <w:r>
+        <w:t>Research Hypothesis</w:t>
+      </w:r>
+    </w:p>
+    <w:p>
+      <w:pPr>
+        <w:jc w:val="both"/>
+      </w:pPr>
+      <w:r>
+        <w:t>Null Hypothesis (H</w:t>
+      </w:r>
+      <w:r>
+        <w:rPr>
+          <w:vertAlign w:val="subscript"/>
+        </w:rPr>
+        <w:t>0</w:t>
+      </w:r>
+      <w:r>
+        <w:t>): There are no clear segmentation patterns among tourists based on the analysed variables.</w:t>
+      </w:r>
+    </w:p>
+    <w:p>
+      <w:pPr>
+        <w:jc w:val="both"/>
+      </w:pPr>
+      <w:r>
+        <w:t>Alternative Hypothesis: (H</w:t>
+      </w:r>
+      <w:r>
+        <w:rPr>
+          <w:vertAlign w:val="subscript"/>
+        </w:rPr>
+        <w:t>a</w:t>
+      </w:r>
+      <w:r>
+        <w:t>): There are significant segmentation patterns among tourist, and these can be identified using unsupervised clustering algorithms.</w:t>
+      </w:r>
+    </w:p>
+    <w:p/>
+    <w:p>
+      <w:pPr>
+        <w:pStyle w:val="Heading2"/>
+      </w:pPr>
+      <w:r>
+        <w:t>Research Objectives</w:t>
+      </w:r>
+    </w:p>
+    <w:p>
+      <w:pPr>
+        <w:jc w:val="both"/>
+      </w:pPr>
+      <w:r>
+        <w:t xml:space="preserve">The main objective of this project is to explore the effectiveness of unsupervised algorithms in segmenting tourists visiting Iceland according to 3 variables: age, length of stay, and income. To achieve this general aim, there are some other objectives such as, analyse and prepare a tourism dataset, apply and compare 3 clustering models, evaluate their performance, visualise and interpret the segments </w:t>
+      </w:r>
+      <w:r>
+        <w:lastRenderedPageBreak/>
+        <w:t>generated by each method to identify relevant tourist profiles, and discuss the implications of the findings.</w:t>
+      </w:r>
+    </w:p>
+    <w:p/>
     <w:p>
       <w:pPr>
         <w:pStyle w:val="Heading1"/>
       </w:pPr>
-      <w:bookmarkStart w:id="1" w:name="_Toc158384947"/>
-      <w:r>
-        <w:t>Chapter 1</w:t>
+      <w:r>
+        <w:t>Literature Review</w:t>
+      </w:r>
+    </w:p>
+    <w:p/>
+    <w:p>
+      <w:pPr>
+        <w:jc w:val="both"/>
+      </w:pPr>
+      <w:r>
+        <w:t>The use of machine learning techniques in tourism research has grown significantly over the past years, offering new ways to analyse tourist behaviour, segment markets, and support strategic decision-making. Unsupervised learning techniques have gained attention due to their ability to uncover patterns without the need for labelled data. Tourism is a complex industry influenced by diverse demographic, behavioural and economic factors. Traditional statistical methods have often fallen short in capturing this complexity. According to the UNWTO (2023), “big data and advanced analytics offer the opportunity to shift from reactive to proactive destination management”. This has encouraged researchers to adopt machine learning models to improve decision-making in areas such as tourist flow prediction, experience personalisation, and visitor segmentation.</w:t>
+      </w:r>
+    </w:p>
+    <w:p>
+      <w:pPr>
+        <w:jc w:val="both"/>
+      </w:pPr>
+    </w:p>
+    <w:p>
+      <w:pPr>
+        <w:pStyle w:val="Heading2"/>
+      </w:pPr>
+      <w:r>
+        <w:t>Clustering Techniques</w:t>
+      </w:r>
+    </w:p>
+    <w:p>
+      <w:pPr>
+        <w:pStyle w:val="Heading2"/>
+      </w:pPr>
+    </w:p>
+    <w:p>
+      <w:pPr>
+        <w:jc w:val="both"/>
+      </w:pPr>
+      <w:r>
+        <w:t xml:space="preserve">Clustering is a type of unsupervised machine learning that groups data points into clusters based on similarity. It is particularly well-suited to tourism studies, where traveller behaviour can be segmented based on attributes such as demographics, spending habits, and travel motivations.  </w:t>
+      </w:r>
+      <w:r>
+        <w:t xml:space="preserve">Several studies have demonstrated the value of clustering for segmenting tourist markets. For instance, </w:t>
+      </w:r>
+      <w:proofErr w:type="spellStart"/>
+      <w:r>
+        <w:t>Dolnicar</w:t>
+      </w:r>
+      <w:proofErr w:type="spellEnd"/>
+      <w:r>
+        <w:t xml:space="preserve"> (2022) reviewed numerous data-driven segmentation studies and concluded that clustering techniques offer more meaningful tourist profiles than traditional demographic approaches. Her work highlights the importance of including behavioural and psychographic data, such as travel motivations and preferences, in addition to basic variables like age or income.</w:t>
+      </w:r>
+    </w:p>
+    <w:p>
+      <w:pPr>
+        <w:jc w:val="both"/>
+      </w:pPr>
+      <w:r>
+        <w:t>The present study compare</w:t>
+      </w:r>
+      <w:r>
+        <w:t>s</w:t>
+      </w:r>
+      <w:r>
+        <w:t xml:space="preserve"> three clustering methods (K-Means, Hierarchical, and DBSCAN) to a tourism dataset </w:t>
+      </w:r>
+      <w:r>
+        <w:t>from</w:t>
+      </w:r>
+      <w:r>
+        <w:t xml:space="preserve"> Iceland in the year 2023. While prior work has largely focused on larger-scaled datasets, this research seeks to explore how even small, structured dataset can yield valuable insights into tourist behaviour based on age, length of stay, and income. By testing different clustering methods and looking at the groups they create, this study adds to the discussion on how data can help improve tourism planning. The results can help with making better decisions and creating more suitable services for visitors in Iceland. </w:t>
+      </w:r>
+    </w:p>
+    <w:p>
+      <w:pPr>
+        <w:jc w:val="both"/>
+      </w:pPr>
+      <w:r>
+        <w:t xml:space="preserve">To sum up, many studies have shown that clustering methods can help understand and organise tourist data better than traditional ways. Researchers now use more detailed data, like behaviour and preferences, instead of just age or income. This project uses three clustering methods to study a real dataset. Even though the dataset is small, it can still give useful information about tourist groups. The literature shows that machine learning, especially unsupervised methods, can support better planning and decision-making in the tourism industry. </w:t>
+      </w:r>
+    </w:p>
+    <w:p>
+      <w:pPr>
+        <w:jc w:val="both"/>
+      </w:pPr>
+    </w:p>
+    <w:p>
+      <w:pPr>
+        <w:jc w:val="both"/>
+      </w:pPr>
+    </w:p>
+    <w:p>
+      <w:pPr>
+        <w:pStyle w:val="Heading1"/>
+      </w:pPr>
+      <w:r>
+        <w:lastRenderedPageBreak/>
+        <w:t>Methodology</w:t>
+      </w:r>
+    </w:p>
+    <w:p/>
+    <w:p>
+      <w:r>
+        <w:t>The methodology guiding this project is CRISP-DM, a widely used and standard approach in data mining, consisting of six main phases:</w:t>
+      </w:r>
+    </w:p>
+    <w:p>
+      <w:pPr>
+        <w:pStyle w:val="Heading2"/>
+      </w:pPr>
+      <w:r>
+        <w:t>Business Understanding</w:t>
+      </w:r>
+    </w:p>
+    <w:p>
+      <w:r>
+        <w:t>In this phase, the objective of the project is defined. The main goal it to analyse tourist behaviour patterns in Iceland, segmenting them based on age, length of stay, and income. The resulting insights will be used to improve decision-making within Iceland’s tourism sector, helping to personalise experiences and enhance destination management.</w:t>
+      </w:r>
+    </w:p>
+    <w:p/>
+    <w:p>
+      <w:pPr>
+        <w:pStyle w:val="Heading2"/>
+      </w:pPr>
+      <w:r>
+        <w:t>Data Understanding</w:t>
+      </w:r>
+    </w:p>
+    <w:p/>
+    <w:p/>
+    <w:p/>
+    <w:p/>
+    <w:p/>
+    <w:p>
+      <w:r>
+        <w:t xml:space="preserve">Chapter 3: Methodology </w:t>
+      </w:r>
+    </w:p>
+    <w:p>
+      <w:r>
+        <w:tab/>
+        <w:t>Write one or two sentences that describe the aim of your project.</w:t>
+      </w:r>
+    </w:p>
+    <w:p>
+      <w:r>
+        <w:tab/>
+        <w:t>Add architectural diagram of your project.</w:t>
+      </w:r>
+    </w:p>
+    <w:p>
+      <w:r>
+        <w:t>3.1 Dataset information</w:t>
+      </w:r>
+    </w:p>
+    <w:p>
+      <w:r>
+        <w:t xml:space="preserve">3.2 Data analysis and preprocessing </w:t>
+      </w:r>
+    </w:p>
+    <w:p>
+      <w:r>
+        <w:t>3.3 Model training (3 models)</w:t>
+      </w:r>
+    </w:p>
+    <w:p>
+      <w:r>
+        <w:t xml:space="preserve">     3.3.1 Neural networks</w:t>
+      </w:r>
+    </w:p>
+    <w:p>
+      <w:r>
+        <w:t xml:space="preserve">     3.3.2 Random Forest</w:t>
+      </w:r>
+    </w:p>
+    <w:p>
+      <w:r>
+        <w:t>3.4 Model evaluation</w:t>
+      </w:r>
+    </w:p>
+    <w:p/>
+    <w:p/>
+    <w:p/>
+    <w:p/>
+    <w:p/>
+    <w:p/>
+    <w:p/>
+    <w:p/>
+    <w:p/>
+    <w:p/>
+    <w:p/>
+    <w:p/>
+    <w:p/>
+    <w:p/>
+    <w:p/>
+    <w:p/>
+    <w:p>
+      <w:pPr>
+        <w:pStyle w:val="Heading1"/>
+      </w:pPr>
+      <w:bookmarkStart w:id="1" w:name="_Toc158384950"/>
+      <w:r>
+        <w:t>References</w:t>
       </w:r>
       <w:bookmarkEnd w:id="1"/>
     </w:p>
-    <w:p>
-      <w:pPr>
-        <w:pStyle w:val="Heading2"/>
-      </w:pPr>
-      <w:bookmarkStart w:id="2" w:name="_Toc158384948"/>
-      <w:r>
-        <w:t>Chapter 1.1</w:t>
-      </w:r>
-      <w:bookmarkEnd w:id="2"/>
-    </w:p>
-    <w:p>
-      <w:pPr>
-        <w:pStyle w:val="Heading3"/>
-      </w:pPr>
-      <w:bookmarkStart w:id="3" w:name="_Toc158384949"/>
-      <w:r>
-        <w:t>Chapter 1.1.1.</w:t>
-      </w:r>
-      <w:bookmarkEnd w:id="3"/>
-    </w:p>
-    <w:p/>
-    <w:p>
-      <w:r>
-        <w:rPr>
-          <w:noProof/>
-        </w:rPr>
-        <w:drawing>
-          <wp:inline distT="0" distB="0" distL="0" distR="0" wp14:anchorId="09EB9AB5" wp14:editId="2E9ACB60">
-            <wp:extent cx="3571875" cy="819150"/>
-            <wp:effectExtent l="0" t="0" r="9525" b="0"/>
-            <wp:docPr id="729597717" name="Picture 1" descr="A screenshot of a computer&#10;&#10;Description automatically generated"/>
-            <wp:cNvGraphicFramePr>
-              <a:graphicFrameLocks xmlns:a="http://schemas.openxmlformats.org/drawingml/2006/main" noChangeAspect="1"/>
-            </wp:cNvGraphicFramePr>
-            <a:graphic xmlns:a="http://schemas.openxmlformats.org/drawingml/2006/main">
-              <a:graphicData uri="http://schemas.openxmlformats.org/drawingml/2006/picture">
-                <pic:pic xmlns:pic="http://schemas.openxmlformats.org/drawingml/2006/picture">
-                  <pic:nvPicPr>
-                    <pic:cNvPr id="729597717" name="Picture 1" descr="A screenshot of a computer&#10;&#10;Description automatically generated"/>
-                    <pic:cNvPicPr/>
-                  </pic:nvPicPr>
-                  <pic:blipFill>
-                    <a:blip r:embed="rId10"/>
-                    <a:stretch>
-                      <a:fillRect/>
-                    </a:stretch>
-                  </pic:blipFill>
-                  <pic:spPr>
-                    <a:xfrm>
-                      <a:off x="0" y="0"/>
-                      <a:ext cx="3571875" cy="819150"/>
-                    </a:xfrm>
-                    <a:prstGeom prst="rect">
-                      <a:avLst/>
-                    </a:prstGeom>
-                  </pic:spPr>
-                </pic:pic>
-              </a:graphicData>
-            </a:graphic>
-          </wp:inline>
-        </w:drawing>
-      </w:r>
-    </w:p>
-    <w:p>
-      <w:pPr>
-        <w:rPr>
-          <w:color w:val="FF0000"/>
-        </w:rPr>
-      </w:pPr>
-    </w:p>
-    <w:p>
-      <w:pPr>
-        <w:rPr>
-          <w:color w:val="FF0000"/>
-        </w:rPr>
-      </w:pPr>
-      <w:r>
-        <w:rPr>
-          <w:color w:val="FF0000"/>
-        </w:rPr>
-        <w:t>[</w:t>
-      </w:r>
-      <w:r>
-        <w:rPr>
-          <w:color w:val="FF0000"/>
-        </w:rPr>
-        <w:t xml:space="preserve">NOTE: For the table of contents to function properly, </w:t>
-      </w:r>
-      <w:r>
-        <w:rPr>
-          <w:color w:val="FF0000"/>
-        </w:rPr>
-        <w:t>you must</w:t>
-      </w:r>
-      <w:r>
-        <w:rPr>
-          <w:color w:val="FF0000"/>
-        </w:rPr>
-        <w:t xml:space="preserve"> use the correct headings for all your chapters and subchapters.</w:t>
-      </w:r>
-    </w:p>
-    <w:p>
-      <w:pPr>
-        <w:rPr>
-          <w:color w:val="FF0000"/>
-        </w:rPr>
-      </w:pPr>
-      <w:r>
-        <w:rPr>
-          <w:b/>
-          <w:bCs/>
-          <w:color w:val="FF0000"/>
-        </w:rPr>
-        <w:t>Heading 1:</w:t>
-      </w:r>
-      <w:r>
-        <w:rPr>
-          <w:color w:val="FF0000"/>
-        </w:rPr>
-        <w:t xml:space="preserve"> This is the main heading and should be employed for the primary title or chapter. For example: CHAPTER 1.</w:t>
-      </w:r>
-    </w:p>
-    <w:p>
-      <w:pPr>
-        <w:rPr>
-          <w:color w:val="FF0000"/>
-        </w:rPr>
-      </w:pPr>
-      <w:r>
-        <w:rPr>
-          <w:b/>
-          <w:bCs/>
-          <w:color w:val="FF0000"/>
-        </w:rPr>
-        <w:t>Heading 2:</w:t>
-      </w:r>
-      <w:r>
-        <w:rPr>
-          <w:color w:val="FF0000"/>
-        </w:rPr>
-        <w:t xml:space="preserve"> Use Heading 2 as a subheading. For instance: Chapter 1.</w:t>
-      </w:r>
-      <w:r>
-        <w:rPr>
-          <w:color w:val="FF0000"/>
-        </w:rPr>
-        <w:t>1</w:t>
-      </w:r>
-      <w:r>
-        <w:rPr>
-          <w:color w:val="FF0000"/>
-        </w:rPr>
-        <w:t>.</w:t>
-      </w:r>
-    </w:p>
-    <w:p>
-      <w:pPr>
-        <w:rPr>
-          <w:color w:val="FF0000"/>
-        </w:rPr>
-      </w:pPr>
-      <w:r>
-        <w:rPr>
-          <w:b/>
-          <w:bCs/>
-          <w:color w:val="FF0000"/>
-        </w:rPr>
-        <w:t>Heading 3:</w:t>
-      </w:r>
-      <w:r>
-        <w:rPr>
-          <w:color w:val="FF0000"/>
-        </w:rPr>
-        <w:t xml:space="preserve"> Heading 3 provides a more detailed breakdown, such as Chapter 1.</w:t>
-      </w:r>
-      <w:r>
-        <w:rPr>
-          <w:color w:val="FF0000"/>
-        </w:rPr>
-        <w:t>1</w:t>
-      </w:r>
-      <w:r>
-        <w:rPr>
-          <w:color w:val="FF0000"/>
-        </w:rPr>
-        <w:t>.1.</w:t>
-      </w:r>
-    </w:p>
-    <w:p>
-      <w:pPr>
-        <w:rPr>
-          <w:color w:val="FF0000"/>
-        </w:rPr>
-      </w:pPr>
-      <w:r>
-        <w:rPr>
-          <w:color w:val="FF0000"/>
-        </w:rPr>
-        <w:t>By adhering to this hierarchical structure, you ensure an organized and effective document outline, enhancing readability and navigat</w:t>
-      </w:r>
-      <w:r>
-        <w:rPr>
-          <w:color w:val="FF0000"/>
-        </w:rPr>
-        <w:t>ion. However, you are not forced to use all 3 headings, usually heading 1 and 2 are sufficient.</w:t>
-      </w:r>
-    </w:p>
-    <w:p>
-      <w:pPr>
-        <w:rPr>
-          <w:color w:val="FF0000"/>
-        </w:rPr>
-      </w:pPr>
-      <w:r>
-        <w:rPr>
-          <w:color w:val="FF0000"/>
-        </w:rPr>
-        <w:t>The remainder of your text should be written using a normal font.]</w:t>
-      </w:r>
-    </w:p>
-    <w:p/>
-    <w:p/>
-    <w:p/>
-    <w:p/>
-    <w:p/>
-    <w:p/>
-    <w:p/>
-    <w:p/>
-    <w:p/>
-    <w:p/>
-    <w:p/>
-    <w:p/>
-    <w:p>
-      <w:pPr>
-        <w:pStyle w:val="Heading1"/>
-      </w:pPr>
-      <w:bookmarkStart w:id="4" w:name="_Toc158384950"/>
-      <w:r>
-        <w:lastRenderedPageBreak/>
-        <w:t>References</w:t>
-      </w:r>
-      <w:bookmarkEnd w:id="4"/>
-    </w:p>
     <w:p/>
     <w:p/>
     <w:p/>
@@ -1898,7 +1947,7 @@
     <w:p/>
     <w:p/>
     <w:sectPr>
-      <w:footerReference w:type="default" r:id="rId11"/>
+      <w:footerReference w:type="default" r:id="rId10"/>
       <w:pgSz w:w="11906" w:h="16838"/>
       <w:pgMar w:top="1440" w:right="1440" w:bottom="1440" w:left="1440" w:header="708" w:footer="708" w:gutter="0"/>
       <w:pgNumType w:start="1"/>

--- a/CA Cover Sheet for submissions.docx
+++ b/CA Cover Sheet for submissions.docx
@@ -358,6 +358,14 @@
                 <w:szCs w:val="32"/>
               </w:rPr>
             </w:pPr>
+            <w:r>
+              <w:rPr>
+                <w:color w:val="000000" w:themeColor="text1"/>
+                <w:sz w:val="32"/>
+                <w:szCs w:val="32"/>
+              </w:rPr>
+              <w:t>2024247</w:t>
+            </w:r>
           </w:p>
         </w:tc>
       </w:tr>
@@ -1751,13 +1759,8 @@
       <w:r>
         <w:t xml:space="preserve">Several studies have demonstrated the value of clustering for segmenting tourist markets. For instance, </w:t>
       </w:r>
-      <w:proofErr w:type="spellStart"/>
-      <w:r>
-        <w:t>Dolnicar</w:t>
-      </w:r>
-      <w:proofErr w:type="spellEnd"/>
-      <w:r>
-        <w:t xml:space="preserve"> (2022) reviewed numerous data-driven segmentation studies and concluded that clustering techniques offer more meaningful tourist profiles than traditional demographic approaches. Her work highlights the importance of including behavioural and psychographic data, such as travel motivations and preferences, in addition to basic variables like age or income.</w:t>
+      <w:r>
+        <w:t>Dolnicar (2022) reviewed numerous data-driven segmentation studies and concluded that clustering techniques offer more meaningful tourist profiles than traditional demographic approaches. Her work highlights the importance of including behavioural and psychographic data, such as travel motivations and preferences, in addition to basic variables like age or income.</w:t>
       </w:r>
     </w:p>
     <w:p>

--- a/CA Cover Sheet for submissions.docx
+++ b/CA Cover Sheet for submissions.docx
@@ -314,6 +314,14 @@
                 <w:szCs w:val="32"/>
               </w:rPr>
             </w:pPr>
+            <w:r>
+              <w:rPr>
+                <w:color w:val="000000" w:themeColor="text1"/>
+                <w:sz w:val="32"/>
+                <w:szCs w:val="32"/>
+              </w:rPr>
+              <w:t>Francisca Andrea Argandona Alvarado</w:t>
+            </w:r>
           </w:p>
         </w:tc>
       </w:tr>

--- a/CA Cover Sheet for submissions.docx
+++ b/CA Cover Sheet for submissions.docx
@@ -1574,39 +1574,12 @@
         <w:jc w:val="both"/>
       </w:pPr>
       <w:r>
-        <w:t>“</w:t>
-      </w:r>
-      <w:r>
-        <w:t>Over the last decade, Iceland has experienced a</w:t>
-      </w:r>
-      <w:r>
-        <w:t>n unprecedented tourism boom, establishing itself as a highly attractive destination due to its unique natural beauty, culture, and safety</w:t>
-      </w:r>
-      <w:r>
-        <w:t>”,</w:t>
-      </w:r>
-      <w:r>
-        <w:t xml:space="preserve"> </w:t>
-      </w:r>
-      <w:r>
-        <w:t>a</w:t>
-      </w:r>
-      <w:r>
-        <w:t>s noted by Johannesson et al. (2010, p.278), “tourism in Iceland has evolved from a marginal activity to a central component of the national economy”</w:t>
-      </w:r>
-      <w:r>
-        <w:t>.</w:t>
-      </w:r>
-      <w:r>
-        <w:t xml:space="preserve"> This growth in tourism has brought significant economic opportunities, but also important challenges related to strategic planning. Understanding the profiles of visitors travelling to Iceland non only allows for the improvement of tourism services but also supports the implementation of more effective public policies.</w:t>
-      </w:r>
-      <w:r>
-        <w:t xml:space="preserve"> In this context, data analysis has become an important tool for transforming information into applicable knowledge. Techniques such as clustering enable the segmentation without the need for pre-labelled data, helping to uncover hidden patterns. Applying these methods to the study of tourists visiting Iceland can offer new insights into their behaviours, thus contributing to more informed decision-making by industry stakeholders.</w:t>
-      </w:r>
-    </w:p>
-    <w:p>
-      <w:pPr>
-        <w:jc w:val="both"/>
+        <w:t>“Over the last decade, Iceland has experienced an unprecedented tourism boom, establishing itself as a highly attractive destination due to its unique natural beauty, culture, and safety”, as noted by Johannesson et al. (2010, p.278), “tourism in Iceland has evolved from a marginal activity to a central component of the national economy”. This growth in tourism has brought significant economic opportunities, but also important challenges related to strategic planning. Understanding the profiles of visitors travelling to Iceland non only allows for the improvement of tourism services but also supports the implementation of more effective public policies. In this context, data analysis has become an important tool for transforming information into applicable knowledge. Techniques such as clustering enable the segmentation without the need for pre-labelled data, helping to uncover hidden patterns. Applying these methods to the study of tourists visiting Iceland can offer new insights into their behaviours, thus contributing to more informed decision-making by industry stakeholders.</w:t>
+      </w:r>
+    </w:p>
+    <w:p>
+      <w:pPr>
+        <w:pStyle w:val="Heading2"/>
       </w:pPr>
     </w:p>
     <w:p>
@@ -1767,8 +1740,13 @@
       <w:r>
         <w:t xml:space="preserve">Several studies have demonstrated the value of clustering for segmenting tourist markets. For instance, </w:t>
       </w:r>
-      <w:r>
-        <w:t>Dolnicar (2022) reviewed numerous data-driven segmentation studies and concluded that clustering techniques offer more meaningful tourist profiles than traditional demographic approaches. Her work highlights the importance of including behavioural and psychographic data, such as travel motivations and preferences, in addition to basic variables like age or income.</w:t>
+      <w:proofErr w:type="spellStart"/>
+      <w:r>
+        <w:t>Dolnicar</w:t>
+      </w:r>
+      <w:proofErr w:type="spellEnd"/>
+      <w:r>
+        <w:t xml:space="preserve"> (2022) reviewed numerous data-driven segmentation studies and concluded that clustering techniques offer more meaningful tourist profiles than traditional demographic approaches. Her work highlights the importance of including behavioural and psychographic data, such as travel motivations and preferences, in addition to basic variables like age or income.</w:t>
       </w:r>
     </w:p>
     <w:p>
@@ -1820,32 +1798,228 @@
     </w:p>
     <w:p/>
     <w:p>
-      <w:r>
-        <w:t>The methodology guiding this project is CRISP-DM, a widely used and standard approach in data mining, consisting of six main phases:</w:t>
-      </w:r>
-    </w:p>
-    <w:p>
       <w:pPr>
         <w:pStyle w:val="Heading2"/>
       </w:pPr>
+      <w:bookmarkStart w:id="1" w:name="_Toc158384950"/>
+      <w:r>
+        <w:t>Project Aim</w:t>
+      </w:r>
+    </w:p>
+    <w:p>
+      <w:pPr>
+        <w:jc w:val="both"/>
+      </w:pPr>
+      <w:r>
+        <w:t>The aim of this project is to explore tourist behaviour in Iceland during 2023 by applying different clustering algorithms to a structured dataset. By identifying distinct groups based on age, length of stay, and income, the project seeks to provide insights that can support more targeted tourism strategies and service designs.</w:t>
+      </w:r>
+    </w:p>
+    <w:p>
+      <w:pPr>
+        <w:pStyle w:val="Heading2"/>
+        <w:jc w:val="both"/>
+      </w:pPr>
+      <w:r>
+        <w:t>Methodological Framework</w:t>
+      </w:r>
+    </w:p>
+    <w:p>
+      <w:pPr>
+        <w:jc w:val="both"/>
+      </w:pPr>
+      <w:r>
+        <w:t>This project was developed following the CRISP-DM (Cross-Industry Standard Process for Data Mining) methodology, which provides a robust and systematic framework for carrying out data mining tasks. The process involved six stages: Business Understanding, Data Understanding, Data Preparation, Modelling, Evaluation, and Deployment. Each stage contributed crucially to the project’s overall aim of exploring tourist behaviour in Iceland during 2023, by identifying meaningful segments based on demographic and behavioural patterns.</w:t>
+      </w:r>
+    </w:p>
+    <w:p>
+      <w:pPr>
+        <w:pStyle w:val="Heading3"/>
+        <w:jc w:val="both"/>
+      </w:pPr>
       <w:r>
         <w:t>Business Understanding</w:t>
       </w:r>
     </w:p>
     <w:p>
-      <w:r>
-        <w:t>In this phase, the objective of the project is defined. The main goal it to analyse tourist behaviour patterns in Iceland, segmenting them based on age, length of stay, and income. The resulting insights will be used to improve decision-making within Iceland’s tourism sector, helping to personalise experiences and enhance destination management.</w:t>
-      </w:r>
-    </w:p>
-    <w:p/>
+      <w:pPr>
+        <w:jc w:val="both"/>
+      </w:pPr>
+      <w:r>
+        <w:t>The initial step focused on defining the project’s objectives and understanding the underlying business problem. Tourism authorities and stakeholders in Iceland increasingly need to customise their services and marketing efforts to diverse tourist profiles. Understanding how tourist differ in age, stay duration, and income can guide better-targeted strategies, enhance visitor satisfaction, and promote sustainable tourism development. The project’s primary goal was thus to uncover distinct tourist segments through unsupervised learning techniques.</w:t>
+      </w:r>
+    </w:p>
+    <w:p>
+      <w:pPr>
+        <w:pStyle w:val="Heading3"/>
+        <w:jc w:val="both"/>
+      </w:pPr>
+      <w:r>
+        <w:t>Data Understanding</w:t>
+      </w:r>
+    </w:p>
+    <w:p>
+      <w:pPr>
+        <w:jc w:val="both"/>
+      </w:pPr>
+      <w:r>
+        <w:t>After clarifying the business goals, the next step involved familiarising with the available data. The dataset was obtained from the official Icelandic Tourism Board (</w:t>
+      </w:r>
+      <w:proofErr w:type="spellStart"/>
+      <w:r>
+        <w:t>Ferdamalastofa</w:t>
+      </w:r>
+      <w:proofErr w:type="spellEnd"/>
+      <w:r>
+        <w:t xml:space="preserve">) via the 2023 Visitor Survey, available at </w:t>
+      </w:r>
+      <w:hyperlink r:id="rId10" w:history="1">
+        <w:r>
+          <w:rPr>
+            <w:rStyle w:val="Hyperlink"/>
+          </w:rPr>
+          <w:t>https://www.ferdamalastofa.is/en/recearch-and-statistics/visitor-surveys</w:t>
+        </w:r>
+      </w:hyperlink>
+      <w:r>
+        <w:t xml:space="preserve"> . It consisted of aggregated survey data in an Excel format, reflecting the behaviour of visitors from different nationalities.</w:t>
+      </w:r>
+    </w:p>
+    <w:p>
+      <w:pPr>
+        <w:pStyle w:val="Heading3"/>
+      </w:pPr>
+      <w:r>
+        <w:t>Data Preparation</w:t>
+      </w:r>
+    </w:p>
+    <w:p/>
+    <w:p>
+      <w:pPr>
+        <w:pStyle w:val="Heading3"/>
+        <w:jc w:val="both"/>
+      </w:pPr>
+      <w:r>
+        <w:t xml:space="preserve">Modelling </w:t>
+      </w:r>
+    </w:p>
+    <w:p>
+      <w:pPr>
+        <w:jc w:val="both"/>
+      </w:pPr>
+      <w:r>
+        <w:t>Three clustering algorithms were applied to uncover patterns in the data:</w:t>
+      </w:r>
+    </w:p>
+    <w:p>
+      <w:pPr>
+        <w:pStyle w:val="ListParagraph"/>
+        <w:numPr>
+          <w:ilvl w:val="0"/>
+          <w:numId w:val="3"/>
+        </w:numPr>
+        <w:jc w:val="both"/>
+      </w:pPr>
+      <w:r>
+        <w:t>K-Means Clustering: a popular and robust method for partitioning data into k non-overlapping clusters. K-Means assumes spherical clusters and minimizes intra-cluster variance.</w:t>
+      </w:r>
+    </w:p>
+    <w:p>
+      <w:pPr>
+        <w:pStyle w:val="ListParagraph"/>
+        <w:numPr>
+          <w:ilvl w:val="0"/>
+          <w:numId w:val="3"/>
+        </w:numPr>
+        <w:jc w:val="both"/>
+      </w:pPr>
+      <w:r>
+        <w:t>Hierarchical Clustering: this method built a hierarchy of clusters using a bottom-up approach (agglomerative clustering). A dendrogram was created to visually identify possible numbers of clusters.</w:t>
+      </w:r>
+    </w:p>
+    <w:p>
+      <w:pPr>
+        <w:pStyle w:val="ListParagraph"/>
+        <w:numPr>
+          <w:ilvl w:val="0"/>
+          <w:numId w:val="3"/>
+        </w:numPr>
+        <w:jc w:val="both"/>
+      </w:pPr>
+      <w:r>
+        <w:t>DBSCAN (Density-Based Spatial Clustering of Applications with Noise): unlike K-Means and Hierarchical clustering, DBSCAN does not require pre-specifying the number of clusters and is able to detect noise points.</w:t>
+      </w:r>
+    </w:p>
+    <w:p>
+      <w:pPr>
+        <w:jc w:val="both"/>
+      </w:pPr>
+      <w:r>
+        <w:lastRenderedPageBreak/>
+        <w:t>For K-Means, it was essential to determine an optimal number of clusters. The number of clusters (k) was explored between 2 and 5. The rationales behind this range was based on the relatively small size of the dataset (21 observations), a high number of clusters would overfit the data and result in meaningless or extremely small groups; practical considerations, tourism segmentation strategies typically prefer a limited number of targetable groups for operational practicability; and the exploratory dendrogram from hierarchical clustering suggested 3-4 natural divisions. To evaluate the optimal k value. Two interval validation indices were used: silhouette score, which measures how similar an object is to its own cluster compared to other clusters. Values close to 1 indicate well-clustered data, and Davies-Bouldin index, which measures the average similarity between clusters, where lower values represent better partitioning. By systematically applying both metrics, it was found that four clusters offered a strong balance between high internal consistency and interpretability. The Davies-Bouldin index minimized at k=4, and the silhouette score was second-highest for four clusters, supporting the selection.</w:t>
+      </w:r>
+    </w:p>
+    <w:p>
+      <w:pPr>
+        <w:pStyle w:val="Heading3"/>
+      </w:pPr>
+      <w:r>
+        <w:t xml:space="preserve">Evaluation </w:t>
+      </w:r>
+    </w:p>
+    <w:p>
+      <w:pPr>
+        <w:jc w:val="both"/>
+      </w:pPr>
+      <w:r>
+        <w:t xml:space="preserve">The clustering outcomes were assessed not just validation metrics, but also through heatmaps, where cluster centres were visualised to observe how different nationalities grouped across age, stay duration, and income variables; and ANOVA testing, to statistically verify if the formed clusters significantly differed across the variables, this involved examining the F-statistic and p-values for each variable between clusters. It was found that significant differences existed primarily in age-related variables and length of stay, while income showed little to no significant variance among clusters. Hierarchical clustering, explored primarily via dendrogram analysis, reinforced the selection of 3-4 cluster divisions. However, when conducting ANOVA on clusters derived from hierarchical clustering, the results showed fewer significant differences compared to K-Means clustering. Thus, K-Means was chosen for the final analysis. DBSCAN was tuned using manual adjustments of eps (radius) and </w:t>
+      </w:r>
+      <w:proofErr w:type="spellStart"/>
+      <w:r>
+        <w:t>min_samples</w:t>
+      </w:r>
+      <w:proofErr w:type="spellEnd"/>
+      <w:r>
+        <w:t xml:space="preserve"> (minimum points to form a cluster). However, a portion of the dataset was consistently labelled as noise (indicated by cluster label -1). Given the compact nature of the dataset (small number of nationalities), DBSCAN’s performance was suboptimal compared to K-Means. It was concluded that DBSCAN was the least suitable for this context</w:t>
+      </w:r>
+    </w:p>
+    <w:p/>
+    <w:p>
+      <w:pPr>
+        <w:pStyle w:val="Heading3"/>
+      </w:pPr>
+      <w:r>
+        <w:t xml:space="preserve">Deployment </w:t>
+      </w:r>
+    </w:p>
+    <w:p>
+      <w:r>
+        <w:t>Once the final clusters were established, an in-depth interpretation was conducted, clusters were profiles according to their demographic and behavioural features and strategic recommendations were derived, suggesting how Icelandic tourism authorities might customise services and marketing efforts based on these profiles.</w:t>
+      </w:r>
+    </w:p>
+    <w:p/>
+    <w:p>
+      <w:r>
+        <w:t>In conclusion, this methodological framework enabled a comprehensive and systematic exploration of tourist segmentation in Iceland. The project demonstrated how structured data analysis, coupled with robust machine learning techniques, can reveal actionable insights to support destination management and planning. Future work could extend the methodology by incorporating larger datasets, unstructured data sources (like social media posts), and by applying alternative clustering validation techniques to further strengthen the findings.</w:t>
+      </w:r>
+    </w:p>
+    <w:p/>
+    <w:p/>
+    <w:p/>
+    <w:p>
+      <w:pPr>
+        <w:jc w:val="both"/>
+      </w:pPr>
+    </w:p>
     <w:p>
       <w:pPr>
         <w:pStyle w:val="Heading2"/>
       </w:pPr>
       <w:r>
-        <w:t>Data Understanding</w:t>
-      </w:r>
-    </w:p>
+        <w:t>Architectural Diagram</w:t>
+      </w:r>
+    </w:p>
+    <w:p/>
+    <w:p/>
     <w:p/>
     <w:p/>
     <w:p/>
@@ -1902,23 +2076,353 @@
     <w:p/>
     <w:p/>
     <w:p/>
-    <w:p/>
-    <w:p/>
-    <w:p/>
-    <w:p/>
-    <w:p/>
-    <w:p/>
-    <w:p/>
-    <w:p/>
-    <w:p/>
-    <w:p/>
-    <w:p/>
-    <w:p/>
     <w:p>
       <w:pPr>
         <w:pStyle w:val="Heading1"/>
       </w:pPr>
-      <w:bookmarkStart w:id="1" w:name="_Toc158384950"/>
+      <w:r>
+        <w:t>Results and Discussion</w:t>
+      </w:r>
+    </w:p>
+    <w:p/>
+    <w:p>
+      <w:pPr>
+        <w:jc w:val="both"/>
+      </w:pPr>
+      <w:r>
+        <w:t xml:space="preserve">This section presents the outcomes of the clustering analysis and subsequent ANOVA tests conducted to validate the hypothesis. Following the comparison of various clustering methods, K-Means clustering with four clusters was identified as the most suitable solution for segmenting tourists visiting Iceland in 2023. The selection was grounded in the evaluation of internal validation indices: Davies-Bouldin index highlighted four clusters as the optimal choice, while silhouette score corroborated this by ranking it as the second-best option. Heatmaps were generated to visually examine the distribution of demographic, behavioural, and economic variables across the clusters. The visual inspection indicated clear distinctions between clusters, particularly with respect to age groups and length of stay. </w:t>
+      </w:r>
+      <w:r>
+        <w:lastRenderedPageBreak/>
+        <w:t>Besides K-Means, hierarchical clustering and DBSCAN were also explored to determine the most suitable segmentation method. Hierarchical clustering was primarily employed to visualise the potential number of clusters through a dendrogram, which suggested a division into three groups. However, this method was not pursued further for final clustering due to less distinct separation between groups when interpreted the heatmap. DBSCAN was also tested as a density-based alternative, but it did not yield satisfactory results, the algorithm classified a large portion of the data as noise and only formed a few small clusters, indicating that the dataset’s characteristics were not ideal for density-based clustering. Based on these findings, K-Means was selected as the final method for segmentation, offering better interval validation metrics, clearer and more interpretable clusters structures, and a more practical basis for informing targeted marketing and destination management strategies.</w:t>
+      </w:r>
+    </w:p>
+    <w:p>
+      <w:pPr>
+        <w:jc w:val="both"/>
+      </w:pPr>
+      <w:r>
+        <w:t xml:space="preserve">To statistically verify the significance of differences across clusters in K-Means, an ANOVA (Analysis of Variance) test was conducted. The results were interpreted at a 95% confidence level </w:t>
+      </w:r>
+      <w:r>
+        <w:t>(α= 0.05).</w:t>
+      </w:r>
+      <w:r>
+        <w:rPr>
+          <w:b/>
+          <w:bCs/>
+        </w:rPr>
+        <w:t xml:space="preserve"> </w:t>
+      </w:r>
+      <w:r>
+        <w:t xml:space="preserve">A comparison of the ANOVA results between K-Means and Hierarchical clustering further supported the selection of K-Means for this study. Although both methods revealed significant differences in key variables such as the 25-34 years and &gt;55 years groups, as well as lengths of stay from 2 to 12 nights, K-Means provided stronger and more consistent statistical evidence. K-Means captured significant differences among the youngest visitors (&lt; 24 years) and those staying for longer durations (&gt; 13 nights), which hierarchical clustering did not. Furthermore, while hierarchical clustering detected some variation in income categories, the differences were weaker and less aligned with the study’s initial focus on age and behavioural patterns. In addition, the p-values obtained with K-Means were generally lower, indicating clearer separation between clusters. </w:t>
+      </w:r>
+    </w:p>
+    <w:p>
+      <w:pPr>
+        <w:jc w:val="both"/>
+      </w:pPr>
+      <w:r>
+        <w:t>The outcomes in K-Means are summarised as follows:</w:t>
+      </w:r>
+    </w:p>
+    <w:p>
+      <w:pPr>
+        <w:pStyle w:val="ListParagraph"/>
+        <w:numPr>
+          <w:ilvl w:val="0"/>
+          <w:numId w:val="2"/>
+        </w:numPr>
+        <w:jc w:val="both"/>
+      </w:pPr>
+      <w:r>
+        <w:t>Age group</w:t>
+      </w:r>
+    </w:p>
+    <w:p>
+      <w:pPr>
+        <w:pStyle w:val="ListParagraph"/>
+        <w:numPr>
+          <w:ilvl w:val="1"/>
+          <w:numId w:val="2"/>
+        </w:numPr>
+        <w:jc w:val="both"/>
+      </w:pPr>
+      <w:r>
+        <w:t>&lt; 24 years: significant difference among clusters (p= 0.0102).</w:t>
+      </w:r>
+    </w:p>
+    <w:p>
+      <w:pPr>
+        <w:pStyle w:val="ListParagraph"/>
+        <w:numPr>
+          <w:ilvl w:val="1"/>
+          <w:numId w:val="2"/>
+        </w:numPr>
+        <w:jc w:val="both"/>
+      </w:pPr>
+      <w:r>
+        <w:t>25-34 years: highly significant difference (p= 0.0002).</w:t>
+      </w:r>
+    </w:p>
+    <w:p>
+      <w:pPr>
+        <w:pStyle w:val="ListParagraph"/>
+        <w:numPr>
+          <w:ilvl w:val="1"/>
+          <w:numId w:val="2"/>
+        </w:numPr>
+        <w:jc w:val="both"/>
+      </w:pPr>
+      <w:r>
+        <w:t>35-44 years and 45-54 years: no significant differences observed (p&gt; 0.05).</w:t>
+      </w:r>
+    </w:p>
+    <w:p>
+      <w:pPr>
+        <w:pStyle w:val="ListParagraph"/>
+        <w:numPr>
+          <w:ilvl w:val="1"/>
+          <w:numId w:val="2"/>
+        </w:numPr>
+        <w:jc w:val="both"/>
+      </w:pPr>
+      <w:r>
+        <w:t>&gt; 55 years: significant difference (p= 0.0190).</w:t>
+      </w:r>
+    </w:p>
+    <w:p>
+      <w:pPr>
+        <w:pStyle w:val="ListParagraph"/>
+        <w:numPr>
+          <w:ilvl w:val="0"/>
+          <w:numId w:val="2"/>
+        </w:numPr>
+        <w:jc w:val="both"/>
+      </w:pPr>
+      <w:r>
+        <w:t>Length of stay</w:t>
+      </w:r>
+    </w:p>
+    <w:p>
+      <w:pPr>
+        <w:pStyle w:val="ListParagraph"/>
+        <w:numPr>
+          <w:ilvl w:val="1"/>
+          <w:numId w:val="2"/>
+        </w:numPr>
+        <w:jc w:val="both"/>
+      </w:pPr>
+      <w:r>
+        <w:t>2-3 nights: significant difference (p= 0.0011).</w:t>
+      </w:r>
+    </w:p>
+    <w:p>
+      <w:pPr>
+        <w:pStyle w:val="ListParagraph"/>
+        <w:numPr>
+          <w:ilvl w:val="1"/>
+          <w:numId w:val="2"/>
+        </w:numPr>
+        <w:jc w:val="both"/>
+      </w:pPr>
+      <w:r>
+        <w:t>4-5 nights: very strong significance (p&lt; 0.0001)</w:t>
+      </w:r>
+    </w:p>
+    <w:p>
+      <w:pPr>
+        <w:pStyle w:val="ListParagraph"/>
+        <w:numPr>
+          <w:ilvl w:val="1"/>
+          <w:numId w:val="2"/>
+        </w:numPr>
+        <w:jc w:val="both"/>
+      </w:pPr>
+      <w:r>
+        <w:t>6-8 nights and 9-12 nights: significant differences (p= 0.0016 and p= 0.0002).</w:t>
+      </w:r>
+    </w:p>
+    <w:p>
+      <w:pPr>
+        <w:pStyle w:val="ListParagraph"/>
+        <w:numPr>
+          <w:ilvl w:val="1"/>
+          <w:numId w:val="2"/>
+        </w:numPr>
+        <w:jc w:val="both"/>
+      </w:pPr>
+      <w:r>
+        <w:t>&gt;13 nights: significant difference (p= 0.0368)</w:t>
+      </w:r>
+    </w:p>
+    <w:p>
+      <w:pPr>
+        <w:pStyle w:val="ListParagraph"/>
+        <w:numPr>
+          <w:ilvl w:val="0"/>
+          <w:numId w:val="2"/>
+        </w:numPr>
+        <w:jc w:val="both"/>
+      </w:pPr>
+      <w:r>
+        <w:t xml:space="preserve">Income </w:t>
+      </w:r>
+    </w:p>
+    <w:p>
+      <w:pPr>
+        <w:pStyle w:val="ListParagraph"/>
+        <w:numPr>
+          <w:ilvl w:val="1"/>
+          <w:numId w:val="2"/>
+        </w:numPr>
+        <w:jc w:val="both"/>
+      </w:pPr>
+      <w:r>
+        <w:t>Low, low average, average, high average and high: no significant differences were observed (p&gt; 0.05).</w:t>
+      </w:r>
+    </w:p>
+    <w:p>
+      <w:pPr>
+        <w:jc w:val="both"/>
+      </w:pPr>
+    </w:p>
+    <w:p>
+      <w:pPr>
+        <w:jc w:val="both"/>
+      </w:pPr>
+      <w:r>
+        <w:t>The findings of this study offer valuable insights into the segmentation of tourists visiting Iceland. By applying K-Means clustering, four distinct tourist profiles were identified, differing notably in demographic characteristics and patterns of stay. The significant differences observed among the younger age group (&lt;24 years) and the 25-34 age category underline age as key differentiator among tourist segments. This aligns with prior studies (</w:t>
+      </w:r>
+      <w:proofErr w:type="spellStart"/>
+      <w:r>
+        <w:t>Dolnicar</w:t>
+      </w:r>
+      <w:proofErr w:type="spellEnd"/>
+      <w:r>
+        <w:t xml:space="preserve">, 2022) that underscore the critical role of demographic variables in market segmentation. Younger tourists typically display different travel motivations, preferences, and expenditure behaviours compared to the older people. The significant variation observed in the &gt; 55 years age category further emphasis the need for age-specific tourism </w:t>
+      </w:r>
+      <w:r>
+        <w:lastRenderedPageBreak/>
+        <w:t xml:space="preserve">strategies. Older visitors may prioritise comfort, accessibility, and cultural experiences, while younger tourists might favour adventure, affordability, and social opportunities. In terms of the length of stay, clear distinctions among clusters were apparent. Significant differences in stay 2-3 nights, 4-5 nights, 6-8 nights, and 9-12 nights suggest the presence of short-term visitors and those opting for medium to extend stays. Destination managers can leverage this knowledge to customise services, accommodation options, and marketing strategies to the needs </w:t>
+      </w:r>
+      <w:proofErr w:type="spellStart"/>
+      <w:r>
+        <w:t>od</w:t>
+      </w:r>
+      <w:proofErr w:type="spellEnd"/>
+      <w:r>
+        <w:t xml:space="preserve"> different segments. The lack of significant differences for ‘Did not stay overnight’ and 1-night stays implies a more homogeneous distribution for very short-term visitors, possibly due to stopover travellers. Unexpectedly, the analysis revealed no significant differences in income across clusters. Given Iceland’s high living costs and the limited range of budget options, it is plausible that tourists, regardless of demographics background, tend to exhibit similar spending behaviours. Future studies could integrate more granular economic variables, such as types of expenditures (e.g. accommodation, dining, activities), to assess whether differences emerge at a more detailed level. </w:t>
+      </w:r>
+    </w:p>
+    <w:p>
+      <w:pPr>
+        <w:jc w:val="both"/>
+      </w:pPr>
+      <w:r>
+        <w:t>Each of the four clusters identifies through K-Means clustering represents a distinct tourist profile based on age and length of stay, as suggested by the heatmap of cluster centres and confirmed by the ANOVA test results.</w:t>
+      </w:r>
+    </w:p>
+    <w:p>
+      <w:pPr>
+        <w:jc w:val="both"/>
+      </w:pPr>
+      <w:r>
+        <w:t>Cluster 0: Young Short-stay travellers. This cluster is mainly composed of younger tourists, particularly those aged under 24-</w:t>
+      </w:r>
+    </w:p>
+    <w:p>
+      <w:pPr>
+        <w:jc w:val="both"/>
+      </w:pPr>
+    </w:p>
+    <w:p>
+      <w:pPr>
+        <w:jc w:val="both"/>
+      </w:pPr>
+    </w:p>
+    <w:p>
+      <w:pPr>
+        <w:jc w:val="both"/>
+      </w:pPr>
+      <w:r>
+        <w:t>The selection of K-Means clustering over hierarchical clustering was well-supported by internal validation indices and the interpretability of the results. Although hierarchical clustering yielded reasonably distinct grouping, the segments derived from K-Means were clearer and more actionable for practical tourism management purposes.</w:t>
+      </w:r>
+    </w:p>
+    <w:p>
+      <w:pPr>
+        <w:jc w:val="both"/>
+      </w:pPr>
+    </w:p>
+    <w:p>
+      <w:pPr>
+        <w:jc w:val="both"/>
+      </w:pPr>
+    </w:p>
+    <w:p>
+      <w:pPr>
+        <w:jc w:val="both"/>
+      </w:pPr>
+    </w:p>
+    <w:p>
+      <w:pPr>
+        <w:jc w:val="both"/>
+      </w:pPr>
+    </w:p>
+    <w:p>
+      <w:pPr>
+        <w:jc w:val="both"/>
+      </w:pPr>
+    </w:p>
+    <w:p>
+      <w:pPr>
+        <w:jc w:val="both"/>
+      </w:pPr>
+    </w:p>
+    <w:p>
+      <w:r>
+        <w:t>Chapter 4: Results and Discussion</w:t>
+      </w:r>
+    </w:p>
+    <w:p>
+      <w:r>
+        <w:tab/>
+        <w:t>4.1 Results from ED</w:t>
+      </w:r>
+    </w:p>
+    <w:p>
+      <w:r>
+        <w:tab/>
+        <w:t>4.2 Classification result from machine learning algorithms</w:t>
+      </w:r>
+    </w:p>
+    <w:p>
+      <w:r>
+        <w:tab/>
+        <w:t>4.3 Regression result from machine learning algorithms</w:t>
+      </w:r>
+    </w:p>
+    <w:p>
+      <w:r>
+        <w:t>Paragraph (discuss your result and compare with research hypothesis)</w:t>
+      </w:r>
+    </w:p>
+    <w:p/>
+    <w:p/>
+    <w:p/>
+    <w:p/>
+    <w:p/>
+    <w:p/>
+    <w:p>
+      <w:r>
+        <w:t>Chapter 5: Conclusion (brief about research problem, aim, solution, research, contribution to the body of knowledge, and future work).</w:t>
+      </w:r>
+    </w:p>
+    <w:p/>
+    <w:p>
+      <w:pPr>
+        <w:pStyle w:val="Heading1"/>
+      </w:pPr>
       <w:r>
         <w:t>References</w:t>
       </w:r>
@@ -1958,7 +2462,7 @@
     <w:p/>
     <w:p/>
     <w:sectPr>
-      <w:footerReference w:type="default" r:id="rId10"/>
+      <w:footerReference w:type="default" r:id="rId11"/>
       <w:pgSz w:w="11906" w:h="16838"/>
       <w:pgMar w:top="1440" w:right="1440" w:bottom="1440" w:left="1440" w:header="708" w:footer="708" w:gutter="0"/>
       <w:pgNumType w:start="1"/>
@@ -2266,6 +2770,119 @@
 <file path=word/numbering.xml><?xml version="1.0" encoding="utf-8"?>
 <w:numbering xmlns:wpc="http://schemas.microsoft.com/office/word/2010/wordprocessingCanvas" xmlns:cx="http://schemas.microsoft.com/office/drawing/2014/chartex" xmlns:cx1="http://schemas.microsoft.com/office/drawing/2015/9/8/chartex" xmlns:cx2="http://schemas.microsoft.com/office/drawing/2015/10/21/chartex" xmlns:cx3="http://schemas.microsoft.com/office/drawing/2016/5/9/chartex" xmlns:cx4="http://schemas.microsoft.com/office/drawing/2016/5/10/chartex" xmlns:cx5="http://schemas.microsoft.com/office/drawing/2016/5/11/chartex" xmlns:cx6="http://schemas.microsoft.com/office/drawing/2016/5/12/chartex" xmlns:cx7="http://schemas.microsoft.com/office/drawing/2016/5/13/chartex" xmlns:cx8="http://schemas.microsoft.com/office/drawing/2016/5/14/chartex" xmlns:mc="http://schemas.openxmlformats.org/markup-compatibility/2006" xmlns:aink="http://schemas.microsoft.com/office/drawing/2016/ink" xmlns:am3d="http://schemas.microsoft.com/office/drawing/2017/model3d" xmlns:o="urn:schemas-microsoft-com:office:office" xmlns:oel="http://schemas.microsoft.com/office/2019/extlst" xmlns:r="http://schemas.openxmlformats.org/officeDocument/2006/relationships" xmlns:m="http://schemas.openxmlformats.org/officeDocument/2006/math" xmlns:v="urn:schemas-microsoft-com:vml" xmlns:wp14="http://schemas.microsoft.com/office/word/2010/wordprocessingDrawing" xmlns:wp="http://schemas.openxmlformats.org/drawingml/2006/wordprocessingDrawing" xmlns:w10="urn:schemas-microsoft-com:office:word" xmlns:w="http://schemas.openxmlformats.org/wordprocessingml/2006/main" xmlns:w14="http://schemas.microsoft.com/office/word/2010/wordml" xmlns:w15="http://schemas.microsoft.com/office/word/2012/wordml" xmlns:w16cex="http://schemas.microsoft.com/office/word/2018/wordml/cex" xmlns:w16cid="http://schemas.microsoft.com/office/word/2016/wordml/cid" xmlns:w16="http://schemas.microsoft.com/office/word/2018/wordml" xmlns:w16du="http://schemas.microsoft.com/office/word/2023/wordml/word16du" xmlns:w16sdtdh="http://schemas.microsoft.com/office/word/2020/wordml/sdtdatahash" xmlns:w16sdtfl="http://schemas.microsoft.com/office/word/2024/wordml/sdtformatlock" xmlns:w16se="http://schemas.microsoft.com/office/word/2015/wordml/symex" xmlns:wpg="http://schemas.microsoft.com/office/word/2010/wordprocessingGroup" xmlns:wpi="http://schemas.microsoft.com/office/word/2010/wordprocessingInk" xmlns:wne="http://schemas.microsoft.com/office/word/2006/wordml" xmlns:wps="http://schemas.microsoft.com/office/word/2010/wordprocessingShape" mc:Ignorable="w14 w15 w16se w16cid w16 w16cex w16sdtdh w16sdtfl w16du wp14">
   <w:abstractNum w:abstractNumId="0" w15:restartNumberingAfterBreak="0">
+    <w:nsid w:val="397E5E19"/>
+    <w:multiLevelType w:val="hybridMultilevel"/>
+    <w:tmpl w:val="5FB03FD6"/>
+    <w:lvl w:ilvl="0" w:tplc="18090001">
+      <w:start w:val="1"/>
+      <w:numFmt w:val="bullet"/>
+      <w:lvlText w:val=""/>
+      <w:lvlJc w:val="left"/>
+      <w:pPr>
+        <w:ind w:left="720" w:hanging="360"/>
+      </w:pPr>
+      <w:rPr>
+        <w:rFonts w:ascii="Symbol" w:hAnsi="Symbol" w:hint="default"/>
+      </w:rPr>
+    </w:lvl>
+    <w:lvl w:ilvl="1" w:tplc="1809000B">
+      <w:start w:val="1"/>
+      <w:numFmt w:val="bullet"/>
+      <w:lvlText w:val=""/>
+      <w:lvlJc w:val="left"/>
+      <w:pPr>
+        <w:ind w:left="1440" w:hanging="360"/>
+      </w:pPr>
+      <w:rPr>
+        <w:rFonts w:ascii="Wingdings" w:hAnsi="Wingdings" w:hint="default"/>
+      </w:rPr>
+    </w:lvl>
+    <w:lvl w:ilvl="2" w:tplc="18090005" w:tentative="1">
+      <w:start w:val="1"/>
+      <w:numFmt w:val="bullet"/>
+      <w:lvlText w:val=""/>
+      <w:lvlJc w:val="left"/>
+      <w:pPr>
+        <w:ind w:left="2160" w:hanging="360"/>
+      </w:pPr>
+      <w:rPr>
+        <w:rFonts w:ascii="Wingdings" w:hAnsi="Wingdings" w:hint="default"/>
+      </w:rPr>
+    </w:lvl>
+    <w:lvl w:ilvl="3" w:tplc="18090001" w:tentative="1">
+      <w:start w:val="1"/>
+      <w:numFmt w:val="bullet"/>
+      <w:lvlText w:val=""/>
+      <w:lvlJc w:val="left"/>
+      <w:pPr>
+        <w:ind w:left="2880" w:hanging="360"/>
+      </w:pPr>
+      <w:rPr>
+        <w:rFonts w:ascii="Symbol" w:hAnsi="Symbol" w:hint="default"/>
+      </w:rPr>
+    </w:lvl>
+    <w:lvl w:ilvl="4" w:tplc="18090003" w:tentative="1">
+      <w:start w:val="1"/>
+      <w:numFmt w:val="bullet"/>
+      <w:lvlText w:val="o"/>
+      <w:lvlJc w:val="left"/>
+      <w:pPr>
+        <w:ind w:left="3600" w:hanging="360"/>
+      </w:pPr>
+      <w:rPr>
+        <w:rFonts w:ascii="Courier New" w:hAnsi="Courier New" w:cs="Courier New" w:hint="default"/>
+      </w:rPr>
+    </w:lvl>
+    <w:lvl w:ilvl="5" w:tplc="18090005" w:tentative="1">
+      <w:start w:val="1"/>
+      <w:numFmt w:val="bullet"/>
+      <w:lvlText w:val=""/>
+      <w:lvlJc w:val="left"/>
+      <w:pPr>
+        <w:ind w:left="4320" w:hanging="360"/>
+      </w:pPr>
+      <w:rPr>
+        <w:rFonts w:ascii="Wingdings" w:hAnsi="Wingdings" w:hint="default"/>
+      </w:rPr>
+    </w:lvl>
+    <w:lvl w:ilvl="6" w:tplc="18090001" w:tentative="1">
+      <w:start w:val="1"/>
+      <w:numFmt w:val="bullet"/>
+      <w:lvlText w:val=""/>
+      <w:lvlJc w:val="left"/>
+      <w:pPr>
+        <w:ind w:left="5040" w:hanging="360"/>
+      </w:pPr>
+      <w:rPr>
+        <w:rFonts w:ascii="Symbol" w:hAnsi="Symbol" w:hint="default"/>
+      </w:rPr>
+    </w:lvl>
+    <w:lvl w:ilvl="7" w:tplc="18090003" w:tentative="1">
+      <w:start w:val="1"/>
+      <w:numFmt w:val="bullet"/>
+      <w:lvlText w:val="o"/>
+      <w:lvlJc w:val="left"/>
+      <w:pPr>
+        <w:ind w:left="5760" w:hanging="360"/>
+      </w:pPr>
+      <w:rPr>
+        <w:rFonts w:ascii="Courier New" w:hAnsi="Courier New" w:cs="Courier New" w:hint="default"/>
+      </w:rPr>
+    </w:lvl>
+    <w:lvl w:ilvl="8" w:tplc="18090005" w:tentative="1">
+      <w:start w:val="1"/>
+      <w:numFmt w:val="bullet"/>
+      <w:lvlText w:val=""/>
+      <w:lvlJc w:val="left"/>
+      <w:pPr>
+        <w:ind w:left="6480" w:hanging="360"/>
+      </w:pPr>
+      <w:rPr>
+        <w:rFonts w:ascii="Wingdings" w:hAnsi="Wingdings" w:hint="default"/>
+      </w:rPr>
+    </w:lvl>
+  </w:abstractNum>
+  <w:abstractNum w:abstractNumId="1" w15:restartNumberingAfterBreak="0">
     <w:nsid w:val="48424776"/>
     <w:multiLevelType w:val="multilevel"/>
     <w:tmpl w:val="7F8C96BE"/>
@@ -2378,8 +2995,127 @@
       </w:rPr>
     </w:lvl>
   </w:abstractNum>
+  <w:abstractNum w:abstractNumId="2" w15:restartNumberingAfterBreak="0">
+    <w:nsid w:val="7CF2363F"/>
+    <w:multiLevelType w:val="hybridMultilevel"/>
+    <w:tmpl w:val="783E5DD8"/>
+    <w:lvl w:ilvl="0" w:tplc="18090001">
+      <w:start w:val="1"/>
+      <w:numFmt w:val="bullet"/>
+      <w:lvlText w:val=""/>
+      <w:lvlJc w:val="left"/>
+      <w:pPr>
+        <w:ind w:left="720" w:hanging="360"/>
+      </w:pPr>
+      <w:rPr>
+        <w:rFonts w:ascii="Symbol" w:hAnsi="Symbol" w:hint="default"/>
+      </w:rPr>
+    </w:lvl>
+    <w:lvl w:ilvl="1" w:tplc="18090003" w:tentative="1">
+      <w:start w:val="1"/>
+      <w:numFmt w:val="bullet"/>
+      <w:lvlText w:val="o"/>
+      <w:lvlJc w:val="left"/>
+      <w:pPr>
+        <w:ind w:left="1440" w:hanging="360"/>
+      </w:pPr>
+      <w:rPr>
+        <w:rFonts w:ascii="Courier New" w:hAnsi="Courier New" w:cs="Courier New" w:hint="default"/>
+      </w:rPr>
+    </w:lvl>
+    <w:lvl w:ilvl="2" w:tplc="18090005" w:tentative="1">
+      <w:start w:val="1"/>
+      <w:numFmt w:val="bullet"/>
+      <w:lvlText w:val=""/>
+      <w:lvlJc w:val="left"/>
+      <w:pPr>
+        <w:ind w:left="2160" w:hanging="360"/>
+      </w:pPr>
+      <w:rPr>
+        <w:rFonts w:ascii="Wingdings" w:hAnsi="Wingdings" w:hint="default"/>
+      </w:rPr>
+    </w:lvl>
+    <w:lvl w:ilvl="3" w:tplc="18090001" w:tentative="1">
+      <w:start w:val="1"/>
+      <w:numFmt w:val="bullet"/>
+      <w:lvlText w:val=""/>
+      <w:lvlJc w:val="left"/>
+      <w:pPr>
+        <w:ind w:left="2880" w:hanging="360"/>
+      </w:pPr>
+      <w:rPr>
+        <w:rFonts w:ascii="Symbol" w:hAnsi="Symbol" w:hint="default"/>
+      </w:rPr>
+    </w:lvl>
+    <w:lvl w:ilvl="4" w:tplc="18090003" w:tentative="1">
+      <w:start w:val="1"/>
+      <w:numFmt w:val="bullet"/>
+      <w:lvlText w:val="o"/>
+      <w:lvlJc w:val="left"/>
+      <w:pPr>
+        <w:ind w:left="3600" w:hanging="360"/>
+      </w:pPr>
+      <w:rPr>
+        <w:rFonts w:ascii="Courier New" w:hAnsi="Courier New" w:cs="Courier New" w:hint="default"/>
+      </w:rPr>
+    </w:lvl>
+    <w:lvl w:ilvl="5" w:tplc="18090005" w:tentative="1">
+      <w:start w:val="1"/>
+      <w:numFmt w:val="bullet"/>
+      <w:lvlText w:val=""/>
+      <w:lvlJc w:val="left"/>
+      <w:pPr>
+        <w:ind w:left="4320" w:hanging="360"/>
+      </w:pPr>
+      <w:rPr>
+        <w:rFonts w:ascii="Wingdings" w:hAnsi="Wingdings" w:hint="default"/>
+      </w:rPr>
+    </w:lvl>
+    <w:lvl w:ilvl="6" w:tplc="18090001" w:tentative="1">
+      <w:start w:val="1"/>
+      <w:numFmt w:val="bullet"/>
+      <w:lvlText w:val=""/>
+      <w:lvlJc w:val="left"/>
+      <w:pPr>
+        <w:ind w:left="5040" w:hanging="360"/>
+      </w:pPr>
+      <w:rPr>
+        <w:rFonts w:ascii="Symbol" w:hAnsi="Symbol" w:hint="default"/>
+      </w:rPr>
+    </w:lvl>
+    <w:lvl w:ilvl="7" w:tplc="18090003" w:tentative="1">
+      <w:start w:val="1"/>
+      <w:numFmt w:val="bullet"/>
+      <w:lvlText w:val="o"/>
+      <w:lvlJc w:val="left"/>
+      <w:pPr>
+        <w:ind w:left="5760" w:hanging="360"/>
+      </w:pPr>
+      <w:rPr>
+        <w:rFonts w:ascii="Courier New" w:hAnsi="Courier New" w:cs="Courier New" w:hint="default"/>
+      </w:rPr>
+    </w:lvl>
+    <w:lvl w:ilvl="8" w:tplc="18090005" w:tentative="1">
+      <w:start w:val="1"/>
+      <w:numFmt w:val="bullet"/>
+      <w:lvlText w:val=""/>
+      <w:lvlJc w:val="left"/>
+      <w:pPr>
+        <w:ind w:left="6480" w:hanging="360"/>
+      </w:pPr>
+      <w:rPr>
+        <w:rFonts w:ascii="Wingdings" w:hAnsi="Wingdings" w:hint="default"/>
+      </w:rPr>
+    </w:lvl>
+  </w:abstractNum>
   <w:num w:numId="1" w16cid:durableId="1321886348">
+    <w:abstractNumId w:val="1"/>
+  </w:num>
+  <w:num w:numId="2" w16cid:durableId="409278606">
     <w:abstractNumId w:val="0"/>
+  </w:num>
+  <w:num w:numId="3" w16cid:durableId="758331835">
+    <w:abstractNumId w:val="2"/>
   </w:num>
 </w:numbering>
 </file>

--- a/CA Cover Sheet for submissions.docx
+++ b/CA Cover Sheet for submissions.docx
@@ -878,13 +878,6 @@
         <w:rPr>
           <w:rFonts w:cs="Calibri"/>
         </w:rPr>
-      </w:pPr>
-    </w:p>
-    <w:p>
-      <w:pPr>
-        <w:rPr>
-          <w:rFonts w:cs="Calibri"/>
-        </w:rPr>
         <w:sectPr>
           <w:pgSz w:w="11906" w:h="16838"/>
           <w:pgMar w:top="1440" w:right="1440" w:bottom="1440" w:left="1440" w:header="708" w:footer="708" w:gutter="0"/>
@@ -892,227 +885,6 @@
           <w:docGrid w:linePitch="360"/>
         </w:sectPr>
       </w:pPr>
-    </w:p>
-    <w:p>
-      <w:r>
-        <w:lastRenderedPageBreak/>
-        <w:t>Chapter 1: Introduction</w:t>
-      </w:r>
-    </w:p>
-    <w:p>
-      <w:pPr>
-        <w:pStyle w:val="ListParagraph"/>
-        <w:widowControl w:val="0"/>
-        <w:numPr>
-          <w:ilvl w:val="1"/>
-          <w:numId w:val="1"/>
-        </w:numPr>
-        <w:autoSpaceDE w:val="0"/>
-        <w:autoSpaceDN w:val="0"/>
-        <w:spacing w:after="0" w:line="240" w:lineRule="auto"/>
-        <w:contextualSpacing w:val="0"/>
-      </w:pPr>
-      <w:r>
-        <w:t>M</w:t>
-      </w:r>
-      <w:r>
-        <w:t>otivation (background domain) 1 page</w:t>
-      </w:r>
-    </w:p>
-    <w:p>
-      <w:pPr>
-        <w:pStyle w:val="ListParagraph"/>
-        <w:widowControl w:val="0"/>
-        <w:numPr>
-          <w:ilvl w:val="1"/>
-          <w:numId w:val="1"/>
-        </w:numPr>
-        <w:autoSpaceDE w:val="0"/>
-        <w:autoSpaceDN w:val="0"/>
-        <w:spacing w:after="0" w:line="240" w:lineRule="auto"/>
-        <w:contextualSpacing w:val="0"/>
-      </w:pPr>
-      <w:r>
-        <w:t>R</w:t>
-      </w:r>
-      <w:r>
-        <w:t>esearch problem</w:t>
-      </w:r>
-    </w:p>
-    <w:p>
-      <w:pPr>
-        <w:pStyle w:val="ListParagraph"/>
-        <w:widowControl w:val="0"/>
-        <w:numPr>
-          <w:ilvl w:val="1"/>
-          <w:numId w:val="1"/>
-        </w:numPr>
-        <w:autoSpaceDE w:val="0"/>
-        <w:autoSpaceDN w:val="0"/>
-        <w:spacing w:after="0" w:line="240" w:lineRule="auto"/>
-        <w:contextualSpacing w:val="0"/>
-      </w:pPr>
-      <w:r>
-        <w:t>R</w:t>
-      </w:r>
-      <w:r>
-        <w:t>esearch questions</w:t>
-      </w:r>
-    </w:p>
-    <w:p>
-      <w:pPr>
-        <w:pStyle w:val="ListParagraph"/>
-        <w:widowControl w:val="0"/>
-        <w:numPr>
-          <w:ilvl w:val="1"/>
-          <w:numId w:val="1"/>
-        </w:numPr>
-        <w:autoSpaceDE w:val="0"/>
-        <w:autoSpaceDN w:val="0"/>
-        <w:spacing w:after="0" w:line="240" w:lineRule="auto"/>
-        <w:contextualSpacing w:val="0"/>
-        <w:rPr>
-          <w:sz w:val="24"/>
-          <w:szCs w:val="24"/>
-        </w:rPr>
-      </w:pPr>
-      <w:r>
-        <w:t>Research hypothesis (Ho, Ha)</w:t>
-      </w:r>
-    </w:p>
-    <w:p>
-      <w:pPr>
-        <w:pStyle w:val="ListParagraph"/>
-        <w:widowControl w:val="0"/>
-        <w:numPr>
-          <w:ilvl w:val="1"/>
-          <w:numId w:val="1"/>
-        </w:numPr>
-        <w:autoSpaceDE w:val="0"/>
-        <w:autoSpaceDN w:val="0"/>
-        <w:spacing w:after="0" w:line="240" w:lineRule="auto"/>
-        <w:contextualSpacing w:val="0"/>
-        <w:rPr>
-          <w:sz w:val="24"/>
-          <w:szCs w:val="24"/>
-        </w:rPr>
-      </w:pPr>
-      <w:r>
-        <w:t xml:space="preserve">Research objectives </w:t>
-      </w:r>
-    </w:p>
-    <w:p>
-      <w:pPr>
-        <w:pStyle w:val="ListParagraph"/>
-        <w:ind w:left="360"/>
-      </w:pPr>
-      <w:r>
-        <w:t>paragraph</w:t>
-      </w:r>
-    </w:p>
-    <w:p>
-      <w:pPr>
-        <w:pStyle w:val="ListParagraph"/>
-        <w:ind w:left="360"/>
-      </w:pPr>
-    </w:p>
-    <w:p>
-      <w:r>
-        <w:t>Chapter 2: Literature review/ related works</w:t>
-      </w:r>
-    </w:p>
-    <w:p>
-      <w:r>
-        <w:t>2.1 Technologies you are using (machine learning)</w:t>
-      </w:r>
-    </w:p>
-    <w:p>
-      <w:r>
-        <w:t xml:space="preserve">      Paragraph (summarise your related work)</w:t>
-      </w:r>
-    </w:p>
-    <w:p/>
-    <w:p>
-      <w:r>
-        <w:t xml:space="preserve">Chapter 3: Methodology </w:t>
-      </w:r>
-    </w:p>
-    <w:p>
-      <w:r>
-        <w:tab/>
-        <w:t>Write one or two sentences that describe the aim of your project.</w:t>
-      </w:r>
-    </w:p>
-    <w:p>
-      <w:r>
-        <w:tab/>
-        <w:t>Add architectural diagram of your project.</w:t>
-      </w:r>
-    </w:p>
-    <w:p>
-      <w:r>
-        <w:t>3.1 Dataset information</w:t>
-      </w:r>
-    </w:p>
-    <w:p>
-      <w:r>
-        <w:t xml:space="preserve">3.2 Data analysis and preprocessing </w:t>
-      </w:r>
-    </w:p>
-    <w:p>
-      <w:r>
-        <w:t>3.3 Model training (3 models)</w:t>
-      </w:r>
-    </w:p>
-    <w:p>
-      <w:r>
-        <w:t xml:space="preserve">     3.3.1 Neural networks</w:t>
-      </w:r>
-    </w:p>
-    <w:p>
-      <w:r>
-        <w:t xml:space="preserve">     3.3.2 Random Forest</w:t>
-      </w:r>
-    </w:p>
-    <w:p>
-      <w:r>
-        <w:t>3.4 Model evaluation</w:t>
-      </w:r>
-    </w:p>
-    <w:p/>
-    <w:p>
-      <w:r>
-        <w:t>Chapter 4: Results and Discussion</w:t>
-      </w:r>
-    </w:p>
-    <w:p>
-      <w:r>
-        <w:tab/>
-        <w:t>4.1 Results from ED</w:t>
-      </w:r>
-    </w:p>
-    <w:p>
-      <w:r>
-        <w:tab/>
-        <w:t>4.2 Classification result from machine learning algorithms</w:t>
-      </w:r>
-    </w:p>
-    <w:p>
-      <w:r>
-        <w:tab/>
-        <w:t>4.3 Regression result from machine learning algorithms</w:t>
-      </w:r>
-    </w:p>
-    <w:p>
-      <w:r>
-        <w:t>Paragraph (discuss your result and compare with research hypothesis)</w:t>
-      </w:r>
-    </w:p>
-    <w:p/>
-    <w:p>
-      <w:r>
-        <w:t>Chapter 5: Conclusion (brief about research problem, aim, solution, research, contribution to the body of knowledge, and future work).</w:t>
-      </w:r>
     </w:p>
     <w:p/>
     <w:p/>
@@ -1862,15 +1634,10 @@
         <w:jc w:val="both"/>
       </w:pPr>
       <w:r>
-        <w:t>After clarifying the business goals, the next step involved familiarising with the available data. The dataset was obtained from the official Icelandic Tourism Board (</w:t>
-      </w:r>
-      <w:proofErr w:type="spellStart"/>
-      <w:r>
-        <w:t>Ferdamalastofa</w:t>
-      </w:r>
-      <w:proofErr w:type="spellEnd"/>
-      <w:r>
-        <w:t xml:space="preserve">) via the 2023 Visitor Survey, available at </w:t>
+        <w:t xml:space="preserve">After clarifying the business goals, the next step involved familiarising with the available data. </w:t>
+      </w:r>
+      <w:r>
+        <w:t xml:space="preserve">The dataset used in this project was obtained from the Icelandic Tourist Board’s official website, </w:t>
       </w:r>
       <w:hyperlink r:id="rId10" w:history="1">
         <w:r>
@@ -1881,7 +1648,7 @@
         </w:r>
       </w:hyperlink>
       <w:r>
-        <w:t xml:space="preserve"> . It consisted of aggregated survey data in an Excel format, reflecting the behaviour of visitors from different nationalities.</w:t>
+        <w:t xml:space="preserve">, specifically from the Visitor Surveys section. This site offers structured data gathered through departure surveys conducted at Keflavik International Airport. These surveys are performed year-round among foreign tourists departing from Iceland and aim to monitor changes and developments in the tourism market over time. For this project, the Excel file from 2023 was used, as it represents the most recent available year at the time of analysis. The original Excel file contains a rich collection of data divided across several sheets, each focused on different aspects of tourist’s behaviour and demographics. The main sections include age distribution of visitors across various nationalities, income brackets reported by tourists, length of stay in Iceland and type of accommodation, group size, activities undertaken during the visit, travel planning details, when and how the trip was booked, visitor satisfaction and attitudes regarding services and experiences. </w:t>
       </w:r>
     </w:p>
     <w:p>
@@ -1892,7 +1659,41 @@
         <w:t>Data Preparation</w:t>
       </w:r>
     </w:p>
-    <w:p/>
+    <w:p>
+      <w:pPr>
+        <w:jc w:val="both"/>
+      </w:pPr>
+      <w:r>
+        <w:t xml:space="preserve">Once the data was gathered from the Icelandic Tourist Board’s visitor surveys of 2023, a thorough data preparation phase was conducted to ensure that the dataset was suitable for clustering analysis. The original Excel file contained multiple sheets, each focused on a specific aspect of tourist behaviour such as age distribution, nationality, income levels, length of stay, type of accommodation, activities, and travel group size. </w:t>
+      </w:r>
+      <w:r>
+        <w:t>For</w:t>
+      </w:r>
+      <w:r>
+        <w:t xml:space="preserve"> this project, only the sheets corresponding to Age, Income, and Length of </w:t>
+      </w:r>
+      <w:r>
+        <w:lastRenderedPageBreak/>
+        <w:t xml:space="preserve">stay were selected. </w:t>
+      </w:r>
+      <w:r>
+        <w:t>The specific variables selected for this project were focused on age, length of stay, and income. These were chosen because they are directly relevant to understanding travel behaviour and segmentation tourists for strategic marketing purposes</w:t>
+      </w:r>
+      <w:r>
+        <w:t>, another important reason behind the selection was the small size of the dataset, with only 21 observations (one for each nationality). In clustering analysis, having many variables compared to a small number of data points can lead to problems such as overfitting, curse of dimensionality, and reduced interpretability. To avoid creating an overly large and sparse data frame that would compromise the robustness and reliability of the clustering results, the number of features was intentionally kept concise. By focusing on a limited set of highly relevant variables, the analysis maintained a balance between complexity and interpretability, ensuring that the clusters generated were both statistically meaningful and practically actionable.</w:t>
+      </w:r>
+      <w:r>
+        <w:t xml:space="preserve"> In the original Excel sheets, the data was presented as percentages summing to approximately 100% for each nationality, allowing for direct comparison between different tourist groups. </w:t>
+      </w:r>
+      <w:r>
+        <w:t>The preparation process followed several key steps:</w:t>
+      </w:r>
+    </w:p>
+    <w:p>
+      <w:pPr>
+        <w:jc w:val="both"/>
+      </w:pPr>
+    </w:p>
     <w:p>
       <w:pPr>
         <w:pStyle w:val="Heading3"/>
@@ -1954,40 +1755,43 @@
         <w:jc w:val="both"/>
       </w:pPr>
       <w:r>
+        <w:t>For K-Means, it was essential to determine an optimal number of clusters. The number of clusters (k) was explored between 2 and 5. The rationales behind this range was based on the relatively small size of the dataset (21 observations), a high number of clusters would overfit the data and result in meaningless or extremely small groups; practical considerations, tourism segmentation strategies typically prefer a limited number of targetable groups for operational practicability; and the exploratory dendrogram from hierarchical clustering suggested 3-4 natural divisions. To evaluate the optimal k value. Two interval validation indices were used: silhouette score, which measures how similar an object is to its own cluster compared to other clusters. Values close to 1 indicate well-clustered data, and Davies-Bouldin index, which measures the average similarity between clusters, where lower values represent better partitioning. By systematically applying both metrics, it was found that four clusters offered a strong balance between high internal consistency and interpretability. The Davies-Bouldin index minimized at k=4, and the silhouette score was second-highest for four clusters, supporting the selection.</w:t>
+      </w:r>
+    </w:p>
+    <w:p>
+      <w:pPr>
+        <w:pStyle w:val="Heading3"/>
+      </w:pPr>
+      <w:r>
+        <w:t xml:space="preserve">Evaluation </w:t>
+      </w:r>
+    </w:p>
+    <w:p>
+      <w:pPr>
+        <w:jc w:val="both"/>
+      </w:pPr>
+      <w:r>
+        <w:t xml:space="preserve">The clustering outcomes were assessed not just validation metrics, but also through heatmaps, where cluster centres were visualised to observe how different nationalities grouped across age, stay duration, and income variables; and ANOVA testing, to statistically verify if the formed clusters significantly differed across the variables, this involved examining the F-statistic and p-values for each variable between clusters. It was found that significant differences existed primarily in age-related variables and length of stay, while income showed little to no significant variance among clusters. </w:t>
+      </w:r>
+      <w:r>
         <w:lastRenderedPageBreak/>
-        <w:t>For K-Means, it was essential to determine an optimal number of clusters. The number of clusters (k) was explored between 2 and 5. The rationales behind this range was based on the relatively small size of the dataset (21 observations), a high number of clusters would overfit the data and result in meaningless or extremely small groups; practical considerations, tourism segmentation strategies typically prefer a limited number of targetable groups for operational practicability; and the exploratory dendrogram from hierarchical clustering suggested 3-4 natural divisions. To evaluate the optimal k value. Two interval validation indices were used: silhouette score, which measures how similar an object is to its own cluster compared to other clusters. Values close to 1 indicate well-clustered data, and Davies-Bouldin index, which measures the average similarity between clusters, where lower values represent better partitioning. By systematically applying both metrics, it was found that four clusters offered a strong balance between high internal consistency and interpretability. The Davies-Bouldin index minimized at k=4, and the silhouette score was second-highest for four clusters, supporting the selection.</w:t>
-      </w:r>
-    </w:p>
+        <w:t xml:space="preserve">Hierarchical clustering, explored primarily via dendrogram analysis, reinforced the selection of 3-4 cluster divisions. However, when conducting ANOVA on clusters derived from hierarchical clustering, the results showed fewer significant differences compared to K-Means clustering. Thus, K-Means was chosen for the final analysis. DBSCAN was tuned using manual adjustments of eps (radius) and </w:t>
+      </w:r>
+      <w:proofErr w:type="spellStart"/>
+      <w:r>
+        <w:t>min_samples</w:t>
+      </w:r>
+      <w:proofErr w:type="spellEnd"/>
+      <w:r>
+        <w:t xml:space="preserve"> (minimum points to form a cluster). However, a portion of the dataset was consistently labelled as noise (indicated by cluster label -1). Given the compact nature of the dataset (small number of nationalities), DBSCAN’s performance was suboptimal compared to K-Means. It was concluded that DBSCAN was the least suitable for this context</w:t>
+      </w:r>
+    </w:p>
+    <w:p/>
     <w:p>
       <w:pPr>
         <w:pStyle w:val="Heading3"/>
       </w:pPr>
       <w:r>
-        <w:t xml:space="preserve">Evaluation </w:t>
-      </w:r>
-    </w:p>
-    <w:p>
-      <w:pPr>
-        <w:jc w:val="both"/>
-      </w:pPr>
-      <w:r>
-        <w:t xml:space="preserve">The clustering outcomes were assessed not just validation metrics, but also through heatmaps, where cluster centres were visualised to observe how different nationalities grouped across age, stay duration, and income variables; and ANOVA testing, to statistically verify if the formed clusters significantly differed across the variables, this involved examining the F-statistic and p-values for each variable between clusters. It was found that significant differences existed primarily in age-related variables and length of stay, while income showed little to no significant variance among clusters. Hierarchical clustering, explored primarily via dendrogram analysis, reinforced the selection of 3-4 cluster divisions. However, when conducting ANOVA on clusters derived from hierarchical clustering, the results showed fewer significant differences compared to K-Means clustering. Thus, K-Means was chosen for the final analysis. DBSCAN was tuned using manual adjustments of eps (radius) and </w:t>
-      </w:r>
-      <w:proofErr w:type="spellStart"/>
-      <w:r>
-        <w:t>min_samples</w:t>
-      </w:r>
-      <w:proofErr w:type="spellEnd"/>
-      <w:r>
-        <w:t xml:space="preserve"> (minimum points to form a cluster). However, a portion of the dataset was consistently labelled as noise (indicated by cluster label -1). Given the compact nature of the dataset (small number of nationalities), DBSCAN’s performance was suboptimal compared to K-Means. It was concluded that DBSCAN was the least suitable for this context</w:t>
-      </w:r>
-    </w:p>
-    <w:p/>
-    <w:p>
-      <w:pPr>
-        <w:pStyle w:val="Heading3"/>
-      </w:pPr>
-      <w:r>
         <w:t xml:space="preserve">Deployment </w:t>
       </w:r>
     </w:p>
@@ -2025,53 +1829,6 @@
     <w:p/>
     <w:p/>
     <w:p/>
-    <w:p>
-      <w:r>
-        <w:t xml:space="preserve">Chapter 3: Methodology </w:t>
-      </w:r>
-    </w:p>
-    <w:p>
-      <w:r>
-        <w:tab/>
-        <w:t>Write one or two sentences that describe the aim of your project.</w:t>
-      </w:r>
-    </w:p>
-    <w:p>
-      <w:r>
-        <w:tab/>
-        <w:t>Add architectural diagram of your project.</w:t>
-      </w:r>
-    </w:p>
-    <w:p>
-      <w:r>
-        <w:t>3.1 Dataset information</w:t>
-      </w:r>
-    </w:p>
-    <w:p>
-      <w:r>
-        <w:t xml:space="preserve">3.2 Data analysis and preprocessing </w:t>
-      </w:r>
-    </w:p>
-    <w:p>
-      <w:r>
-        <w:t>3.3 Model training (3 models)</w:t>
-      </w:r>
-    </w:p>
-    <w:p>
-      <w:r>
-        <w:t xml:space="preserve">     3.3.1 Neural networks</w:t>
-      </w:r>
-    </w:p>
-    <w:p>
-      <w:r>
-        <w:t xml:space="preserve">     3.3.2 Random Forest</w:t>
-      </w:r>
-    </w:p>
-    <w:p>
-      <w:r>
-        <w:t>3.4 Model evaluation</w:t>
-      </w:r>
-    </w:p>
     <w:p/>
     <w:p/>
     <w:p/>
@@ -2090,11 +1847,7 @@
         <w:jc w:val="both"/>
       </w:pPr>
       <w:r>
-        <w:t xml:space="preserve">This section presents the outcomes of the clustering analysis and subsequent ANOVA tests conducted to validate the hypothesis. Following the comparison of various clustering methods, K-Means clustering with four clusters was identified as the most suitable solution for segmenting tourists visiting Iceland in 2023. The selection was grounded in the evaluation of internal validation indices: Davies-Bouldin index highlighted four clusters as the optimal choice, while silhouette score corroborated this by ranking it as the second-best option. Heatmaps were generated to visually examine the distribution of demographic, behavioural, and economic variables across the clusters. The visual inspection indicated clear distinctions between clusters, particularly with respect to age groups and length of stay. </w:t>
-      </w:r>
-      <w:r>
-        <w:lastRenderedPageBreak/>
-        <w:t>Besides K-Means, hierarchical clustering and DBSCAN were also explored to determine the most suitable segmentation method. Hierarchical clustering was primarily employed to visualise the potential number of clusters through a dendrogram, which suggested a division into three groups. However, this method was not pursued further for final clustering due to less distinct separation between groups when interpreted the heatmap. DBSCAN was also tested as a density-based alternative, but it did not yield satisfactory results, the algorithm classified a large portion of the data as noise and only formed a few small clusters, indicating that the dataset’s characteristics were not ideal for density-based clustering. Based on these findings, K-Means was selected as the final method for segmentation, offering better interval validation metrics, clearer and more interpretable clusters structures, and a more practical basis for informing targeted marketing and destination management strategies.</w:t>
+        <w:t>This section presents the outcomes of the clustering analysis and subsequent ANOVA tests conducted to validate the hypothesis. Following the comparison of various clustering methods, K-Means clustering with four clusters was identified as the most suitable solution for segmenting tourists visiting Iceland in 2023. The selection was grounded in the evaluation of internal validation indices: Davies-Bouldin index highlighted four clusters as the optimal choice, while silhouette score corroborated this by ranking it as the second-best option. Heatmaps were generated to visually examine the distribution of demographic, behavioural, and economic variables across the clusters. The visual inspection indicated clear distinctions between clusters, particularly with respect to age groups and length of stay. Besides K-Means, hierarchical clustering and DBSCAN were also explored to determine the most suitable segmentation method. Hierarchical clustering was primarily employed to visualise the potential number of clusters through a dendrogram, which suggested a division into three groups. However, this method was not pursued further for final clustering due to less distinct separation between groups when interpreted the heatmap. DBSCAN was also tested as a density-based alternative, but it did not yield satisfactory results, the algorithm classified a large portion of the data as noise and only formed a few small clusters, indicating that the dataset’s characteristics were not ideal for density-based clustering. Based on these findings, K-Means was selected as the final method for segmentation, offering better interval validation metrics, clearer and more interpretable clusters structures, and a more practical basis for informing targeted marketing and destination management strategies.</w:t>
       </w:r>
     </w:p>
     <w:p>
@@ -2253,6 +2006,7 @@
         <w:jc w:val="both"/>
       </w:pPr>
       <w:r>
+        <w:lastRenderedPageBreak/>
         <w:t>&gt;13 nights: significant difference (p= 0.0368)</w:t>
       </w:r>
     </w:p>
@@ -2300,11 +2054,7 @@
       </w:r>
       <w:proofErr w:type="spellEnd"/>
       <w:r>
-        <w:t xml:space="preserve">, 2022) that underscore the critical role of demographic variables in market segmentation. Younger tourists typically display different travel motivations, preferences, and expenditure behaviours compared to the older people. The significant variation observed in the &gt; 55 years age category further emphasis the need for age-specific tourism </w:t>
-      </w:r>
-      <w:r>
-        <w:lastRenderedPageBreak/>
-        <w:t xml:space="preserve">strategies. Older visitors may prioritise comfort, accessibility, and cultural experiences, while younger tourists might favour adventure, affordability, and social opportunities. In terms of the length of stay, clear distinctions among clusters were apparent. Significant differences in stay 2-3 nights, 4-5 nights, 6-8 nights, and 9-12 nights suggest the presence of short-term visitors and those opting for medium to extend stays. Destination managers can leverage this knowledge to customise services, accommodation options, and marketing strategies to the needs </w:t>
+        <w:t xml:space="preserve">, 2022) that underscore the critical role of demographic variables in market segmentation. Younger tourists typically display different travel motivations, preferences, and expenditure behaviours compared to the older people. The significant variation observed in the &gt; 55 years age category further emphasis the need for age-specific tourism strategies. Older visitors may prioritise comfort, accessibility, and cultural experiences, while younger tourists might favour adventure, affordability, and social opportunities. In terms of the length of stay, clear distinctions among clusters were apparent. Significant differences in stay 2-3 nights, 4-5 nights, 6-8 nights, and 9-12 nights suggest the presence of short-term visitors and those opting for medium to extend stays. Destination managers can leverage this knowledge to customise services, accommodation options, and marketing strategies to the needs </w:t>
       </w:r>
       <w:proofErr w:type="spellStart"/>
       <w:r>
@@ -2335,6 +2085,25 @@
       <w:pPr>
         <w:jc w:val="both"/>
       </w:pPr>
+      <w:r>
+        <w:t>Cluster 1:</w:t>
+      </w:r>
+    </w:p>
+    <w:p>
+      <w:pPr>
+        <w:jc w:val="both"/>
+      </w:pPr>
+      <w:r>
+        <w:t>Cluster 2:</w:t>
+      </w:r>
+    </w:p>
+    <w:p>
+      <w:pPr>
+        <w:jc w:val="both"/>
+      </w:pPr>
+      <w:r>
+        <w:t>Cluster 3:</w:t>
+      </w:r>
     </w:p>
     <w:p>
       <w:pPr>
@@ -2378,34 +2147,6 @@
       <w:pPr>
         <w:jc w:val="both"/>
       </w:pPr>
-    </w:p>
-    <w:p>
-      <w:r>
-        <w:t>Chapter 4: Results and Discussion</w:t>
-      </w:r>
-    </w:p>
-    <w:p>
-      <w:r>
-        <w:tab/>
-        <w:t>4.1 Results from ED</w:t>
-      </w:r>
-    </w:p>
-    <w:p>
-      <w:r>
-        <w:tab/>
-        <w:t>4.2 Classification result from machine learning algorithms</w:t>
-      </w:r>
-    </w:p>
-    <w:p>
-      <w:r>
-        <w:tab/>
-        <w:t>4.3 Regression result from machine learning algorithms</w:t>
-      </w:r>
-    </w:p>
-    <w:p>
-      <w:r>
-        <w:t>Paragraph (discuss your result and compare with research hypothesis)</w:t>
-      </w:r>
     </w:p>
     <w:p/>
     <w:p/>
@@ -4211,6 +3952,18 @@
       </w:tblBorders>
     </w:tblPr>
   </w:style>
+  <w:style w:type="character" w:styleId="UnresolvedMention">
+    <w:name w:val="Unresolved Mention"/>
+    <w:basedOn w:val="DefaultParagraphFont"/>
+    <w:uiPriority w:val="99"/>
+    <w:semiHidden/>
+    <w:unhideWhenUsed/>
+    <w:rsid w:val="000B4E2D"/>
+    <w:rPr>
+      <w:color w:val="605E5C"/>
+      <w:shd w:val="clear" w:color="auto" w:fill="E1DFDD"/>
+    </w:rPr>
+  </w:style>
 </w:styles>
 </file>
 

--- a/CA Cover Sheet for submissions.docx
+++ b/CA Cover Sheet for submissions.docx
@@ -1650,6 +1650,9 @@
       <w:r>
         <w:t xml:space="preserve">, specifically from the Visitor Surveys section. This site offers structured data gathered through departure surveys conducted at Keflavik International Airport. These surveys are performed year-round among foreign tourists departing from Iceland and aim to monitor changes and developments in the tourism market over time. For this project, the Excel file from 2023 was used, as it represents the most recent available year at the time of analysis. The original Excel file contains a rich collection of data divided across several sheets, each focused on different aspects of tourist’s behaviour and demographics. The main sections include age distribution of visitors across various nationalities, income brackets reported by tourists, length of stay in Iceland and type of accommodation, group size, activities undertaken during the visit, travel planning details, when and how the trip was booked, visitor satisfaction and attitudes regarding services and experiences. </w:t>
       </w:r>
+      <w:r>
+        <w:t>The nationalities included in the dataset represent the countries with the highest number of visitors to Iceland in 2023, according to the survey results compiled by the Icelandic Tourist Board.</w:t>
+      </w:r>
     </w:p>
     <w:p>
       <w:pPr>
@@ -1664,42 +1667,158 @@
         <w:jc w:val="both"/>
       </w:pPr>
       <w:r>
-        <w:t xml:space="preserve">Once the data was gathered from the Icelandic Tourist Board’s visitor surveys of 2023, a thorough data preparation phase was conducted to ensure that the dataset was suitable for clustering analysis. The original Excel file contained multiple sheets, each focused on a specific aspect of tourist behaviour such as age distribution, nationality, income levels, length of stay, type of accommodation, activities, and travel group size. </w:t>
+        <w:t xml:space="preserve">Once the data was gathered from the Icelandic Tourist Board’s visitor surveys of 2023, a thorough data preparation phase was conducted to ensure that the dataset was suitable for clustering analysis. The original Excel file contained multiple sheets, each focused on a specific aspect of tourist behaviour </w:t>
+      </w:r>
+      <w:r>
+        <w:lastRenderedPageBreak/>
+        <w:t xml:space="preserve">such as age distribution, nationality, income levels, length of stay, type of accommodation, activities, and travel group size. </w:t>
       </w:r>
       <w:r>
         <w:t>For</w:t>
       </w:r>
       <w:r>
-        <w:t xml:space="preserve"> this project, only the sheets corresponding to Age, Income, and Length of </w:t>
-      </w:r>
+        <w:t xml:space="preserve"> this project, only the sheets corresponding to Age, Income, and Length of stay were selected. </w:t>
+      </w:r>
+      <w:r>
+        <w:t>The specific variables selected for this project were focused on age, length of stay, and income. These were chosen because they are directly relevant to understanding travel behaviour and segmentation tourists for strategic marketing purposes</w:t>
+      </w:r>
+      <w:r>
+        <w:t>, another important reason behind the selection was the small size of the dataset, with only 21 observations (one for each nationality). In clustering analysis, having many variables compared to a small number of data points can lead to problems such as overfitting, curse of dimensionality, and reduced interpretability. To avoid creating an overly large and sparse data frame that would compromise the robustness and reliability of the clustering results, the number of features was intentionally kept concise. By focusing on a limited set of highly relevant variables, the analysis maintained a balance between complexity and interpretability, ensuring that the clusters generated were both statistically meaningful and practically actionable.</w:t>
+      </w:r>
+      <w:r>
+        <w:t xml:space="preserve"> In the original Excel sheets, the data was presented as percentages summing to approximately 100% for each nationality, allowing for direct comparison between different tourist groups. </w:t>
+      </w:r>
+      <w:r>
+        <w:t>The preparation process followed several key steps:</w:t>
+      </w:r>
+    </w:p>
+    <w:p>
+      <w:pPr>
+        <w:pStyle w:val="ListParagraph"/>
+        <w:numPr>
+          <w:ilvl w:val="0"/>
+          <w:numId w:val="4"/>
+        </w:numPr>
+        <w:jc w:val="both"/>
+      </w:pPr>
+      <w:r>
+        <w:t>Merging relevant data sheets: the sheets corresponding to age, income, and length of stay were manually extracted and merged into a single data frame. Care was taken to ensure that the nationality information was consistently aligned across the different sheets, as slight differences in labelling sometimes occurred. Nationality was then set as the index of the resulting data frame to facilitate easier reference and manipulation.</w:t>
+      </w:r>
+    </w:p>
+    <w:p>
+      <w:pPr>
+        <w:pStyle w:val="ListParagraph"/>
+        <w:numPr>
+          <w:ilvl w:val="0"/>
+          <w:numId w:val="4"/>
+        </w:numPr>
+        <w:jc w:val="both"/>
+      </w:pPr>
+      <w:r>
+        <w:t xml:space="preserve">Cleaning the data: </w:t>
+      </w:r>
+      <w:r>
+        <w:t>some columns present in the original sheets, such as ‘All’ or ‘Total’, reflected aggregate percentages for all groups combined. Since these did not offer distinctive information for clustering purposes and could bias the segmentation, they were removed from the dataset. Similarly, any non-numeric columns or headers were carried over from the Excel formatting were cleaned out to ensure the dataset was purely numerical.</w:t>
+      </w:r>
+    </w:p>
+    <w:p>
+      <w:pPr>
+        <w:pStyle w:val="ListParagraph"/>
+        <w:numPr>
+          <w:ilvl w:val="0"/>
+          <w:numId w:val="4"/>
+        </w:numPr>
+        <w:jc w:val="both"/>
+      </w:pPr>
+      <w:r>
+        <w:t>Normalizing: the variables extracted from the original sheets were already expressed in percentage format. A verification step confirmed that, for each nationality, the percentages across each variables set approximately summed to 100% thus confirming the internal consistency of the dataset. No further scaling or normalization was necessary at this stage because all features were already on a comparable scale (0 to1).</w:t>
+      </w:r>
+    </w:p>
+    <w:p>
+      <w:pPr>
+        <w:pStyle w:val="ListParagraph"/>
+        <w:numPr>
+          <w:ilvl w:val="0"/>
+          <w:numId w:val="4"/>
+        </w:numPr>
+        <w:jc w:val="both"/>
+      </w:pPr>
+      <w:r>
+        <w:t xml:space="preserve">Handling missing values: during the data inspection phase, it was confirmed that there were no missing values in the selected sheets for the nationalities chosen. This eliminates the need for imputation techniques and allowed for direct modelling without introducing artificial estimations. </w:t>
+      </w:r>
+    </w:p>
+    <w:p>
+      <w:pPr>
+        <w:pStyle w:val="ListParagraph"/>
+        <w:numPr>
+          <w:ilvl w:val="0"/>
+          <w:numId w:val="4"/>
+        </w:numPr>
+        <w:jc w:val="both"/>
+      </w:pPr>
+      <w:r>
+        <w:t>Final data structure: after preparation, the final dataset consisted of 21 observations (each representing a nationality) and 17 features, divided as follows:</w:t>
+      </w:r>
+    </w:p>
+    <w:p>
+      <w:pPr>
+        <w:pStyle w:val="ListParagraph"/>
+        <w:numPr>
+          <w:ilvl w:val="1"/>
+          <w:numId w:val="4"/>
+        </w:numPr>
+        <w:jc w:val="both"/>
+      </w:pPr>
+      <w:r>
+        <w:t>5 age-related variables (&lt; 24 years, 25-34 years, 35-44 years, 45-54 years, &gt;55 years)</w:t>
+      </w:r>
+    </w:p>
+    <w:p>
+      <w:pPr>
+        <w:pStyle w:val="ListParagraph"/>
+        <w:numPr>
+          <w:ilvl w:val="1"/>
+          <w:numId w:val="4"/>
+        </w:numPr>
+        <w:jc w:val="both"/>
+      </w:pPr>
+      <w:r>
+        <w:t>7 length-of-stay variables (Did not stay overnight, 1 night, 2-3 nights, 4-5 nights, 6-8 nights, 9-12 nights, &gt;13 nights).</w:t>
+      </w:r>
+    </w:p>
+    <w:p>
+      <w:pPr>
+        <w:pStyle w:val="ListParagraph"/>
+        <w:numPr>
+          <w:ilvl w:val="1"/>
+          <w:numId w:val="4"/>
+        </w:numPr>
+        <w:jc w:val="both"/>
+      </w:pPr>
+      <w:r>
+        <w:t>5 income variables (low, low average, average, high average, high).</w:t>
+      </w:r>
+    </w:p>
+    <w:p>
+      <w:pPr>
+        <w:jc w:val="both"/>
+      </w:pPr>
+      <w:r>
+        <w:t>These preparation steps ensured that the dataset was clean, consistent, and ready for clustering analysis. In addition, focusing on these key demographic and behavioural features positioned the project to generate actionable insights relevant for tourism strategy and segmentation.</w:t>
+      </w:r>
+    </w:p>
+    <w:p>
+      <w:pPr>
+        <w:jc w:val="both"/>
+      </w:pPr>
+    </w:p>
+    <w:p>
+      <w:pPr>
+        <w:pStyle w:val="Heading3"/>
+        <w:jc w:val="both"/>
+      </w:pPr>
       <w:r>
         <w:lastRenderedPageBreak/>
-        <w:t xml:space="preserve">stay were selected. </w:t>
-      </w:r>
-      <w:r>
-        <w:t>The specific variables selected for this project were focused on age, length of stay, and income. These were chosen because they are directly relevant to understanding travel behaviour and segmentation tourists for strategic marketing purposes</w:t>
-      </w:r>
-      <w:r>
-        <w:t>, another important reason behind the selection was the small size of the dataset, with only 21 observations (one for each nationality). In clustering analysis, having many variables compared to a small number of data points can lead to problems such as overfitting, curse of dimensionality, and reduced interpretability. To avoid creating an overly large and sparse data frame that would compromise the robustness and reliability of the clustering results, the number of features was intentionally kept concise. By focusing on a limited set of highly relevant variables, the analysis maintained a balance between complexity and interpretability, ensuring that the clusters generated were both statistically meaningful and practically actionable.</w:t>
-      </w:r>
-      <w:r>
-        <w:t xml:space="preserve"> In the original Excel sheets, the data was presented as percentages summing to approximately 100% for each nationality, allowing for direct comparison between different tourist groups. </w:t>
-      </w:r>
-      <w:r>
-        <w:t>The preparation process followed several key steps:</w:t>
-      </w:r>
-    </w:p>
-    <w:p>
-      <w:pPr>
-        <w:jc w:val="both"/>
-      </w:pPr>
-    </w:p>
-    <w:p>
-      <w:pPr>
-        <w:pStyle w:val="Heading3"/>
-        <w:jc w:val="both"/>
-      </w:pPr>
-      <w:r>
         <w:t xml:space="preserve">Modelling </w:t>
       </w:r>
     </w:p>
@@ -1771,33 +1890,33 @@
         <w:jc w:val="both"/>
       </w:pPr>
       <w:r>
-        <w:t xml:space="preserve">The clustering outcomes were assessed not just validation metrics, but also through heatmaps, where cluster centres were visualised to observe how different nationalities grouped across age, stay duration, and income variables; and ANOVA testing, to statistically verify if the formed clusters significantly differed across the variables, this involved examining the F-statistic and p-values for each variable between clusters. It was found that significant differences existed primarily in age-related variables and length of stay, while income showed little to no significant variance among clusters. </w:t>
+        <w:t xml:space="preserve">The clustering outcomes were assessed not just validation metrics, but also through heatmaps, where cluster centres were visualised to observe how different nationalities grouped across age, stay duration, and income variables; and ANOVA testing, to statistically verify if the formed clusters significantly differed across the variables, this involved examining the F-statistic and p-values for each variable between clusters. It was found that significant differences existed primarily in age-related variables and length of stay, while income showed little to no significant variance among clusters. Hierarchical clustering, explored primarily via dendrogram analysis, reinforced the selection of 3-4 cluster divisions. However, when conducting ANOVA on clusters derived from hierarchical clustering, the results showed fewer significant differences compared to K-Means clustering. Thus, K-Means was chosen for the final analysis. DBSCAN was tuned using manual adjustments of eps (radius) and </w:t>
+      </w:r>
+      <w:proofErr w:type="spellStart"/>
+      <w:r>
+        <w:t>min_samples</w:t>
+      </w:r>
+      <w:proofErr w:type="spellEnd"/>
+      <w:r>
+        <w:t xml:space="preserve"> (minimum points to form a cluster). However, a portion of the dataset was consistently labelled as noise (indicated by cluster label -1). Given the compact nature of the dataset (small number of nationalities), DBSCAN’s performance was suboptimal compared to K-Means. It was concluded that DBSCAN was the least suitable for this context</w:t>
+      </w:r>
+    </w:p>
+    <w:p/>
+    <w:p>
+      <w:pPr>
+        <w:pStyle w:val="Heading3"/>
+      </w:pPr>
+      <w:r>
+        <w:t xml:space="preserve">Deployment </w:t>
+      </w:r>
+    </w:p>
+    <w:p>
+      <w:r>
+        <w:t xml:space="preserve">Once the final clusters were established, an in-depth interpretation was conducted, clusters were profiles according to their demographic and behavioural features and strategic recommendations </w:t>
       </w:r>
       <w:r>
         <w:lastRenderedPageBreak/>
-        <w:t xml:space="preserve">Hierarchical clustering, explored primarily via dendrogram analysis, reinforced the selection of 3-4 cluster divisions. However, when conducting ANOVA on clusters derived from hierarchical clustering, the results showed fewer significant differences compared to K-Means clustering. Thus, K-Means was chosen for the final analysis. DBSCAN was tuned using manual adjustments of eps (radius) and </w:t>
-      </w:r>
-      <w:proofErr w:type="spellStart"/>
-      <w:r>
-        <w:t>min_samples</w:t>
-      </w:r>
-      <w:proofErr w:type="spellEnd"/>
-      <w:r>
-        <w:t xml:space="preserve"> (minimum points to form a cluster). However, a portion of the dataset was consistently labelled as noise (indicated by cluster label -1). Given the compact nature of the dataset (small number of nationalities), DBSCAN’s performance was suboptimal compared to K-Means. It was concluded that DBSCAN was the least suitable for this context</w:t>
-      </w:r>
-    </w:p>
-    <w:p/>
-    <w:p>
-      <w:pPr>
-        <w:pStyle w:val="Heading3"/>
-      </w:pPr>
-      <w:r>
-        <w:t xml:space="preserve">Deployment </w:t>
-      </w:r>
-    </w:p>
-    <w:p>
-      <w:r>
-        <w:t>Once the final clusters were established, an in-depth interpretation was conducted, clusters were profiles according to their demographic and behavioural features and strategic recommendations were derived, suggesting how Icelandic tourism authorities might customise services and marketing efforts based on these profiles.</w:t>
+        <w:t>were derived, suggesting how Icelandic tourism authorities might customise services and marketing efforts based on these profiles.</w:t>
       </w:r>
     </w:p>
     <w:p/>
@@ -1806,9 +1925,6 @@
         <w:t>In conclusion, this methodological framework enabled a comprehensive and systematic exploration of tourist segmentation in Iceland. The project demonstrated how structured data analysis, coupled with robust machine learning techniques, can reveal actionable insights to support destination management and planning. Future work could extend the methodology by incorporating larger datasets, unstructured data sources (like social media posts), and by applying alternative clustering validation techniques to further strengthen the findings.</w:t>
       </w:r>
     </w:p>
-    <w:p/>
-    <w:p/>
-    <w:p/>
     <w:p>
       <w:pPr>
         <w:jc w:val="both"/>
@@ -1847,7 +1963,11 @@
         <w:jc w:val="both"/>
       </w:pPr>
       <w:r>
-        <w:t>This section presents the outcomes of the clustering analysis and subsequent ANOVA tests conducted to validate the hypothesis. Following the comparison of various clustering methods, K-Means clustering with four clusters was identified as the most suitable solution for segmenting tourists visiting Iceland in 2023. The selection was grounded in the evaluation of internal validation indices: Davies-Bouldin index highlighted four clusters as the optimal choice, while silhouette score corroborated this by ranking it as the second-best option. Heatmaps were generated to visually examine the distribution of demographic, behavioural, and economic variables across the clusters. The visual inspection indicated clear distinctions between clusters, particularly with respect to age groups and length of stay. Besides K-Means, hierarchical clustering and DBSCAN were also explored to determine the most suitable segmentation method. Hierarchical clustering was primarily employed to visualise the potential number of clusters through a dendrogram, which suggested a division into three groups. However, this method was not pursued further for final clustering due to less distinct separation between groups when interpreted the heatmap. DBSCAN was also tested as a density-based alternative, but it did not yield satisfactory results, the algorithm classified a large portion of the data as noise and only formed a few small clusters, indicating that the dataset’s characteristics were not ideal for density-based clustering. Based on these findings, K-Means was selected as the final method for segmentation, offering better interval validation metrics, clearer and more interpretable clusters structures, and a more practical basis for informing targeted marketing and destination management strategies.</w:t>
+        <w:t xml:space="preserve">This section presents the outcomes of the clustering analysis and subsequent ANOVA tests conducted to validate the hypothesis. Following the comparison of various clustering methods, K-Means clustering with four clusters was identified as the most suitable solution for segmenting tourists visiting Iceland in 2023. The selection was grounded in the evaluation of internal validation indices: Davies-Bouldin index highlighted four clusters as the optimal choice, while silhouette score corroborated this by ranking it as the second-best option. Heatmaps were generated to visually examine the distribution of demographic, behavioural, and economic variables across the clusters. The visual inspection indicated clear distinctions between clusters, particularly with respect to age groups and length of stay. Besides K-Means, hierarchical clustering and DBSCAN were also explored to determine the most suitable segmentation method. Hierarchical clustering was primarily employed to visualise the potential number of clusters through a dendrogram, which suggested a division into three groups. However, this method was not pursued further for final clustering due to less distinct separation between groups when interpreted the heatmap. DBSCAN was also tested as a density-based </w:t>
+      </w:r>
+      <w:r>
+        <w:lastRenderedPageBreak/>
+        <w:t>alternative, but it did not yield satisfactory results, the algorithm classified a large portion of the data as noise and only formed a few small clusters, indicating that the dataset’s characteristics were not ideal for density-based clustering. Based on these findings, K-Means was selected as the final method for segmentation, offering better interval validation metrics, clearer and more interpretable clusters structures, and a more practical basis for informing targeted marketing and destination management strategies.</w:t>
       </w:r>
     </w:p>
     <w:p>
@@ -2006,7 +2126,6 @@
         <w:jc w:val="both"/>
       </w:pPr>
       <w:r>
-        <w:lastRenderedPageBreak/>
         <w:t>&gt;13 nights: significant difference (p= 0.0368)</w:t>
       </w:r>
     </w:p>
@@ -2054,13 +2173,15 @@
       </w:r>
       <w:proofErr w:type="spellEnd"/>
       <w:r>
-        <w:t xml:space="preserve">, 2022) that underscore the critical role of demographic variables in market segmentation. Younger tourists typically display different travel motivations, preferences, and expenditure behaviours compared to the older people. The significant variation observed in the &gt; 55 years age category further emphasis the need for age-specific tourism strategies. Older visitors may prioritise comfort, accessibility, and cultural experiences, while younger tourists might favour adventure, affordability, and social opportunities. In terms of the length of stay, clear distinctions among clusters were apparent. Significant differences in stay 2-3 nights, 4-5 nights, 6-8 nights, and 9-12 nights suggest the presence of short-term visitors and those opting for medium to extend stays. Destination managers can leverage this knowledge to customise services, accommodation options, and marketing strategies to the needs </w:t>
-      </w:r>
-      <w:proofErr w:type="spellStart"/>
-      <w:r>
-        <w:t>od</w:t>
-      </w:r>
-      <w:proofErr w:type="spellEnd"/>
+        <w:t xml:space="preserve">, 2022) that underscore the critical role of demographic variables in market segmentation. Younger tourists typically display different travel motivations, preferences, and expenditure behaviours compared to the older people. The significant variation observed in the &gt; 55 years age category further emphasis the need for age-specific tourism strategies. Older visitors may prioritise comfort, accessibility, and cultural experiences, while younger tourists might favour adventure, affordability, and social opportunities. In terms of the length of stay, clear distinctions among clusters were apparent. Significant differences in stay 2-3 nights, 4-5 nights, 6-8 nights, and 9-12 nights suggest the presence of short-term visitors and those opting for medium to extend stays. Destination managers can leverage this knowledge to customise services, </w:t>
+      </w:r>
+      <w:r>
+        <w:lastRenderedPageBreak/>
+        <w:t xml:space="preserve">accommodation options, and marketing strategies to the needs </w:t>
+      </w:r>
+      <w:r>
+        <w:t>of</w:t>
+      </w:r>
       <w:r>
         <w:t xml:space="preserve"> different segments. The lack of significant differences for ‘Did not stay overnight’ and 1-night stays implies a more homogeneous distribution for very short-term visitors, possibly due to stopover travellers. Unexpectedly, the analysis revealed no significant differences in income across clusters. Given Iceland’s high living costs and the limited range of budget options, it is plausible that tourists, regardless of demographics background, tend to exhibit similar spending behaviours. Future studies could integrate more granular economic variables, such as types of expenditures (e.g. accommodation, dining, activities), to assess whether differences emerge at a more detailed level. </w:t>
       </w:r>
@@ -2078,7 +2199,10 @@
         <w:jc w:val="both"/>
       </w:pPr>
       <w:r>
-        <w:t>Cluster 0: Young Short-stay travellers. This cluster is mainly composed of younger tourists, particularly those aged under 24-</w:t>
+        <w:t xml:space="preserve">Cluster 0: </w:t>
+      </w:r>
+      <w:r>
+        <w:t xml:space="preserve">this group is mainly composed of tourists aged between 25 and 34 years old, with a relatively even presence across other age groups as well. Regarding the length of stay, these visitors tend to prefer medium length stays, especially between 4 to 5 nights and 6 to 8 nights. In terms of income, the majority belong to the average to high-average categories. This cluster can be described as young travellers with moderately strong purchasing power, opting for medium stays in Iceland. </w:t>
       </w:r>
     </w:p>
     <w:p>
@@ -2088,6 +2212,9 @@
       <w:r>
         <w:t>Cluster 1:</w:t>
       </w:r>
+      <w:r>
+        <w:t xml:space="preserve"> tourists in this cluster are also largely from the 25-34 years age group, although there is a slightly broader age distribution compared to cluster 0. They show a stronger preference for 4-5 nights stays and moderate representation in 2-3 nights as well. Their income levels are mainly concentrated in the average and high- average categories. Therefore, this group represents mid-aged travellers with solid economic resources, often choosing medium length visits.</w:t>
+      </w:r>
     </w:p>
     <w:p>
       <w:pPr>
@@ -2096,6 +2223,9 @@
       <w:r>
         <w:t>Cluster 2:</w:t>
       </w:r>
+      <w:r>
+        <w:t xml:space="preserve"> this group has a more balanced composition, with notable representation from both the &lt;24 years and 25-34 years segments. Their stays are slightly longer, with a noticeable preference for 6-8 nights. In terms of income, most travellers belong to the average to high average groups. These are younger tourists, possibly students or early-career professionals, who tend to stay longer period compared to other clusters.</w:t>
+      </w:r>
     </w:p>
     <w:p>
       <w:pPr>
@@ -2104,11 +2234,48 @@
       <w:r>
         <w:t>Cluster 3:</w:t>
       </w:r>
-    </w:p>
-    <w:p>
-      <w:pPr>
-        <w:jc w:val="both"/>
-      </w:pPr>
+      <w:r>
+        <w:t xml:space="preserve"> this cluster stans out clearly from the others, most of its members are aged 25-34 years, which is the highest concentration among all clusters. These tourists also show a significant preference for longer stays, especially 6-8 nights and 9-12 nights. Their income distribution is like other clusters, with a majority in the average to high average range. This group represents younger, relatively well-off tourists who prefer to spend more days in Iceland, likely seeking a deeper travel experience.</w:t>
+      </w:r>
+    </w:p>
+    <w:p>
+      <w:pPr>
+        <w:jc w:val="both"/>
+      </w:pPr>
+      <w:r>
+        <w:t>Overall, the clusters confirm that Iceland’s tourism in 2023 was dominates by younger travellers (mainly 25-34 years old) with the medium to high average income levels, and that medium-length stays (4-</w:t>
+      </w:r>
+      <w:r>
+        <w:t>8</w:t>
+      </w:r>
+      <w:r>
+        <w:t xml:space="preserve"> nights) were the most popular. These findings align with the general patterns observed during the analysis and support the development of tourism strategies targeting young adults with moderate to strong spending power, particularly for trips lasting around one week.</w:t>
+      </w:r>
+    </w:p>
+    <w:p>
+      <w:pPr>
+        <w:jc w:val="both"/>
+      </w:pPr>
+    </w:p>
+    <w:p>
+      <w:pPr>
+        <w:pStyle w:val="Heading2"/>
+      </w:pPr>
+      <w:r>
+        <w:t>Hypothesis Testing Conclusion</w:t>
+      </w:r>
+    </w:p>
+    <w:p>
+      <w:pPr>
+        <w:jc w:val="both"/>
+      </w:pPr>
+      <w:r>
+        <w:t xml:space="preserve">Based on the ANOVA results, the null hypothesis can be rejected for several variables, particularly age groups like 25-34 years and length of stay categories such as 4-5 nights and 6-8 nights, as their p-values were below the 0.05 significance threshold. This indicates that there are significant differences between at least two clusters for these variables. However, for other variables such as &lt; 24 years, did not stay overnight, and the income categories, the p-values were greater than 0.05, meaning that for </w:t>
+      </w:r>
+      <w:r>
+        <w:lastRenderedPageBreak/>
+        <w:t>these variables, the null hypothesis could not be rejected. Overall, the clustering identifies meaningful differences among tourist groups, especially regarding age and length of stay, while income was less influential in distinguishing between clustering.</w:t>
+      </w:r>
     </w:p>
     <w:p>
       <w:pPr>
@@ -2624,6 +2791,119 @@
     </w:lvl>
   </w:abstractNum>
   <w:abstractNum w:abstractNumId="1" w15:restartNumberingAfterBreak="0">
+    <w:nsid w:val="3B085EF6"/>
+    <w:multiLevelType w:val="hybridMultilevel"/>
+    <w:tmpl w:val="29FC191E"/>
+    <w:lvl w:ilvl="0" w:tplc="18090001">
+      <w:start w:val="1"/>
+      <w:numFmt w:val="bullet"/>
+      <w:lvlText w:val=""/>
+      <w:lvlJc w:val="left"/>
+      <w:pPr>
+        <w:ind w:left="720" w:hanging="360"/>
+      </w:pPr>
+      <w:rPr>
+        <w:rFonts w:ascii="Symbol" w:hAnsi="Symbol" w:hint="default"/>
+      </w:rPr>
+    </w:lvl>
+    <w:lvl w:ilvl="1" w:tplc="1809000B">
+      <w:start w:val="1"/>
+      <w:numFmt w:val="bullet"/>
+      <w:lvlText w:val=""/>
+      <w:lvlJc w:val="left"/>
+      <w:pPr>
+        <w:ind w:left="1440" w:hanging="360"/>
+      </w:pPr>
+      <w:rPr>
+        <w:rFonts w:ascii="Wingdings" w:hAnsi="Wingdings" w:hint="default"/>
+      </w:rPr>
+    </w:lvl>
+    <w:lvl w:ilvl="2" w:tplc="18090005" w:tentative="1">
+      <w:start w:val="1"/>
+      <w:numFmt w:val="bullet"/>
+      <w:lvlText w:val=""/>
+      <w:lvlJc w:val="left"/>
+      <w:pPr>
+        <w:ind w:left="2160" w:hanging="360"/>
+      </w:pPr>
+      <w:rPr>
+        <w:rFonts w:ascii="Wingdings" w:hAnsi="Wingdings" w:hint="default"/>
+      </w:rPr>
+    </w:lvl>
+    <w:lvl w:ilvl="3" w:tplc="18090001" w:tentative="1">
+      <w:start w:val="1"/>
+      <w:numFmt w:val="bullet"/>
+      <w:lvlText w:val=""/>
+      <w:lvlJc w:val="left"/>
+      <w:pPr>
+        <w:ind w:left="2880" w:hanging="360"/>
+      </w:pPr>
+      <w:rPr>
+        <w:rFonts w:ascii="Symbol" w:hAnsi="Symbol" w:hint="default"/>
+      </w:rPr>
+    </w:lvl>
+    <w:lvl w:ilvl="4" w:tplc="18090003" w:tentative="1">
+      <w:start w:val="1"/>
+      <w:numFmt w:val="bullet"/>
+      <w:lvlText w:val="o"/>
+      <w:lvlJc w:val="left"/>
+      <w:pPr>
+        <w:ind w:left="3600" w:hanging="360"/>
+      </w:pPr>
+      <w:rPr>
+        <w:rFonts w:ascii="Courier New" w:hAnsi="Courier New" w:cs="Courier New" w:hint="default"/>
+      </w:rPr>
+    </w:lvl>
+    <w:lvl w:ilvl="5" w:tplc="18090005" w:tentative="1">
+      <w:start w:val="1"/>
+      <w:numFmt w:val="bullet"/>
+      <w:lvlText w:val=""/>
+      <w:lvlJc w:val="left"/>
+      <w:pPr>
+        <w:ind w:left="4320" w:hanging="360"/>
+      </w:pPr>
+      <w:rPr>
+        <w:rFonts w:ascii="Wingdings" w:hAnsi="Wingdings" w:hint="default"/>
+      </w:rPr>
+    </w:lvl>
+    <w:lvl w:ilvl="6" w:tplc="18090001" w:tentative="1">
+      <w:start w:val="1"/>
+      <w:numFmt w:val="bullet"/>
+      <w:lvlText w:val=""/>
+      <w:lvlJc w:val="left"/>
+      <w:pPr>
+        <w:ind w:left="5040" w:hanging="360"/>
+      </w:pPr>
+      <w:rPr>
+        <w:rFonts w:ascii="Symbol" w:hAnsi="Symbol" w:hint="default"/>
+      </w:rPr>
+    </w:lvl>
+    <w:lvl w:ilvl="7" w:tplc="18090003" w:tentative="1">
+      <w:start w:val="1"/>
+      <w:numFmt w:val="bullet"/>
+      <w:lvlText w:val="o"/>
+      <w:lvlJc w:val="left"/>
+      <w:pPr>
+        <w:ind w:left="5760" w:hanging="360"/>
+      </w:pPr>
+      <w:rPr>
+        <w:rFonts w:ascii="Courier New" w:hAnsi="Courier New" w:cs="Courier New" w:hint="default"/>
+      </w:rPr>
+    </w:lvl>
+    <w:lvl w:ilvl="8" w:tplc="18090005" w:tentative="1">
+      <w:start w:val="1"/>
+      <w:numFmt w:val="bullet"/>
+      <w:lvlText w:val=""/>
+      <w:lvlJc w:val="left"/>
+      <w:pPr>
+        <w:ind w:left="6480" w:hanging="360"/>
+      </w:pPr>
+      <w:rPr>
+        <w:rFonts w:ascii="Wingdings" w:hAnsi="Wingdings" w:hint="default"/>
+      </w:rPr>
+    </w:lvl>
+  </w:abstractNum>
+  <w:abstractNum w:abstractNumId="2" w15:restartNumberingAfterBreak="0">
     <w:nsid w:val="48424776"/>
     <w:multiLevelType w:val="multilevel"/>
     <w:tmpl w:val="7F8C96BE"/>
@@ -2736,7 +3016,7 @@
       </w:rPr>
     </w:lvl>
   </w:abstractNum>
-  <w:abstractNum w:abstractNumId="2" w15:restartNumberingAfterBreak="0">
+  <w:abstractNum w:abstractNumId="3" w15:restartNumberingAfterBreak="0">
     <w:nsid w:val="7CF2363F"/>
     <w:multiLevelType w:val="hybridMultilevel"/>
     <w:tmpl w:val="783E5DD8"/>
@@ -2850,13 +3130,16 @@
     </w:lvl>
   </w:abstractNum>
   <w:num w:numId="1" w16cid:durableId="1321886348">
-    <w:abstractNumId w:val="1"/>
+    <w:abstractNumId w:val="2"/>
   </w:num>
   <w:num w:numId="2" w16cid:durableId="409278606">
     <w:abstractNumId w:val="0"/>
   </w:num>
   <w:num w:numId="3" w16cid:durableId="758331835">
-    <w:abstractNumId w:val="2"/>
+    <w:abstractNumId w:val="3"/>
+  </w:num>
+  <w:num w:numId="4" w16cid:durableId="28989537">
+    <w:abstractNumId w:val="1"/>
   </w:num>
 </w:numbering>
 </file>

--- a/CA Cover Sheet for submissions.docx
+++ b/CA Cover Sheet for submissions.docx
@@ -895,6 +895,7 @@
       <w:sdtPr>
         <w:rPr>
           <w:rFonts w:ascii="Calibri" w:eastAsiaTheme="minorHAnsi" w:hAnsi="Calibri" w:cstheme="minorBidi"/>
+          <w:smallCaps/>
           <w:color w:val="auto"/>
           <w:spacing w:val="0"/>
           <w:kern w:val="2"/>
@@ -1346,6 +1347,20 @@
         <w:jc w:val="both"/>
       </w:pPr>
       <w:r>
+        <w:t>Over the last decade, Iceland has undergone a remarkable transformation in its tourism industry. Once considered a relatively isolated and marginal destination, Iceland has become a highly attractive location for internal visitors. As Johannesson et al. (2010, p.278) note, “tourism in Iceland has evolved from a marginal activity to a central component of the national economy”. The country’s unique natural beauty, ranging from glaciers and volcanoes to geysers and waterfalls, has been a major draw for travellers seeking extraordinary landscapes and outdoor experiences. Moreover, Iceland’s reputation for safety, environmental consciousness, and cultural richness has further enhanced its global appeal. This rapid growth in tourism has brought significant economic benefits, contributing substantially to Iceland’s GPD and creating employment opportunities across multiple sectors. However, it has algo posed considerable challenges in terms of resource management, infrastructure development, and strategic planning. As the number of visitors continues to rise, it becomes increasingly important to develop a deeper understanding of tourist profiles to manage growth sustaina</w:t>
+      </w:r>
+      <w:r>
+        <w:t xml:space="preserve">bly and maintain the quality of visitor experiences. One crucial step towards achieving this goal is the ability to segment tourists based on meaningful characteristics. Understanding who visits Iceland, for how long, and what economic background they represent allows tourists stakeholders to customise marketing strategies, optimise services, and implement public policies that better align with the need of different tourist groups. In this context, data analysis has become an indispensable tool for transforming raw information into actionable insights. Among the various analytical methods available, clustering techniques stand out for their ability to group observations based on patterns in the data without requiring predefined categories. Clustering offers a way to discover hidden structures in tourist data, providing new perspectives that are often not visible through traditional descriptive statistics. Applying these techniques to study the behaviour of tourists visiting Iceland can yield valuable information for enhancing the effectiveness of tourism management strategies. </w:t>
+      </w:r>
+    </w:p>
+    <w:p>
+      <w:pPr>
+        <w:jc w:val="both"/>
+      </w:pPr>
+      <w:r>
+        <w:rPr>
+          <w:highlight w:val="yellow"/>
+        </w:rPr>
         <w:t>“Over the last decade, Iceland has experienced an unprecedented tourism boom, establishing itself as a highly attractive destination due to its unique natural beauty, culture, and safety”, as noted by Johannesson et al. (2010, p.278), “tourism in Iceland has evolved from a marginal activity to a central component of the national economy”. This growth in tourism has brought significant economic opportunities, but also important challenges related to strategic planning. Understanding the profiles of visitors travelling to Iceland non only allows for the improvement of tourism services but also supports the implementation of more effective public policies. In this context, data analysis has become an important tool for transforming information into applicable knowledge. Techniques such as clustering enable the segmentation without the need for pre-labelled data, helping to uncover hidden patterns. Applying these methods to the study of tourists visiting Iceland can offer new insights into their behaviours, thus contributing to more informed decision-making by industry stakeholders.</w:t>
       </w:r>
     </w:p>
@@ -1367,21 +1382,54 @@
         <w:jc w:val="both"/>
       </w:pPr>
       <w:r>
+        <w:t xml:space="preserve">Despite the importance of understanding the tourist population in Iceland, current profiling practices remain limited. Most available data tend to focus on basic demographic indicators such as country of origin, gender, or general expenditure levels. However, these broad statistics fail to capture more </w:t>
+      </w:r>
+      <w:r>
+        <w:t xml:space="preserve">elaborated aspects of visitor behaviour, such as how long different groups stay, how age influences </w:t>
+      </w:r>
+      <w:r>
+        <w:lastRenderedPageBreak/>
+        <w:t>patterns, or how income affects tourism activities. The absence of more detailed segmentation prevents tourism agencies and business from designing targeted marketing campaigns and developing personalised tourist experiences. Without deeper insights into visitor characteristics, public policy initiatives also risk being less effective or missing opportunities to promote sustainable tourism practices. Therefore, there is a clear need to move beyond simple country or origin analysis towards more sophisticated methods of tourist segmentation. This project addresses this gap by applying unsupervised clustering algorithms to classify tourists based on three key variables: age, length of stay, and income.</w:t>
+      </w:r>
+    </w:p>
+    <w:p>
+      <w:pPr>
+        <w:jc w:val="both"/>
+      </w:pPr>
+      <w:r>
+        <w:rPr>
+          <w:highlight w:val="yellow"/>
+        </w:rPr>
         <w:t xml:space="preserve">Currently, there is limited profiling of tourist visiting Iceland. Available information often focuses on general statistics by country of origin, without deeper segmentation based on variables such as age, length of stay, and income. This lack of segmentation </w:t>
       </w:r>
       <w:r>
+        <w:rPr>
+          <w:highlight w:val="yellow"/>
+        </w:rPr>
         <w:t>limits</w:t>
       </w:r>
       <w:r>
+        <w:rPr>
+          <w:highlight w:val="yellow"/>
+        </w:rPr>
         <w:t xml:space="preserve"> the ability of tourism </w:t>
       </w:r>
       <w:r>
+        <w:rPr>
+          <w:highlight w:val="yellow"/>
+        </w:rPr>
         <w:t>institutions</w:t>
       </w:r>
       <w:r>
+        <w:rPr>
+          <w:highlight w:val="yellow"/>
+        </w:rPr>
         <w:t xml:space="preserve"> to develop</w:t>
       </w:r>
       <w:r>
+        <w:rPr>
+          <w:highlight w:val="yellow"/>
+        </w:rPr>
         <w:t xml:space="preserve"> targeted marketing campaigns and promote a more personalised experience.</w:t>
       </w:r>
     </w:p>
@@ -1399,7 +1447,10 @@
         <w:jc w:val="both"/>
       </w:pPr>
       <w:r>
-        <w:t>Given the above problem, the research question which will guide this research is: How can clustering techniques be applied to identify relevant tourist segments visiting Iceland, based on age, length of stay and average income?</w:t>
+        <w:t xml:space="preserve">Given the above problem, the research question which will guide this research is: How can clustering techniques be applied to identify relevant tourist segments visiting Iceland, based on age, length of stay and average </w:t>
+      </w:r>
+      <w:r>
+        <w:t>income? This question highlights the dual focus of the projects: both the methodological exploration of clustering techniques and the practical goal of generating meaningful tourist segments to support tourism development strategies.</w:t>
       </w:r>
     </w:p>
     <w:p/>
@@ -1445,6 +1496,14 @@
         <w:t>): There are significant segmentation patterns among tourist, and these can be identified using unsupervised clustering algorithms.</w:t>
       </w:r>
     </w:p>
+    <w:p>
+      <w:pPr>
+        <w:jc w:val="both"/>
+      </w:pPr>
+      <w:r>
+        <w:t xml:space="preserve">Testing these hypotheses allows us to assess whether clustering is a valid and effective approach for analysing Iceland tourism data. The statistical analysis performed throughout the project will provide evidence to accept or reject the null hypothesis.  </w:t>
+      </w:r>
+    </w:p>
     <w:p/>
     <w:p>
       <w:pPr>
@@ -1459,11 +1518,110 @@
         <w:jc w:val="both"/>
       </w:pPr>
       <w:r>
-        <w:t xml:space="preserve">The main objective of this project is to explore the effectiveness of unsupervised algorithms in segmenting tourists visiting Iceland according to 3 variables: age, length of stay, and income. To achieve this general aim, there are some other objectives such as, analyse and prepare a tourism dataset, apply and compare 3 clustering models, evaluate their performance, visualise and interpret the segments </w:t>
-      </w:r>
+        <w:t>The main objective of this project is to explore the effectiveness of unsupervised machine learning techniques in segmenting tourists visiting Iceland according to age, length of stay, and income. To achieve this overall goal, the following specific objectives are defined:</w:t>
+      </w:r>
+    </w:p>
+    <w:p>
+      <w:pPr>
+        <w:pStyle w:val="ListParagraph"/>
+        <w:numPr>
+          <w:ilvl w:val="0"/>
+          <w:numId w:val="5"/>
+        </w:numPr>
+        <w:jc w:val="both"/>
+      </w:pPr>
+      <w:r>
+        <w:t>Analyse and prepare a structured tourism dataset sourced from credible secondary data (Visitor Surveys, 2023) to ensure it is suitable for clustering analysis.</w:t>
+      </w:r>
+    </w:p>
+    <w:p>
+      <w:pPr>
+        <w:pStyle w:val="ListParagraph"/>
+        <w:numPr>
+          <w:ilvl w:val="0"/>
+          <w:numId w:val="5"/>
+        </w:numPr>
+        <w:jc w:val="both"/>
+      </w:pPr>
+      <w:r>
+        <w:t>Apply three different clustering algorithms, K-Means, Hierarchical clustering, and DBSCAN, to the data, comparing their outputs.</w:t>
+      </w:r>
+    </w:p>
+    <w:p>
+      <w:pPr>
+        <w:pStyle w:val="ListParagraph"/>
+        <w:numPr>
+          <w:ilvl w:val="0"/>
+          <w:numId w:val="5"/>
+        </w:numPr>
+        <w:jc w:val="both"/>
+      </w:pPr>
+      <w:r>
+        <w:t xml:space="preserve">Evaluate the performance and quality of each clustering method by using </w:t>
+      </w:r>
+      <w:r>
+        <w:t>appropriate metrics, including the silhouette score, the Davies-Boulding index, and dendrogram analysis.</w:t>
+      </w:r>
+    </w:p>
+    <w:p>
+      <w:pPr>
+        <w:pStyle w:val="ListParagraph"/>
+        <w:numPr>
+          <w:ilvl w:val="0"/>
+          <w:numId w:val="5"/>
+        </w:numPr>
+        <w:jc w:val="both"/>
+      </w:pPr>
       <w:r>
         <w:lastRenderedPageBreak/>
-        <w:t>generated by each method to identify relevant tourist profiles, and discuss the implications of the findings.</w:t>
+        <w:t>Visualise and interpret the clusters generated, identifying the main characteristics that define each tourist segment and linking them to practical tourism management needs.</w:t>
+      </w:r>
+    </w:p>
+    <w:p>
+      <w:pPr>
+        <w:pStyle w:val="ListParagraph"/>
+        <w:numPr>
+          <w:ilvl w:val="0"/>
+          <w:numId w:val="5"/>
+        </w:numPr>
+        <w:jc w:val="both"/>
+      </w:pPr>
+      <w:r>
+        <w:t>Discuss the implications of the findings for Iceland’s tourism strategies, highlighting how more precise segmentation can contribute to sustainable tourism development and improved tourist experiences.</w:t>
+      </w:r>
+    </w:p>
+    <w:p>
+      <w:pPr>
+        <w:jc w:val="both"/>
+      </w:pPr>
+      <w:r>
+        <w:t xml:space="preserve">Through the accomplishment of these objectives, the project aims to make practical contribution to the tourism sector in Iceland. By providing a more detailed understanding of tourist profiles, the research seeks to enhance the ability of policymakers, businesses, and other stakeholders to adapt to evolving visitor patterns and demands. In a broader sense, it also illustrates the values of modern data science techniques in addressing real world challenges in tourism management. </w:t>
+      </w:r>
+    </w:p>
+    <w:p/>
+    <w:p>
+      <w:pPr>
+        <w:jc w:val="both"/>
+      </w:pPr>
+      <w:r>
+        <w:rPr>
+          <w:highlight w:val="yellow"/>
+        </w:rPr>
+        <w:t xml:space="preserve">The main objective of this project is to explore the effectiveness of unsupervised algorithms in segmenting tourists visiting Iceland according to 3 variables: age, length of stay, and income. To achieve this general aim, there are some other objectives such as, analyse and prepare a tourism dataset, apply and compare 3 clustering models, evaluate their performance, visualise and interpret the segments generated by each method to identify relevant tourist </w:t>
+      </w:r>
+      <w:proofErr w:type="gramStart"/>
+      <w:r>
+        <w:rPr>
+          <w:highlight w:val="yellow"/>
+        </w:rPr>
+        <w:t>profiles, and</w:t>
+      </w:r>
+      <w:proofErr w:type="gramEnd"/>
+      <w:r>
+        <w:rPr>
+          <w:highlight w:val="yellow"/>
+        </w:rPr>
+        <w:t xml:space="preserve"> discuss the implications of the findings.</w:t>
       </w:r>
     </w:p>
     <w:p/>
@@ -1526,6 +1684,7 @@
         <w:jc w:val="both"/>
       </w:pPr>
       <w:r>
+        <w:lastRenderedPageBreak/>
         <w:t>The present study compare</w:t>
       </w:r>
       <w:r>
@@ -1564,7 +1723,6 @@
         <w:pStyle w:val="Heading1"/>
       </w:pPr>
       <w:r>
-        <w:lastRenderedPageBreak/>
         <w:t>Methodology</w:t>
       </w:r>
     </w:p>
@@ -1648,7 +1806,11 @@
         </w:r>
       </w:hyperlink>
       <w:r>
-        <w:t xml:space="preserve">, specifically from the Visitor Surveys section. This site offers structured data gathered through departure surveys conducted at Keflavik International Airport. These surveys are performed year-round among foreign tourists departing from Iceland and aim to monitor changes and developments in the tourism market over time. For this project, the Excel file from 2023 was used, as it represents the most recent available year at the time of analysis. The original Excel file contains a rich collection of data divided across several sheets, each focused on different aspects of tourist’s behaviour and demographics. The main sections include age distribution of visitors across various nationalities, income brackets reported by tourists, length of stay in Iceland and type of accommodation, group size, activities undertaken during the visit, travel planning details, when and how the trip was booked, visitor satisfaction and attitudes regarding services and experiences. </w:t>
+        <w:t xml:space="preserve">, specifically from the Visitor </w:t>
+      </w:r>
+      <w:r>
+        <w:lastRenderedPageBreak/>
+        <w:t xml:space="preserve">Surveys section. This site offers structured data gathered through departure surveys conducted at Keflavik International Airport. These surveys are performed year-round among foreign tourists departing from Iceland and aim to monitor changes and developments in the tourism market over time. For this project, the Excel file from 2023 was used, as it represents the most recent available year at the time of analysis. The original Excel file contains a rich collection of data divided across several sheets, each focused on different aspects of tourist’s behaviour and demographics. The main sections include age distribution of visitors across various nationalities, income brackets reported by tourists, length of stay in Iceland and type of accommodation, group size, activities undertaken during the visit, travel planning details, when and how the trip was booked, visitor satisfaction and attitudes regarding services and experiences. </w:t>
       </w:r>
       <w:r>
         <w:t>The nationalities included in the dataset represent the countries with the highest number of visitors to Iceland in 2023, according to the survey results compiled by the Icelandic Tourist Board.</w:t>
@@ -1667,11 +1829,7 @@
         <w:jc w:val="both"/>
       </w:pPr>
       <w:r>
-        <w:t xml:space="preserve">Once the data was gathered from the Icelandic Tourist Board’s visitor surveys of 2023, a thorough data preparation phase was conducted to ensure that the dataset was suitable for clustering analysis. The original Excel file contained multiple sheets, each focused on a specific aspect of tourist behaviour </w:t>
-      </w:r>
-      <w:r>
-        <w:lastRenderedPageBreak/>
-        <w:t xml:space="preserve">such as age distribution, nationality, income levels, length of stay, type of accommodation, activities, and travel group size. </w:t>
+        <w:t xml:space="preserve">Once the data was gathered from the Icelandic Tourist Board’s visitor surveys of 2023, a thorough data preparation phase was conducted to ensure that the dataset was suitable for clustering analysis. The original Excel file contained multiple sheets, each focused on a specific aspect of tourist behaviour such as age distribution, nationality, income levels, length of stay, type of accommodation, activities, and travel group size. </w:t>
       </w:r>
       <w:r>
         <w:t>For</w:t>
@@ -1744,6 +1902,7 @@
         <w:jc w:val="both"/>
       </w:pPr>
       <w:r>
+        <w:lastRenderedPageBreak/>
         <w:t xml:space="preserve">Handling missing values: during the data inspection phase, it was confirmed that there were no missing values in the selected sheets for the nationalities chosen. This eliminates the need for imputation techniques and allowed for direct modelling without introducing artificial estimations. </w:t>
       </w:r>
     </w:p>
@@ -1818,7 +1977,6 @@
         <w:jc w:val="both"/>
       </w:pPr>
       <w:r>
-        <w:lastRenderedPageBreak/>
         <w:t xml:space="preserve">Modelling </w:t>
       </w:r>
     </w:p>
@@ -1890,7 +2048,11 @@
         <w:jc w:val="both"/>
       </w:pPr>
       <w:r>
-        <w:t xml:space="preserve">The clustering outcomes were assessed not just validation metrics, but also through heatmaps, where cluster centres were visualised to observe how different nationalities grouped across age, stay duration, and income variables; and ANOVA testing, to statistically verify if the formed clusters significantly differed across the variables, this involved examining the F-statistic and p-values for each variable between clusters. It was found that significant differences existed primarily in age-related variables and length of stay, while income showed little to no significant variance among clusters. Hierarchical clustering, explored primarily via dendrogram analysis, reinforced the selection of 3-4 cluster divisions. However, when conducting ANOVA on clusters derived from hierarchical clustering, the results showed fewer significant differences compared to K-Means clustering. Thus, K-Means was chosen for the final analysis. DBSCAN was tuned using manual adjustments of eps (radius) and </w:t>
+        <w:t xml:space="preserve">The clustering outcomes were assessed not just validation metrics, but also through heatmaps, where cluster centres were visualised to observe how different nationalities grouped across age, stay duration, and income variables; and ANOVA testing, to statistically verify if the formed clusters significantly differed across the variables, this involved examining the F-statistic and p-values for each variable between clusters. It was found that significant differences existed primarily in age-related </w:t>
+      </w:r>
+      <w:r>
+        <w:lastRenderedPageBreak/>
+        <w:t xml:space="preserve">variables and length of stay, while income showed little to no significant variance among clusters. Hierarchical clustering, explored primarily via dendrogram analysis, reinforced the selection of 3-4 cluster divisions. However, when conducting ANOVA on clusters derived from hierarchical clustering, the results showed fewer significant differences compared to K-Means clustering. Thus, K-Means was chosen for the final analysis. DBSCAN was tuned using manual adjustments of eps (radius) and </w:t>
       </w:r>
       <w:proofErr w:type="spellStart"/>
       <w:r>
@@ -1912,48 +2074,45 @@
     </w:p>
     <w:p>
       <w:r>
-        <w:t xml:space="preserve">Once the final clusters were established, an in-depth interpretation was conducted, clusters were profiles according to their demographic and behavioural features and strategic recommendations </w:t>
-      </w:r>
+        <w:t>Once the final clusters were established, an in-depth interpretation was conducted, clusters were profiles according to their demographic and behavioural features and strategic recommendations were derived, suggesting how Icelandic tourism authorities might customise services and marketing efforts based on these profiles.</w:t>
+      </w:r>
+    </w:p>
+    <w:p/>
+    <w:p>
+      <w:r>
+        <w:t>In conclusion, this methodological framework enabled a comprehensive and systematic exploration of tourist segmentation in Iceland. The project demonstrated how structured data analysis, coupled with robust machine learning techniques, can reveal actionable insights to support destination management and planning. Future work could extend the methodology by incorporating larger datasets, unstructured data sources (like social media posts), and by applying alternative clustering validation techniques to further strengthen the findings.</w:t>
+      </w:r>
+    </w:p>
+    <w:p>
+      <w:pPr>
+        <w:jc w:val="both"/>
+      </w:pPr>
+    </w:p>
+    <w:p>
+      <w:pPr>
+        <w:pStyle w:val="Heading2"/>
+      </w:pPr>
+      <w:r>
+        <w:t>Architectural Diagram</w:t>
+      </w:r>
+    </w:p>
+    <w:p/>
+    <w:p/>
+    <w:p/>
+    <w:p/>
+    <w:p/>
+    <w:p/>
+    <w:p/>
+    <w:p/>
+    <w:p/>
+    <w:p/>
+    <w:p/>
+    <w:p>
+      <w:pPr>
+        <w:pStyle w:val="Heading1"/>
+      </w:pPr>
       <w:r>
         <w:lastRenderedPageBreak/>
-        <w:t>were derived, suggesting how Icelandic tourism authorities might customise services and marketing efforts based on these profiles.</w:t>
-      </w:r>
-    </w:p>
-    <w:p/>
-    <w:p>
-      <w:r>
-        <w:t>In conclusion, this methodological framework enabled a comprehensive and systematic exploration of tourist segmentation in Iceland. The project demonstrated how structured data analysis, coupled with robust machine learning techniques, can reveal actionable insights to support destination management and planning. Future work could extend the methodology by incorporating larger datasets, unstructured data sources (like social media posts), and by applying alternative clustering validation techniques to further strengthen the findings.</w:t>
-      </w:r>
-    </w:p>
-    <w:p>
-      <w:pPr>
-        <w:jc w:val="both"/>
-      </w:pPr>
-    </w:p>
-    <w:p>
-      <w:pPr>
-        <w:pStyle w:val="Heading2"/>
-      </w:pPr>
-      <w:r>
-        <w:t>Architectural Diagram</w:t>
-      </w:r>
-    </w:p>
-    <w:p/>
-    <w:p/>
-    <w:p/>
-    <w:p/>
-    <w:p/>
-    <w:p/>
-    <w:p/>
-    <w:p/>
-    <w:p/>
-    <w:p/>
-    <w:p/>
-    <w:p>
-      <w:pPr>
-        <w:pStyle w:val="Heading1"/>
-      </w:pPr>
-      <w:r>
         <w:t>Results and Discussion</w:t>
       </w:r>
     </w:p>
@@ -1963,11 +2122,7 @@
         <w:jc w:val="both"/>
       </w:pPr>
       <w:r>
-        <w:t xml:space="preserve">This section presents the outcomes of the clustering analysis and subsequent ANOVA tests conducted to validate the hypothesis. Following the comparison of various clustering methods, K-Means clustering with four clusters was identified as the most suitable solution for segmenting tourists visiting Iceland in 2023. The selection was grounded in the evaluation of internal validation indices: Davies-Bouldin index highlighted four clusters as the optimal choice, while silhouette score corroborated this by ranking it as the second-best option. Heatmaps were generated to visually examine the distribution of demographic, behavioural, and economic variables across the clusters. The visual inspection indicated clear distinctions between clusters, particularly with respect to age groups and length of stay. Besides K-Means, hierarchical clustering and DBSCAN were also explored to determine the most suitable segmentation method. Hierarchical clustering was primarily employed to visualise the potential number of clusters through a dendrogram, which suggested a division into three groups. However, this method was not pursued further for final clustering due to less distinct separation between groups when interpreted the heatmap. DBSCAN was also tested as a density-based </w:t>
-      </w:r>
-      <w:r>
-        <w:lastRenderedPageBreak/>
-        <w:t>alternative, but it did not yield satisfactory results, the algorithm classified a large portion of the data as noise and only formed a few small clusters, indicating that the dataset’s characteristics were not ideal for density-based clustering. Based on these findings, K-Means was selected as the final method for segmentation, offering better interval validation metrics, clearer and more interpretable clusters structures, and a more practical basis for informing targeted marketing and destination management strategies.</w:t>
+        <w:t>This section presents the outcomes of the clustering analysis and subsequent ANOVA tests conducted to validate the hypothesis. Following the comparison of various clustering methods, K-Means clustering with four clusters was identified as the most suitable solution for segmenting tourists visiting Iceland in 2023. The selection was grounded in the evaluation of internal validation indices: Davies-Bouldin index highlighted four clusters as the optimal choice, while silhouette score corroborated this by ranking it as the second-best option. Heatmaps were generated to visually examine the distribution of demographic, behavioural, and economic variables across the clusters. The visual inspection indicated clear distinctions between clusters, particularly with respect to age groups and length of stay. Besides K-Means, hierarchical clustering and DBSCAN were also explored to determine the most suitable segmentation method. Hierarchical clustering was primarily employed to visualise the potential number of clusters through a dendrogram, which suggested a division into three groups. However, this method was not pursued further for final clustering due to less distinct separation between groups when interpreted the heatmap. DBSCAN was also tested as a density-based alternative, but it did not yield satisfactory results, the algorithm classified a large portion of the data as noise and only formed a few small clusters, indicating that the dataset’s characteristics were not ideal for density-based clustering. Based on these findings, K-Means was selected as the final method for segmentation, offering better interval validation metrics, clearer and more interpretable clusters structures, and a more practical basis for informing targeted marketing and destination management strategies.</w:t>
       </w:r>
     </w:p>
     <w:p>
@@ -2152,6 +2307,7 @@
         <w:jc w:val="both"/>
       </w:pPr>
       <w:r>
+        <w:lastRenderedPageBreak/>
         <w:t>Low, low average, average, high average and high: no significant differences were observed (p&gt; 0.05).</w:t>
       </w:r>
     </w:p>
@@ -2173,69 +2329,69 @@
       </w:r>
       <w:proofErr w:type="spellEnd"/>
       <w:r>
-        <w:t xml:space="preserve">, 2022) that underscore the critical role of demographic variables in market segmentation. Younger tourists typically display different travel motivations, preferences, and expenditure behaviours compared to the older people. The significant variation observed in the &gt; 55 years age category further emphasis the need for age-specific tourism strategies. Older visitors may prioritise comfort, accessibility, and cultural experiences, while younger tourists might favour adventure, affordability, and social opportunities. In terms of the length of stay, clear distinctions among clusters were apparent. Significant differences in stay 2-3 nights, 4-5 nights, 6-8 nights, and 9-12 nights suggest the presence of short-term visitors and those opting for medium to extend stays. Destination managers can leverage this knowledge to customise services, </w:t>
+        <w:t xml:space="preserve">, 2022) that underscore the critical role of demographic variables in market segmentation. Younger tourists typically display different travel motivations, preferences, and expenditure behaviours compared to the older people. The significant variation observed in the &gt; 55 years age category further emphasis the need for age-specific tourism strategies. Older visitors may prioritise comfort, accessibility, and cultural experiences, while younger tourists might favour adventure, affordability, and social opportunities. In terms of the length of stay, clear distinctions among clusters were apparent. Significant differences in stay 2-3 nights, 4-5 nights, 6-8 nights, and 9-12 nights suggest the presence of short-term visitors and those opting for medium to extend stays. Destination managers can leverage this knowledge to customise services, accommodation options, and marketing strategies to the needs </w:t>
+      </w:r>
+      <w:r>
+        <w:t>of</w:t>
+      </w:r>
+      <w:r>
+        <w:t xml:space="preserve"> different segments. The lack of significant differences for ‘Did not stay overnight’ and 1-night stays implies a more homogeneous distribution for very short-term visitors, possibly due to stopover travellers. Unexpectedly, the analysis revealed no significant differences in income across clusters. Given Iceland’s high living costs and the limited range of budget options, it is plausible that tourists, regardless of demographics background, tend to exhibit similar spending behaviours. Future studies could integrate more granular economic variables, such as types of expenditures (e.g. accommodation, dining, activities), to assess whether differences emerge at a more detailed level. </w:t>
+      </w:r>
+    </w:p>
+    <w:p>
+      <w:pPr>
+        <w:jc w:val="both"/>
+      </w:pPr>
+      <w:r>
+        <w:t>Each of the four clusters identifies through K-Means clustering represents a distinct tourist profile based on age and length of stay, as suggested by the heatmap of cluster centres and confirmed by the ANOVA test results.</w:t>
+      </w:r>
+    </w:p>
+    <w:p>
+      <w:pPr>
+        <w:jc w:val="both"/>
+      </w:pPr>
+      <w:r>
+        <w:t xml:space="preserve">Cluster 0: </w:t>
+      </w:r>
+      <w:r>
+        <w:t xml:space="preserve">this group is mainly composed of tourists aged between 25 and 34 years old, with a relatively even presence across other age groups as well. Regarding the length of stay, these visitors tend to prefer medium length stays, especially between 4 to 5 nights and 6 to 8 nights. In terms of income, the majority belong to the average to high-average categories. This cluster can be described as young travellers with moderately strong purchasing power, opting for medium stays in Iceland. </w:t>
+      </w:r>
+    </w:p>
+    <w:p>
+      <w:pPr>
+        <w:jc w:val="both"/>
+      </w:pPr>
+      <w:r>
+        <w:t>Cluster 1:</w:t>
+      </w:r>
+      <w:r>
+        <w:t xml:space="preserve"> tourists in this cluster are also largely from the 25-34 years age group, although there is a slightly broader age distribution compared to cluster 0. They show a stronger preference for 4-5 nights stays and moderate representation in 2-3 nights as well. Their income levels are mainly concentrated in the average and high- average categories. Therefore, this group represents mid-aged travellers with solid economic resources, often choosing medium length visits.</w:t>
+      </w:r>
+    </w:p>
+    <w:p>
+      <w:pPr>
+        <w:jc w:val="both"/>
+      </w:pPr>
+      <w:r>
+        <w:t>Cluster 2:</w:t>
+      </w:r>
+      <w:r>
+        <w:t xml:space="preserve"> this group has a more balanced composition, with notable representation from both the &lt;24 years and 25-34 years segments. Their stays are slightly longer, with a noticeable preference for 6-8 nights. In terms of income, most travellers belong to the average to high average groups. These are younger tourists, possibly students or early-career professionals, who tend to stay longer period compared to other clusters.</w:t>
+      </w:r>
+    </w:p>
+    <w:p>
+      <w:pPr>
+        <w:jc w:val="both"/>
+      </w:pPr>
+      <w:r>
+        <w:t>Cluster 3:</w:t>
+      </w:r>
+      <w:r>
+        <w:t xml:space="preserve"> this cluster stans out clearly from the others, most of its members are aged 25-34 years, which is the highest concentration among all clusters. These tourists also show a significant preference </w:t>
       </w:r>
       <w:r>
         <w:lastRenderedPageBreak/>
-        <w:t xml:space="preserve">accommodation options, and marketing strategies to the needs </w:t>
-      </w:r>
-      <w:r>
-        <w:t>of</w:t>
-      </w:r>
-      <w:r>
-        <w:t xml:space="preserve"> different segments. The lack of significant differences for ‘Did not stay overnight’ and 1-night stays implies a more homogeneous distribution for very short-term visitors, possibly due to stopover travellers. Unexpectedly, the analysis revealed no significant differences in income across clusters. Given Iceland’s high living costs and the limited range of budget options, it is plausible that tourists, regardless of demographics background, tend to exhibit similar spending behaviours. Future studies could integrate more granular economic variables, such as types of expenditures (e.g. accommodation, dining, activities), to assess whether differences emerge at a more detailed level. </w:t>
-      </w:r>
-    </w:p>
-    <w:p>
-      <w:pPr>
-        <w:jc w:val="both"/>
-      </w:pPr>
-      <w:r>
-        <w:t>Each of the four clusters identifies through K-Means clustering represents a distinct tourist profile based on age and length of stay, as suggested by the heatmap of cluster centres and confirmed by the ANOVA test results.</w:t>
-      </w:r>
-    </w:p>
-    <w:p>
-      <w:pPr>
-        <w:jc w:val="both"/>
-      </w:pPr>
-      <w:r>
-        <w:t xml:space="preserve">Cluster 0: </w:t>
-      </w:r>
-      <w:r>
-        <w:t xml:space="preserve">this group is mainly composed of tourists aged between 25 and 34 years old, with a relatively even presence across other age groups as well. Regarding the length of stay, these visitors tend to prefer medium length stays, especially between 4 to 5 nights and 6 to 8 nights. In terms of income, the majority belong to the average to high-average categories. This cluster can be described as young travellers with moderately strong purchasing power, opting for medium stays in Iceland. </w:t>
-      </w:r>
-    </w:p>
-    <w:p>
-      <w:pPr>
-        <w:jc w:val="both"/>
-      </w:pPr>
-      <w:r>
-        <w:t>Cluster 1:</w:t>
-      </w:r>
-      <w:r>
-        <w:t xml:space="preserve"> tourists in this cluster are also largely from the 25-34 years age group, although there is a slightly broader age distribution compared to cluster 0. They show a stronger preference for 4-5 nights stays and moderate representation in 2-3 nights as well. Their income levels are mainly concentrated in the average and high- average categories. Therefore, this group represents mid-aged travellers with solid economic resources, often choosing medium length visits.</w:t>
-      </w:r>
-    </w:p>
-    <w:p>
-      <w:pPr>
-        <w:jc w:val="both"/>
-      </w:pPr>
-      <w:r>
-        <w:t>Cluster 2:</w:t>
-      </w:r>
-      <w:r>
-        <w:t xml:space="preserve"> this group has a more balanced composition, with notable representation from both the &lt;24 years and 25-34 years segments. Their stays are slightly longer, with a noticeable preference for 6-8 nights. In terms of income, most travellers belong to the average to high average groups. These are younger tourists, possibly students or early-career professionals, who tend to stay longer period compared to other clusters.</w:t>
-      </w:r>
-    </w:p>
-    <w:p>
-      <w:pPr>
-        <w:jc w:val="both"/>
-      </w:pPr>
-      <w:r>
-        <w:t>Cluster 3:</w:t>
-      </w:r>
-      <w:r>
-        <w:t xml:space="preserve"> this cluster stans out clearly from the others, most of its members are aged 25-34 years, which is the highest concentration among all clusters. These tourists also show a significant preference for longer stays, especially 6-8 nights and 9-12 nights. Their income distribution is like other clusters, with a majority in the average to high average range. This group represents younger, relatively well-off tourists who prefer to spend more days in Iceland, likely seeking a deeper travel experience.</w:t>
+        <w:t>for longer stays, especially 6-8 nights and 9-12 nights. Their income distribution is like other clusters, with a majority in the average to high average range. This group represents younger, relatively well-off tourists who prefer to spend more days in Iceland, likely seeking a deeper travel experience.</w:t>
       </w:r>
     </w:p>
     <w:p>
@@ -2270,68 +2426,65 @@
         <w:jc w:val="both"/>
       </w:pPr>
       <w:r>
-        <w:t xml:space="preserve">Based on the ANOVA results, the null hypothesis can be rejected for several variables, particularly age groups like 25-34 years and length of stay categories such as 4-5 nights and 6-8 nights, as their p-values were below the 0.05 significance threshold. This indicates that there are significant differences between at least two clusters for these variables. However, for other variables such as &lt; 24 years, did not stay overnight, and the income categories, the p-values were greater than 0.05, meaning that for </w:t>
-      </w:r>
+        <w:t>Based on the ANOVA results, the null hypothesis can be rejected for several variables, particularly age groups like 25-34 years and length of stay categories such as 4-5 nights and 6-8 nights, as their p-values were below the 0.05 significance threshold. This indicates that there are significant differences between at least two clusters for these variables. However, for other variables such as &lt; 24 years, did not stay overnight, and the income categories, the p-values were greater than 0.05, meaning that for these variables, the null hypothesis could not be rejected. Overall, the clustering identifies meaningful differences among tourist groups, especially regarding age and length of stay, while income was less influential in distinguishing between clustering.</w:t>
+      </w:r>
+    </w:p>
+    <w:p>
+      <w:pPr>
+        <w:jc w:val="both"/>
+      </w:pPr>
+      <w:r>
+        <w:t>The selection of K-Means clustering over hierarchical clustering was well-supported by internal validation indices and the interpretability of the results. Although hierarchical clustering yielded reasonably distinct grouping, the segments derived from K-Means were clearer and more actionable for practical tourism management purposes.</w:t>
+      </w:r>
+    </w:p>
+    <w:p>
+      <w:pPr>
+        <w:jc w:val="both"/>
+      </w:pPr>
+    </w:p>
+    <w:p>
+      <w:pPr>
+        <w:jc w:val="both"/>
+      </w:pPr>
+    </w:p>
+    <w:p>
+      <w:pPr>
+        <w:jc w:val="both"/>
+      </w:pPr>
+    </w:p>
+    <w:p>
+      <w:pPr>
+        <w:jc w:val="both"/>
+      </w:pPr>
+    </w:p>
+    <w:p>
+      <w:pPr>
+        <w:jc w:val="both"/>
+      </w:pPr>
+    </w:p>
+    <w:p>
+      <w:pPr>
+        <w:jc w:val="both"/>
+      </w:pPr>
+    </w:p>
+    <w:p/>
+    <w:p/>
+    <w:p/>
+    <w:p/>
+    <w:p/>
+    <w:p/>
+    <w:p>
+      <w:r>
+        <w:t>Chapter 5: Conclusion (brief about research problem, aim, solution, research, contribution to the body of knowledge, and future work).</w:t>
+      </w:r>
+    </w:p>
+    <w:p/>
+    <w:p>
+      <w:pPr>
+        <w:pStyle w:val="Heading1"/>
+      </w:pPr>
       <w:r>
         <w:lastRenderedPageBreak/>
-        <w:t>these variables, the null hypothesis could not be rejected. Overall, the clustering identifies meaningful differences among tourist groups, especially regarding age and length of stay, while income was less influential in distinguishing between clustering.</w:t>
-      </w:r>
-    </w:p>
-    <w:p>
-      <w:pPr>
-        <w:jc w:val="both"/>
-      </w:pPr>
-      <w:r>
-        <w:t>The selection of K-Means clustering over hierarchical clustering was well-supported by internal validation indices and the interpretability of the results. Although hierarchical clustering yielded reasonably distinct grouping, the segments derived from K-Means were clearer and more actionable for practical tourism management purposes.</w:t>
-      </w:r>
-    </w:p>
-    <w:p>
-      <w:pPr>
-        <w:jc w:val="both"/>
-      </w:pPr>
-    </w:p>
-    <w:p>
-      <w:pPr>
-        <w:jc w:val="both"/>
-      </w:pPr>
-    </w:p>
-    <w:p>
-      <w:pPr>
-        <w:jc w:val="both"/>
-      </w:pPr>
-    </w:p>
-    <w:p>
-      <w:pPr>
-        <w:jc w:val="both"/>
-      </w:pPr>
-    </w:p>
-    <w:p>
-      <w:pPr>
-        <w:jc w:val="both"/>
-      </w:pPr>
-    </w:p>
-    <w:p>
-      <w:pPr>
-        <w:jc w:val="both"/>
-      </w:pPr>
-    </w:p>
-    <w:p/>
-    <w:p/>
-    <w:p/>
-    <w:p/>
-    <w:p/>
-    <w:p/>
-    <w:p>
-      <w:r>
-        <w:t>Chapter 5: Conclusion (brief about research problem, aim, solution, research, contribution to the body of knowledge, and future work).</w:t>
-      </w:r>
-    </w:p>
-    <w:p/>
-    <w:p>
-      <w:pPr>
-        <w:pStyle w:val="Heading1"/>
-      </w:pPr>
-      <w:r>
         <w:t>References</w:t>
       </w:r>
       <w:bookmarkEnd w:id="1"/>
@@ -3017,6 +3170,119 @@
     </w:lvl>
   </w:abstractNum>
   <w:abstractNum w:abstractNumId="3" w15:restartNumberingAfterBreak="0">
+    <w:nsid w:val="4DD05CBA"/>
+    <w:multiLevelType w:val="hybridMultilevel"/>
+    <w:tmpl w:val="0A20CC02"/>
+    <w:lvl w:ilvl="0" w:tplc="18090001">
+      <w:start w:val="1"/>
+      <w:numFmt w:val="bullet"/>
+      <w:lvlText w:val=""/>
+      <w:lvlJc w:val="left"/>
+      <w:pPr>
+        <w:ind w:left="720" w:hanging="360"/>
+      </w:pPr>
+      <w:rPr>
+        <w:rFonts w:ascii="Symbol" w:hAnsi="Symbol" w:hint="default"/>
+      </w:rPr>
+    </w:lvl>
+    <w:lvl w:ilvl="1" w:tplc="18090003" w:tentative="1">
+      <w:start w:val="1"/>
+      <w:numFmt w:val="bullet"/>
+      <w:lvlText w:val="o"/>
+      <w:lvlJc w:val="left"/>
+      <w:pPr>
+        <w:ind w:left="1440" w:hanging="360"/>
+      </w:pPr>
+      <w:rPr>
+        <w:rFonts w:ascii="Courier New" w:hAnsi="Courier New" w:cs="Courier New" w:hint="default"/>
+      </w:rPr>
+    </w:lvl>
+    <w:lvl w:ilvl="2" w:tplc="18090005" w:tentative="1">
+      <w:start w:val="1"/>
+      <w:numFmt w:val="bullet"/>
+      <w:lvlText w:val=""/>
+      <w:lvlJc w:val="left"/>
+      <w:pPr>
+        <w:ind w:left="2160" w:hanging="360"/>
+      </w:pPr>
+      <w:rPr>
+        <w:rFonts w:ascii="Wingdings" w:hAnsi="Wingdings" w:hint="default"/>
+      </w:rPr>
+    </w:lvl>
+    <w:lvl w:ilvl="3" w:tplc="18090001" w:tentative="1">
+      <w:start w:val="1"/>
+      <w:numFmt w:val="bullet"/>
+      <w:lvlText w:val=""/>
+      <w:lvlJc w:val="left"/>
+      <w:pPr>
+        <w:ind w:left="2880" w:hanging="360"/>
+      </w:pPr>
+      <w:rPr>
+        <w:rFonts w:ascii="Symbol" w:hAnsi="Symbol" w:hint="default"/>
+      </w:rPr>
+    </w:lvl>
+    <w:lvl w:ilvl="4" w:tplc="18090003" w:tentative="1">
+      <w:start w:val="1"/>
+      <w:numFmt w:val="bullet"/>
+      <w:lvlText w:val="o"/>
+      <w:lvlJc w:val="left"/>
+      <w:pPr>
+        <w:ind w:left="3600" w:hanging="360"/>
+      </w:pPr>
+      <w:rPr>
+        <w:rFonts w:ascii="Courier New" w:hAnsi="Courier New" w:cs="Courier New" w:hint="default"/>
+      </w:rPr>
+    </w:lvl>
+    <w:lvl w:ilvl="5" w:tplc="18090005" w:tentative="1">
+      <w:start w:val="1"/>
+      <w:numFmt w:val="bullet"/>
+      <w:lvlText w:val=""/>
+      <w:lvlJc w:val="left"/>
+      <w:pPr>
+        <w:ind w:left="4320" w:hanging="360"/>
+      </w:pPr>
+      <w:rPr>
+        <w:rFonts w:ascii="Wingdings" w:hAnsi="Wingdings" w:hint="default"/>
+      </w:rPr>
+    </w:lvl>
+    <w:lvl w:ilvl="6" w:tplc="18090001" w:tentative="1">
+      <w:start w:val="1"/>
+      <w:numFmt w:val="bullet"/>
+      <w:lvlText w:val=""/>
+      <w:lvlJc w:val="left"/>
+      <w:pPr>
+        <w:ind w:left="5040" w:hanging="360"/>
+      </w:pPr>
+      <w:rPr>
+        <w:rFonts w:ascii="Symbol" w:hAnsi="Symbol" w:hint="default"/>
+      </w:rPr>
+    </w:lvl>
+    <w:lvl w:ilvl="7" w:tplc="18090003" w:tentative="1">
+      <w:start w:val="1"/>
+      <w:numFmt w:val="bullet"/>
+      <w:lvlText w:val="o"/>
+      <w:lvlJc w:val="left"/>
+      <w:pPr>
+        <w:ind w:left="5760" w:hanging="360"/>
+      </w:pPr>
+      <w:rPr>
+        <w:rFonts w:ascii="Courier New" w:hAnsi="Courier New" w:cs="Courier New" w:hint="default"/>
+      </w:rPr>
+    </w:lvl>
+    <w:lvl w:ilvl="8" w:tplc="18090005" w:tentative="1">
+      <w:start w:val="1"/>
+      <w:numFmt w:val="bullet"/>
+      <w:lvlText w:val=""/>
+      <w:lvlJc w:val="left"/>
+      <w:pPr>
+        <w:ind w:left="6480" w:hanging="360"/>
+      </w:pPr>
+      <w:rPr>
+        <w:rFonts w:ascii="Wingdings" w:hAnsi="Wingdings" w:hint="default"/>
+      </w:rPr>
+    </w:lvl>
+  </w:abstractNum>
+  <w:abstractNum w:abstractNumId="4" w15:restartNumberingAfterBreak="0">
     <w:nsid w:val="7CF2363F"/>
     <w:multiLevelType w:val="hybridMultilevel"/>
     <w:tmpl w:val="783E5DD8"/>
@@ -3136,10 +3402,13 @@
     <w:abstractNumId w:val="0"/>
   </w:num>
   <w:num w:numId="3" w16cid:durableId="758331835">
-    <w:abstractNumId w:val="3"/>
+    <w:abstractNumId w:val="4"/>
   </w:num>
   <w:num w:numId="4" w16cid:durableId="28989537">
     <w:abstractNumId w:val="1"/>
+  </w:num>
+  <w:num w:numId="5" w16cid:durableId="1794640881">
+    <w:abstractNumId w:val="3"/>
   </w:num>
 </w:numbering>
 </file>

--- a/CA Cover Sheet for submissions.docx
+++ b/CA Cover Sheet for submissions.docx
@@ -1347,21 +1347,66 @@
         <w:jc w:val="both"/>
       </w:pPr>
       <w:r>
-        <w:t>Over the last decade, Iceland has undergone a remarkable transformation in its tourism industry. Once considered a relatively isolated and marginal destination, Iceland has become a highly attractive location for internal visitors. As Johannesson et al. (2010, p.278) note, “tourism in Iceland has evolved from a marginal activity to a central component of the national economy”. The country’s unique natural beauty, ranging from glaciers and volcanoes to geysers and waterfalls, has been a major draw for travellers seeking extraordinary landscapes and outdoor experiences. Moreover, Iceland’s reputation for safety, environmental consciousness, and cultural richness has further enhanced its global appeal. This rapid growth in tourism has brought significant economic benefits, contributing substantially to Iceland’s GPD and creating employment opportunities across multiple sectors. However, it has algo posed considerable challenges in terms of resource management, infrastructure development, and strategic planning. As the number of visitors continues to rise, it becomes increasingly important to develop a deeper understanding of tourist profiles to manage growth sustaina</w:t>
-      </w:r>
-      <w:r>
-        <w:t xml:space="preserve">bly and maintain the quality of visitor experiences. One crucial step towards achieving this goal is the ability to segment tourists based on meaningful characteristics. Understanding who visits Iceland, for how long, and what economic background they represent allows tourists stakeholders to customise marketing strategies, optimise services, and implement public policies that better align with the need of different tourist groups. In this context, data analysis has become an indispensable tool for transforming raw information into actionable insights. Among the various analytical methods available, clustering techniques stand out for their ability to group observations based on patterns in the data without requiring predefined categories. Clustering offers a way to discover hidden structures in tourist data, providing new perspectives that are often not visible through traditional descriptive statistics. Applying these techniques to study the behaviour of tourists visiting Iceland can yield valuable information for enhancing the effectiveness of tourism management strategies. </w:t>
-      </w:r>
-    </w:p>
-    <w:p>
-      <w:pPr>
-        <w:jc w:val="both"/>
-      </w:pPr>
+        <w:t xml:space="preserve">Over the last decade, Iceland has undergone a remarkable transformation in its tourism industry. Once considered a relatively isolated and marginal destination, Iceland has become a highly attractive location for internal visitors. As </w:t>
+      </w:r>
       <w:r>
         <w:rPr>
           <w:highlight w:val="yellow"/>
         </w:rPr>
-        <w:t>“Over the last decade, Iceland has experienced an unprecedented tourism boom, establishing itself as a highly attractive destination due to its unique natural beauty, culture, and safety”, as noted by Johannesson et al. (2010, p.278), “tourism in Iceland has evolved from a marginal activity to a central component of the national economy”. This growth in tourism has brought significant economic opportunities, but also important challenges related to strategic planning. Understanding the profiles of visitors travelling to Iceland non only allows for the improvement of tourism services but also supports the implementation of more effective public policies. In this context, data analysis has become an important tool for transforming information into applicable knowledge. Techniques such as clustering enable the segmentation without the need for pre-labelled data, helping to uncover hidden patterns. Applying these methods to the study of tourists visiting Iceland can offer new insights into their behaviours, thus contributing to more informed decision-making by industry stakeholders.</w:t>
+        <w:t>Johannesson et al. (2010, p.278</w:t>
+      </w:r>
+      <w:r>
+        <w:t>) note, “tourism in Iceland has evolved from a marginal activity to a central component of the national economy”. The country’s unique natural beauty, ranging from glaciers and volcanoes to geysers and waterfalls, has been a major draw for travellers seeking extraordinary landscapes and outdoor experiences</w:t>
+      </w:r>
+      <w:r>
+        <w:t xml:space="preserve"> (UNTWO, 2010)</w:t>
+      </w:r>
+      <w:r>
+        <w:t>. Moreover, Iceland’s reputation for safety, environmental consciousness, and cultural richness has further enhanced its global appeal</w:t>
+      </w:r>
+      <w:r>
+        <w:t xml:space="preserve"> (OECD, 2020)</w:t>
+      </w:r>
+      <w:r>
+        <w:t>. This rapid growth in tourism has brought significant economic benefits, contributing substantially to Iceland’s GPD and creating employment opportunities across multiple sectors</w:t>
+      </w:r>
+      <w:r>
+        <w:t xml:space="preserve"> (Icelandic Tourist Board, 2022)</w:t>
+      </w:r>
+      <w:r>
+        <w:t>. However, it has algo posed considerable challenges in terms of resource management, infrastructure development, and strategic planning</w:t>
+      </w:r>
+      <w:r>
+        <w:t xml:space="preserve"> (OECD, 2020)</w:t>
+      </w:r>
+      <w:r>
+        <w:t>. As the number of visitors continues to rise, it becomes increasingly important to develop a deeper understanding of tourist profiles to manage growth sustaina</w:t>
+      </w:r>
+      <w:r>
+        <w:t>bly and maintain the quality of visitor experiences. One crucial step towards achieving this goal is the ability to segment tourists based on meaningful characteristics. Understanding who visits Iceland, for how long, and what economic background they represent allows tourists stakeholders to customise marketing strategies, optimise services, and implement public policies that better align with the need of different tourist groups</w:t>
+      </w:r>
+      <w:r>
+        <w:t xml:space="preserve"> (</w:t>
+      </w:r>
+      <w:proofErr w:type="spellStart"/>
+      <w:r>
+        <w:t>Dolnicar</w:t>
+      </w:r>
+      <w:proofErr w:type="spellEnd"/>
+      <w:r>
+        <w:t>, 20</w:t>
+      </w:r>
+      <w:r>
+        <w:t>18</w:t>
+      </w:r>
+      <w:r>
+        <w:t>)</w:t>
+      </w:r>
+      <w:r>
+        <w:t>.</w:t>
+      </w:r>
+      <w:r>
+        <w:t xml:space="preserve"> In this context, data analysis has become an indispensable tool for transforming raw information into actionable insights. Among the various analytical methods available, clustering techniques stand out for their ability to group observations based on patterns in the data without requiring predefined categories. Clustering offers a way to discover hidden structures in tourist data, providing new perspectives that are often not visible through traditional descriptive statistics. Applying these techniques to study the behaviour of tourists visiting Iceland can yield valuable information for enhancing the effectiveness of tourism management strategies. </w:t>
       </w:r>
     </w:p>
     <w:p>
@@ -1382,63 +1427,45 @@
         <w:jc w:val="both"/>
       </w:pPr>
       <w:r>
-        <w:t xml:space="preserve">Despite the importance of understanding the tourist population in Iceland, current profiling practices remain limited. Most available data tend to focus on basic demographic indicators such as country of origin, gender, or general expenditure levels. However, these broad statistics fail to capture more </w:t>
-      </w:r>
-      <w:r>
-        <w:t xml:space="preserve">elaborated aspects of visitor behaviour, such as how long different groups stay, how age influences </w:t>
-      </w:r>
+        <w:t>Despite the importance of understanding the tourist population in Iceland, current profiling practices remain limited. Most available data tend to focus on basic demographic indicators such as country of origin, gender, or general expenditure levels</w:t>
+      </w:r>
+      <w:r>
+        <w:t xml:space="preserve"> (OECD, 2020)</w:t>
+      </w:r>
+      <w:r>
+        <w:t xml:space="preserve">. However, these broad statistics fail to capture more </w:t>
+      </w:r>
+      <w:r>
+        <w:t>elaborated aspects of visitor behaviour, such as how long different groups stay, how age influences patterns, or how income affects tourism activities</w:t>
+      </w:r>
+      <w:r>
+        <w:t xml:space="preserve"> (</w:t>
+      </w:r>
+      <w:proofErr w:type="spellStart"/>
+      <w:r>
+        <w:t>Dolnicar</w:t>
+      </w:r>
+      <w:proofErr w:type="spellEnd"/>
+      <w:r>
+        <w:t>, 20</w:t>
+      </w:r>
+      <w:r>
+        <w:t>18</w:t>
+      </w:r>
+      <w:r>
+        <w:t>)</w:t>
+      </w:r>
+      <w:r>
+        <w:t>. The absence of more detailed segmentation prevents tourism agencies and business from designing targeted marketing campaigns and developing personalised tourist experiences. Without deeper insights into visitor characteristics, public policy initiatives also risk being less effective or missing opportunities to promote sustainable tourism practices. Therefore, there is a clear need to move beyond simple country or origin analysis towards more sophisticated methods of tourist segmentation. This project addresses this gap by applying unsupervised clustering algorithms to classify tourists based on three key variables: age, length of stay, and income.</w:t>
+      </w:r>
+    </w:p>
+    <w:p/>
+    <w:p>
+      <w:pPr>
+        <w:pStyle w:val="Heading2"/>
+      </w:pPr>
       <w:r>
         <w:lastRenderedPageBreak/>
-        <w:t>patterns, or how income affects tourism activities. The absence of more detailed segmentation prevents tourism agencies and business from designing targeted marketing campaigns and developing personalised tourist experiences. Without deeper insights into visitor characteristics, public policy initiatives also risk being less effective or missing opportunities to promote sustainable tourism practices. Therefore, there is a clear need to move beyond simple country or origin analysis towards more sophisticated methods of tourist segmentation. This project addresses this gap by applying unsupervised clustering algorithms to classify tourists based on three key variables: age, length of stay, and income.</w:t>
-      </w:r>
-    </w:p>
-    <w:p>
-      <w:pPr>
-        <w:jc w:val="both"/>
-      </w:pPr>
-      <w:r>
-        <w:rPr>
-          <w:highlight w:val="yellow"/>
-        </w:rPr>
-        <w:t xml:space="preserve">Currently, there is limited profiling of tourist visiting Iceland. Available information often focuses on general statistics by country of origin, without deeper segmentation based on variables such as age, length of stay, and income. This lack of segmentation </w:t>
-      </w:r>
-      <w:r>
-        <w:rPr>
-          <w:highlight w:val="yellow"/>
-        </w:rPr>
-        <w:t>limits</w:t>
-      </w:r>
-      <w:r>
-        <w:rPr>
-          <w:highlight w:val="yellow"/>
-        </w:rPr>
-        <w:t xml:space="preserve"> the ability of tourism </w:t>
-      </w:r>
-      <w:r>
-        <w:rPr>
-          <w:highlight w:val="yellow"/>
-        </w:rPr>
-        <w:t>institutions</w:t>
-      </w:r>
-      <w:r>
-        <w:rPr>
-          <w:highlight w:val="yellow"/>
-        </w:rPr>
-        <w:t xml:space="preserve"> to develop</w:t>
-      </w:r>
-      <w:r>
-        <w:rPr>
-          <w:highlight w:val="yellow"/>
-        </w:rPr>
-        <w:t xml:space="preserve"> targeted marketing campaigns and promote a more personalised experience.</w:t>
-      </w:r>
-    </w:p>
-    <w:p/>
-    <w:p>
-      <w:pPr>
-        <w:pStyle w:val="Heading2"/>
-      </w:pPr>
-      <w:r>
         <w:t>Research Question</w:t>
       </w:r>
     </w:p>
@@ -1573,7 +1600,6 @@
         <w:jc w:val="both"/>
       </w:pPr>
       <w:r>
-        <w:lastRenderedPageBreak/>
         <w:t>Visualise and interpret the clusters generated, identifying the main characteristics that define each tourist segment and linking them to practical tourism management needs.</w:t>
       </w:r>
     </w:p>
@@ -1601,35 +1627,10 @@
     <w:p/>
     <w:p>
       <w:pPr>
-        <w:jc w:val="both"/>
-      </w:pPr>
-      <w:r>
-        <w:rPr>
-          <w:highlight w:val="yellow"/>
-        </w:rPr>
-        <w:t xml:space="preserve">The main objective of this project is to explore the effectiveness of unsupervised algorithms in segmenting tourists visiting Iceland according to 3 variables: age, length of stay, and income. To achieve this general aim, there are some other objectives such as, analyse and prepare a tourism dataset, apply and compare 3 clustering models, evaluate their performance, visualise and interpret the segments generated by each method to identify relevant tourist </w:t>
-      </w:r>
-      <w:proofErr w:type="gramStart"/>
-      <w:r>
-        <w:rPr>
-          <w:highlight w:val="yellow"/>
-        </w:rPr>
-        <w:t>profiles, and</w:t>
-      </w:r>
-      <w:proofErr w:type="gramEnd"/>
-      <w:r>
-        <w:rPr>
-          <w:highlight w:val="yellow"/>
-        </w:rPr>
-        <w:t xml:space="preserve"> discuss the implications of the findings.</w:t>
-      </w:r>
-    </w:p>
-    <w:p/>
-    <w:p>
-      <w:pPr>
         <w:pStyle w:val="Heading1"/>
       </w:pPr>
       <w:r>
+        <w:lastRenderedPageBreak/>
         <w:t>Literature Review</w:t>
       </w:r>
     </w:p>
@@ -1684,55 +1685,55 @@
         <w:jc w:val="both"/>
       </w:pPr>
       <w:r>
+        <w:t>The present study compare</w:t>
+      </w:r>
+      <w:r>
+        <w:t>s</w:t>
+      </w:r>
+      <w:r>
+        <w:t xml:space="preserve"> three clustering methods (K-Means, Hierarchical, and DBSCAN) to a tourism dataset </w:t>
+      </w:r>
+      <w:r>
+        <w:t>from</w:t>
+      </w:r>
+      <w:r>
+        <w:t xml:space="preserve"> Iceland in the year 2023. While prior work has largely focused on larger-scaled datasets, this research seeks to explore how even small, structured dataset can yield valuable insights into tourist behaviour based on age, length of stay, and income. By testing different clustering methods and looking at the groups they create, this study adds to the discussion on how data can help improve tourism planning. The results can help with making better decisions and creating more suitable services for visitors in Iceland. </w:t>
+      </w:r>
+    </w:p>
+    <w:p>
+      <w:pPr>
+        <w:jc w:val="both"/>
+      </w:pPr>
+      <w:r>
+        <w:t xml:space="preserve">To sum up, many studies have shown that clustering methods can help understand and organise tourist data better than traditional ways. Researchers now use more detailed data, like behaviour and preferences, instead of just age or income. This project uses three clustering methods to study a real dataset. Even though the dataset is small, it can still give useful information about tourist groups. The literature shows that machine learning, especially unsupervised methods, can support better planning and decision-making in the tourism industry. </w:t>
+      </w:r>
+    </w:p>
+    <w:p>
+      <w:pPr>
+        <w:jc w:val="both"/>
+      </w:pPr>
+    </w:p>
+    <w:p>
+      <w:pPr>
+        <w:jc w:val="both"/>
+      </w:pPr>
+    </w:p>
+    <w:p>
+      <w:pPr>
+        <w:pStyle w:val="Heading1"/>
+      </w:pPr>
+      <w:r>
+        <w:t>Methodology</w:t>
+      </w:r>
+    </w:p>
+    <w:p/>
+    <w:p>
+      <w:pPr>
+        <w:pStyle w:val="Heading2"/>
+      </w:pPr>
+      <w:bookmarkStart w:id="1" w:name="_Toc158384950"/>
+      <w:r>
         <w:lastRenderedPageBreak/>
-        <w:t>The present study compare</w:t>
-      </w:r>
-      <w:r>
-        <w:t>s</w:t>
-      </w:r>
-      <w:r>
-        <w:t xml:space="preserve"> three clustering methods (K-Means, Hierarchical, and DBSCAN) to a tourism dataset </w:t>
-      </w:r>
-      <w:r>
-        <w:t>from</w:t>
-      </w:r>
-      <w:r>
-        <w:t xml:space="preserve"> Iceland in the year 2023. While prior work has largely focused on larger-scaled datasets, this research seeks to explore how even small, structured dataset can yield valuable insights into tourist behaviour based on age, length of stay, and income. By testing different clustering methods and looking at the groups they create, this study adds to the discussion on how data can help improve tourism planning. The results can help with making better decisions and creating more suitable services for visitors in Iceland. </w:t>
-      </w:r>
-    </w:p>
-    <w:p>
-      <w:pPr>
-        <w:jc w:val="both"/>
-      </w:pPr>
-      <w:r>
-        <w:t xml:space="preserve">To sum up, many studies have shown that clustering methods can help understand and organise tourist data better than traditional ways. Researchers now use more detailed data, like behaviour and preferences, instead of just age or income. This project uses three clustering methods to study a real dataset. Even though the dataset is small, it can still give useful information about tourist groups. The literature shows that machine learning, especially unsupervised methods, can support better planning and decision-making in the tourism industry. </w:t>
-      </w:r>
-    </w:p>
-    <w:p>
-      <w:pPr>
-        <w:jc w:val="both"/>
-      </w:pPr>
-    </w:p>
-    <w:p>
-      <w:pPr>
-        <w:jc w:val="both"/>
-      </w:pPr>
-    </w:p>
-    <w:p>
-      <w:pPr>
-        <w:pStyle w:val="Heading1"/>
-      </w:pPr>
-      <w:r>
-        <w:t>Methodology</w:t>
-      </w:r>
-    </w:p>
-    <w:p/>
-    <w:p>
-      <w:pPr>
-        <w:pStyle w:val="Heading2"/>
-      </w:pPr>
-      <w:bookmarkStart w:id="1" w:name="_Toc158384950"/>
-      <w:r>
         <w:t>Project Aim</w:t>
       </w:r>
     </w:p>
@@ -1806,39 +1807,39 @@
         </w:r>
       </w:hyperlink>
       <w:r>
-        <w:t xml:space="preserve">, specifically from the Visitor </w:t>
+        <w:t xml:space="preserve">, specifically from the Visitor Surveys section. This site offers structured data gathered through departure surveys conducted at Keflavik International Airport. These surveys are performed year-round among foreign tourists departing from Iceland and aim to monitor changes and developments in the tourism market over time. For this project, the Excel file from 2023 was used, as it represents the most recent available year at the time of analysis. The original Excel file contains a rich collection of data divided across several sheets, each focused on different aspects of tourist’s behaviour and demographics. The main sections include age distribution of visitors across various nationalities, income brackets reported by tourists, length of stay in Iceland and type of accommodation, group size, activities undertaken during the visit, travel planning details, when and how the trip was booked, visitor satisfaction and attitudes regarding services and experiences. </w:t>
+      </w:r>
+      <w:r>
+        <w:t>The nationalities included in the dataset represent the countries with the highest number of visitors to Iceland in 2023, according to the survey results compiled by the Icelandic Tourist Board.</w:t>
+      </w:r>
+    </w:p>
+    <w:p>
+      <w:pPr>
+        <w:pStyle w:val="Heading3"/>
+      </w:pPr>
+      <w:r>
+        <w:t>Data Preparation</w:t>
+      </w:r>
+    </w:p>
+    <w:p>
+      <w:pPr>
+        <w:jc w:val="both"/>
+      </w:pPr>
+      <w:r>
+        <w:t xml:space="preserve">Once the data was gathered from the Icelandic Tourist Board’s visitor surveys of 2023, a thorough data preparation phase was conducted to ensure that the dataset was suitable for clustering analysis. The original Excel file contained multiple sheets, each focused on a specific aspect of tourist behaviour such as age distribution, nationality, income levels, length of stay, type of accommodation, activities, and travel group size. </w:t>
+      </w:r>
+      <w:r>
+        <w:t>For</w:t>
+      </w:r>
+      <w:r>
+        <w:t xml:space="preserve"> this project, only the sheets corresponding to Age, Income, and Length of stay were selected. </w:t>
+      </w:r>
+      <w:r>
+        <w:t xml:space="preserve">The specific variables selected for this project were focused on age, length of stay, and income. These were chosen because they are directly relevant to understanding travel behaviour </w:t>
       </w:r>
       <w:r>
         <w:lastRenderedPageBreak/>
-        <w:t xml:space="preserve">Surveys section. This site offers structured data gathered through departure surveys conducted at Keflavik International Airport. These surveys are performed year-round among foreign tourists departing from Iceland and aim to monitor changes and developments in the tourism market over time. For this project, the Excel file from 2023 was used, as it represents the most recent available year at the time of analysis. The original Excel file contains a rich collection of data divided across several sheets, each focused on different aspects of tourist’s behaviour and demographics. The main sections include age distribution of visitors across various nationalities, income brackets reported by tourists, length of stay in Iceland and type of accommodation, group size, activities undertaken during the visit, travel planning details, when and how the trip was booked, visitor satisfaction and attitudes regarding services and experiences. </w:t>
-      </w:r>
-      <w:r>
-        <w:t>The nationalities included in the dataset represent the countries with the highest number of visitors to Iceland in 2023, according to the survey results compiled by the Icelandic Tourist Board.</w:t>
-      </w:r>
-    </w:p>
-    <w:p>
-      <w:pPr>
-        <w:pStyle w:val="Heading3"/>
-      </w:pPr>
-      <w:r>
-        <w:t>Data Preparation</w:t>
-      </w:r>
-    </w:p>
-    <w:p>
-      <w:pPr>
-        <w:jc w:val="both"/>
-      </w:pPr>
-      <w:r>
-        <w:t xml:space="preserve">Once the data was gathered from the Icelandic Tourist Board’s visitor surveys of 2023, a thorough data preparation phase was conducted to ensure that the dataset was suitable for clustering analysis. The original Excel file contained multiple sheets, each focused on a specific aspect of tourist behaviour such as age distribution, nationality, income levels, length of stay, type of accommodation, activities, and travel group size. </w:t>
-      </w:r>
-      <w:r>
-        <w:t>For</w:t>
-      </w:r>
-      <w:r>
-        <w:t xml:space="preserve"> this project, only the sheets corresponding to Age, Income, and Length of stay were selected. </w:t>
-      </w:r>
-      <w:r>
-        <w:t>The specific variables selected for this project were focused on age, length of stay, and income. These were chosen because they are directly relevant to understanding travel behaviour and segmentation tourists for strategic marketing purposes</w:t>
+        <w:t>and segmentation tourists for strategic marketing purposes</w:t>
       </w:r>
       <w:r>
         <w:t>, another important reason behind the selection was the small size of the dataset, with only 21 observations (one for each nationality). In clustering analysis, having many variables compared to a small number of data points can lead to problems such as overfitting, curse of dimensionality, and reduced interpretability. To avoid creating an overly large and sparse data frame that would compromise the robustness and reliability of the clustering results, the number of features was intentionally kept concise. By focusing on a limited set of highly relevant variables, the analysis maintained a balance between complexity and interpretability, ensuring that the clusters generated were both statistically meaningful and practically actionable.</w:t>
@@ -1902,7 +1903,6 @@
         <w:jc w:val="both"/>
       </w:pPr>
       <w:r>
-        <w:lastRenderedPageBreak/>
         <w:t xml:space="preserve">Handling missing values: during the data inspection phase, it was confirmed that there were no missing values in the selected sheets for the nationalities chosen. This eliminates the need for imputation techniques and allowed for direct modelling without introducing artificial estimations. </w:t>
       </w:r>
     </w:p>
@@ -2011,6 +2011,7 @@
         <w:jc w:val="both"/>
       </w:pPr>
       <w:r>
+        <w:lastRenderedPageBreak/>
         <w:t>Hierarchical Clustering: this method built a hierarchy of clusters using a bottom-up approach (agglomerative clustering). A dendrogram was created to visually identify possible numbers of clusters.</w:t>
       </w:r>
     </w:p>
@@ -2048,39 +2049,39 @@
         <w:jc w:val="both"/>
       </w:pPr>
       <w:r>
-        <w:t xml:space="preserve">The clustering outcomes were assessed not just validation metrics, but also through heatmaps, where cluster centres were visualised to observe how different nationalities grouped across age, stay duration, and income variables; and ANOVA testing, to statistically verify if the formed clusters significantly differed across the variables, this involved examining the F-statistic and p-values for each variable between clusters. It was found that significant differences existed primarily in age-related </w:t>
+        <w:t xml:space="preserve">The clustering outcomes were assessed not just validation metrics, but also through heatmaps, where cluster centres were visualised to observe how different nationalities grouped across age, stay duration, and income variables; and ANOVA testing, to statistically verify if the formed clusters significantly differed across the variables, this involved examining the F-statistic and p-values for each variable between clusters. It was found that significant differences existed primarily in age-related variables and length of stay, while income showed little to no significant variance among clusters. Hierarchical clustering, explored primarily via dendrogram analysis, reinforced the selection of 3-4 cluster divisions. However, when conducting ANOVA on clusters derived from hierarchical clustering, the results showed fewer significant differences compared to K-Means clustering. Thus, K-Means was chosen for the final analysis. DBSCAN was tuned using manual adjustments of eps (radius) and </w:t>
+      </w:r>
+      <w:proofErr w:type="spellStart"/>
+      <w:r>
+        <w:t>min_samples</w:t>
+      </w:r>
+      <w:proofErr w:type="spellEnd"/>
+      <w:r>
+        <w:t xml:space="preserve"> (minimum points to form a cluster). However, a portion of the dataset was consistently labelled as noise (indicated by cluster label -1). Given the compact nature of the dataset (small number of nationalities), DBSCAN’s performance was suboptimal compared to K-Means. It was concluded that DBSCAN was the least suitable for this context</w:t>
+      </w:r>
+    </w:p>
+    <w:p/>
+    <w:p>
+      <w:pPr>
+        <w:pStyle w:val="Heading3"/>
+      </w:pPr>
+      <w:r>
+        <w:t xml:space="preserve">Deployment </w:t>
+      </w:r>
+    </w:p>
+    <w:p>
+      <w:r>
+        <w:t>Once the final clusters were established, an in-depth interpretation was conducted, clusters were profiles according to their demographic and behavioural features and strategic recommendations were derived, suggesting how Icelandic tourism authorities might customise services and marketing efforts based on these profiles.</w:t>
+      </w:r>
+    </w:p>
+    <w:p/>
+    <w:p>
+      <w:r>
+        <w:t xml:space="preserve">In conclusion, this methodological framework enabled a comprehensive and systematic exploration of tourist segmentation in Iceland. The project demonstrated how structured data analysis, coupled </w:t>
       </w:r>
       <w:r>
         <w:lastRenderedPageBreak/>
-        <w:t xml:space="preserve">variables and length of stay, while income showed little to no significant variance among clusters. Hierarchical clustering, explored primarily via dendrogram analysis, reinforced the selection of 3-4 cluster divisions. However, when conducting ANOVA on clusters derived from hierarchical clustering, the results showed fewer significant differences compared to K-Means clustering. Thus, K-Means was chosen for the final analysis. DBSCAN was tuned using manual adjustments of eps (radius) and </w:t>
-      </w:r>
-      <w:proofErr w:type="spellStart"/>
-      <w:r>
-        <w:t>min_samples</w:t>
-      </w:r>
-      <w:proofErr w:type="spellEnd"/>
-      <w:r>
-        <w:t xml:space="preserve"> (minimum points to form a cluster). However, a portion of the dataset was consistently labelled as noise (indicated by cluster label -1). Given the compact nature of the dataset (small number of nationalities), DBSCAN’s performance was suboptimal compared to K-Means. It was concluded that DBSCAN was the least suitable for this context</w:t>
-      </w:r>
-    </w:p>
-    <w:p/>
-    <w:p>
-      <w:pPr>
-        <w:pStyle w:val="Heading3"/>
-      </w:pPr>
-      <w:r>
-        <w:t xml:space="preserve">Deployment </w:t>
-      </w:r>
-    </w:p>
-    <w:p>
-      <w:r>
-        <w:t>Once the final clusters were established, an in-depth interpretation was conducted, clusters were profiles according to their demographic and behavioural features and strategic recommendations were derived, suggesting how Icelandic tourism authorities might customise services and marketing efforts based on these profiles.</w:t>
-      </w:r>
-    </w:p>
-    <w:p/>
-    <w:p>
-      <w:r>
-        <w:t>In conclusion, this methodological framework enabled a comprehensive and systematic exploration of tourist segmentation in Iceland. The project demonstrated how structured data analysis, coupled with robust machine learning techniques, can reveal actionable insights to support destination management and planning. Future work could extend the methodology by incorporating larger datasets, unstructured data sources (like social media posts), and by applying alternative clustering validation techniques to further strengthen the findings.</w:t>
+        <w:t>with robust machine learning techniques, can reveal actionable insights to support destination management and planning. Future work could extend the methodology by incorporating larger datasets, unstructured data sources (like social media posts), and by applying alternative clustering validation techniques to further strengthen the findings.</w:t>
       </w:r>
     </w:p>
     <w:p>
@@ -2112,24 +2113,24 @@
         <w:pStyle w:val="Heading1"/>
       </w:pPr>
       <w:r>
+        <w:t>Results and Discussion</w:t>
+      </w:r>
+    </w:p>
+    <w:p/>
+    <w:p>
+      <w:pPr>
+        <w:jc w:val="both"/>
+      </w:pPr>
+      <w:r>
+        <w:t>This section presents the outcomes of the clustering analysis and subsequent ANOVA tests conducted to validate the hypothesis. Following the comparison of various clustering methods, K-Means clustering with four clusters was identified as the most suitable solution for segmenting tourists visiting Iceland in 2023. The selection was grounded in the evaluation of internal validation indices: Davies-Bouldin index highlighted four clusters as the optimal choice, while silhouette score corroborated this by ranking it as the second-best option. Heatmaps were generated to visually examine the distribution of demographic, behavioural, and economic variables across the clusters. The visual inspection indicated clear distinctions between clusters, particularly with respect to age groups and length of stay. Besides K-Means, hierarchical clustering and DBSCAN were also explored to determine the most suitable segmentation method. Hierarchical clustering was primarily employed to visualise the potential number of clusters through a dendrogram, which suggested a division into three groups. However, this method was not pursued further for final clustering due to less distinct separation between groups when interpreted the heatmap. DBSCAN was also tested as a density-based alternative, but it did not yield satisfactory results, the algorithm classified a large portion of the data as noise and only formed a few small clusters, indicating that the dataset’s characteristics were not ideal for density-based clustering. Based on these findings, K-Means was selected as the final method for segmentation, offering better interval validation metrics, clearer and more interpretable clusters structures, and a more practical basis for informing targeted marketing and destination management strategies.</w:t>
+      </w:r>
+    </w:p>
+    <w:p>
+      <w:pPr>
+        <w:jc w:val="both"/>
+      </w:pPr>
+      <w:r>
         <w:lastRenderedPageBreak/>
-        <w:t>Results and Discussion</w:t>
-      </w:r>
-    </w:p>
-    <w:p/>
-    <w:p>
-      <w:pPr>
-        <w:jc w:val="both"/>
-      </w:pPr>
-      <w:r>
-        <w:t>This section presents the outcomes of the clustering analysis and subsequent ANOVA tests conducted to validate the hypothesis. Following the comparison of various clustering methods, K-Means clustering with four clusters was identified as the most suitable solution for segmenting tourists visiting Iceland in 2023. The selection was grounded in the evaluation of internal validation indices: Davies-Bouldin index highlighted four clusters as the optimal choice, while silhouette score corroborated this by ranking it as the second-best option. Heatmaps were generated to visually examine the distribution of demographic, behavioural, and economic variables across the clusters. The visual inspection indicated clear distinctions between clusters, particularly with respect to age groups and length of stay. Besides K-Means, hierarchical clustering and DBSCAN were also explored to determine the most suitable segmentation method. Hierarchical clustering was primarily employed to visualise the potential number of clusters through a dendrogram, which suggested a division into three groups. However, this method was not pursued further for final clustering due to less distinct separation between groups when interpreted the heatmap. DBSCAN was also tested as a density-based alternative, but it did not yield satisfactory results, the algorithm classified a large portion of the data as noise and only formed a few small clusters, indicating that the dataset’s characteristics were not ideal for density-based clustering. Based on these findings, K-Means was selected as the final method for segmentation, offering better interval validation metrics, clearer and more interpretable clusters structures, and a more practical basis for informing targeted marketing and destination management strategies.</w:t>
-      </w:r>
-    </w:p>
-    <w:p>
-      <w:pPr>
-        <w:jc w:val="both"/>
-      </w:pPr>
-      <w:r>
         <w:t xml:space="preserve">To statistically verify the significance of differences across clusters in K-Means, an ANOVA (Analysis of Variance) test was conducted. The results were interpreted at a 95% confidence level </w:t>
       </w:r>
       <w:r>
@@ -2307,35 +2308,38 @@
         <w:jc w:val="both"/>
       </w:pPr>
       <w:r>
+        <w:t>Low, low average, average, high average and high: no significant differences were observed (p&gt; 0.05).</w:t>
+      </w:r>
+    </w:p>
+    <w:p>
+      <w:pPr>
+        <w:jc w:val="both"/>
+      </w:pPr>
+    </w:p>
+    <w:p>
+      <w:pPr>
+        <w:jc w:val="both"/>
+      </w:pPr>
+      <w:r>
+        <w:t>The findings of this study offer valuable insights into the segmentation of tourists visiting Iceland. By applying K-Means clustering, four distinct tourist profiles were identified, differing notably in demographic characteristics and patterns of stay. The significant differences observed among the younger age group (&lt;24 years) and the 25-34 age category underline age as key differentiator among tourist segments. This aligns with prior studies (</w:t>
+      </w:r>
+      <w:proofErr w:type="spellStart"/>
+      <w:r>
+        <w:t>Dolnicar</w:t>
+      </w:r>
+      <w:proofErr w:type="spellEnd"/>
+      <w:r>
+        <w:t xml:space="preserve">, 2022) that underscore the critical role of demographic variables in market segmentation. Younger tourists typically display different travel motivations, preferences, and expenditure behaviours compared to the older people. The significant variation observed in the &gt; 55 years age category further emphasis the need for age-specific tourism strategies. Older visitors may prioritise comfort, accessibility, and cultural experiences, while younger tourists might favour adventure, affordability, and social opportunities. In terms of the length of stay, clear distinctions among clusters were apparent. Significant differences in stay 2-3 nights, 4-5 nights, 6-8 nights, and 9-12 nights suggest the presence of short-term visitors and those opting for medium to extend stays. Destination managers can leverage this knowledge to customise services, accommodation options, and marketing strategies to the needs </w:t>
+      </w:r>
+      <w:r>
+        <w:t>of</w:t>
+      </w:r>
+      <w:r>
+        <w:t xml:space="preserve"> different segments. The lack of significant differences for ‘Did not stay overnight’ and 1-night stays implies a more homogeneous distribution for very short-term visitors, possibly due to stopover travellers. Unexpectedly, the analysis revealed no significant differences in income across clusters. Given Iceland’s high living costs and the limited range of budget options, it is plausible that tourists, regardless of demographics background, tend to exhibit similar spending behaviours. Future studies could integrate more granular economic </w:t>
+      </w:r>
+      <w:r>
         <w:lastRenderedPageBreak/>
-        <w:t>Low, low average, average, high average and high: no significant differences were observed (p&gt; 0.05).</w:t>
-      </w:r>
-    </w:p>
-    <w:p>
-      <w:pPr>
-        <w:jc w:val="both"/>
-      </w:pPr>
-    </w:p>
-    <w:p>
-      <w:pPr>
-        <w:jc w:val="both"/>
-      </w:pPr>
-      <w:r>
-        <w:t>The findings of this study offer valuable insights into the segmentation of tourists visiting Iceland. By applying K-Means clustering, four distinct tourist profiles were identified, differing notably in demographic characteristics and patterns of stay. The significant differences observed among the younger age group (&lt;24 years) and the 25-34 age category underline age as key differentiator among tourist segments. This aligns with prior studies (</w:t>
-      </w:r>
-      <w:proofErr w:type="spellStart"/>
-      <w:r>
-        <w:t>Dolnicar</w:t>
-      </w:r>
-      <w:proofErr w:type="spellEnd"/>
-      <w:r>
-        <w:t xml:space="preserve">, 2022) that underscore the critical role of demographic variables in market segmentation. Younger tourists typically display different travel motivations, preferences, and expenditure behaviours compared to the older people. The significant variation observed in the &gt; 55 years age category further emphasis the need for age-specific tourism strategies. Older visitors may prioritise comfort, accessibility, and cultural experiences, while younger tourists might favour adventure, affordability, and social opportunities. In terms of the length of stay, clear distinctions among clusters were apparent. Significant differences in stay 2-3 nights, 4-5 nights, 6-8 nights, and 9-12 nights suggest the presence of short-term visitors and those opting for medium to extend stays. Destination managers can leverage this knowledge to customise services, accommodation options, and marketing strategies to the needs </w:t>
-      </w:r>
-      <w:r>
-        <w:t>of</w:t>
-      </w:r>
-      <w:r>
-        <w:t xml:space="preserve"> different segments. The lack of significant differences for ‘Did not stay overnight’ and 1-night stays implies a more homogeneous distribution for very short-term visitors, possibly due to stopover travellers. Unexpectedly, the analysis revealed no significant differences in income across clusters. Given Iceland’s high living costs and the limited range of budget options, it is plausible that tourists, regardless of demographics background, tend to exhibit similar spending behaviours. Future studies could integrate more granular economic variables, such as types of expenditures (e.g. accommodation, dining, activities), to assess whether differences emerge at a more detailed level. </w:t>
+        <w:t xml:space="preserve">variables, such as types of expenditures (e.g. accommodation, dining, activities), to assess whether differences emerge at a more detailed level. </w:t>
       </w:r>
     </w:p>
     <w:p>
@@ -2387,11 +2391,7 @@
         <w:t>Cluster 3:</w:t>
       </w:r>
       <w:r>
-        <w:t xml:space="preserve"> this cluster stans out clearly from the others, most of its members are aged 25-34 years, which is the highest concentration among all clusters. These tourists also show a significant preference </w:t>
-      </w:r>
-      <w:r>
-        <w:lastRenderedPageBreak/>
-        <w:t>for longer stays, especially 6-8 nights and 9-12 nights. Their income distribution is like other clusters, with a majority in the average to high average range. This group represents younger, relatively well-off tourists who prefer to spend more days in Iceland, likely seeking a deeper travel experience.</w:t>
+        <w:t xml:space="preserve"> this cluster stans out clearly from the others, most of its members are aged 25-34 years, which is the highest concentration among all clusters. These tourists also show a significant preference for longer stays, especially 6-8 nights and 9-12 nights. Their income distribution is like other clusters, with a majority in the average to high average range. This group represents younger, relatively well-off tourists who prefer to spend more days in Iceland, likely seeking a deeper travel experience.</w:t>
       </w:r>
     </w:p>
     <w:p>
@@ -2410,11 +2410,6 @@
     </w:p>
     <w:p>
       <w:pPr>
-        <w:jc w:val="both"/>
-      </w:pPr>
-    </w:p>
-    <w:p>
-      <w:pPr>
         <w:pStyle w:val="Heading2"/>
       </w:pPr>
       <w:r>
@@ -2444,9 +2439,35 @@
     </w:p>
     <w:p>
       <w:pPr>
-        <w:jc w:val="both"/>
-      </w:pPr>
-    </w:p>
+        <w:pStyle w:val="Heading2"/>
+      </w:pPr>
+      <w:r>
+        <w:t xml:space="preserve">Discussion </w:t>
+      </w:r>
+    </w:p>
+    <w:p>
+      <w:pPr>
+        <w:jc w:val="both"/>
+      </w:pPr>
+      <w:r>
+        <w:t xml:space="preserve">After conduction the exploratory data analysis and applying clustering techniques, several important insights were obtained regarding tourist profiles visiting Iceland. The clustering results, based on age group, length of stay, and income level, showed that it is possible to identify distinct tourist segments. The heatmap analysis highlighted that significant differences exist between clusters in terms of age and length of stay, while income showed no significant differentiation. These finding were confirmed through ANOVA testing, which rejected the null hypothesis for most age and length of stay categories. This segmentation is crucial, as it demonstrates that tourists cannot be treated as a homogeneous group. Different segments could assist Iceland’s tourism authorities and industry stakeholders in developing more targeted marketing strategies and improving service offerings to better match the needs of each segment. However, the study also faced limitation. The dataset was relatively small (21 observations), which may limit the generalisability of the results. Future research with larger datasets and additional variables such as travel motivation, spending behaviour, or activities could provide an even deeper understanding of tourist segmentation in Iceland. </w:t>
+      </w:r>
+    </w:p>
+    <w:p/>
+    <w:p>
+      <w:pPr>
+        <w:jc w:val="both"/>
+      </w:pPr>
+    </w:p>
+    <w:p>
+      <w:pPr>
+        <w:pStyle w:val="Heading1"/>
+      </w:pPr>
+      <w:r>
+        <w:t xml:space="preserve">Conclusion </w:t>
+      </w:r>
+    </w:p>
+    <w:p/>
     <w:p>
       <w:pPr>
         <w:jc w:val="both"/>
@@ -2484,7 +2505,6 @@
         <w:pStyle w:val="Heading1"/>
       </w:pPr>
       <w:r>
-        <w:lastRenderedPageBreak/>
         <w:t>References</w:t>
       </w:r>
       <w:bookmarkEnd w:id="1"/>

--- a/CA Cover Sheet for submissions.docx
+++ b/CA Cover Sheet for submissions.docx
@@ -2467,38 +2467,46 @@
         <w:t xml:space="preserve">Conclusion </w:t>
       </w:r>
     </w:p>
-    <w:p/>
-    <w:p>
-      <w:pPr>
-        <w:jc w:val="both"/>
-      </w:pPr>
-    </w:p>
-    <w:p>
-      <w:pPr>
-        <w:jc w:val="both"/>
-      </w:pPr>
-    </w:p>
-    <w:p>
-      <w:pPr>
-        <w:jc w:val="both"/>
-      </w:pPr>
-    </w:p>
-    <w:p>
-      <w:pPr>
-        <w:jc w:val="both"/>
-      </w:pPr>
-    </w:p>
-    <w:p/>
-    <w:p/>
-    <w:p/>
-    <w:p/>
-    <w:p/>
-    <w:p/>
-    <w:p>
-      <w:r>
-        <w:t>Chapter 5: Conclusion (brief about research problem, aim, solution, research, contribution to the body of knowledge, and future work).</w:t>
-      </w:r>
-    </w:p>
+    <w:p>
+      <w:pPr>
+        <w:jc w:val="both"/>
+      </w:pPr>
+      <w:r>
+        <w:t xml:space="preserve">Understanding the profiles of tourists visiting Iceland has become increasingly important due to the country’s rapid growth as a global destination. However, despite this importance, previous research and available data have often been limited to basic descriptive indicators such as country of origin, gender, or broad expenditure levels. This lack of deeper segmentation impedes the ability of tourism agencies, policymakers, and businesses to design more targeted marketing strategies, offer personalised services, and implement sustainable tourism practices. Addressing this gap, the main aim of this project was to apply unsupervised clustering techniques to develop a more detailed segmentation of visitors based on age, length of stay, and income. The solution proposed involved analysing a dataset obtained from surveys conducted at the main airport in Iceland in 2023, as collected by the official tourism website. Although the dataset had limitations, most notably a relatively small number of observations and a focus on only three variables, it provided a valuable opportunity to explore the potential of clustering methods in generating more insightful visitor profiles. K-Means clustering was selected as the final algorithm due to its strong performance in forming interpretable and distinct clusters. </w:t>
+      </w:r>
+      <w:r>
+        <w:t>The results confirmed the existence of meaningful segmentation patterns among tourists. Through the heatmap visualisation and ANOVA test, it was observed that there were statistically significant differences across clusters for various age groups (&lt;24 years, 25-34 years, &gt;55 years) and length of stay (2-3 nights, 4-5 nights, 6-8 nights, 9-12 nights, and &gt; 13 nights). However, no significant differences were found based on income levels. This partially supports the alternative hypothesis, as clear patterns were found in age and length of stay but not in income. Consequently, the null hypothesis was rejected for two out of three dimensions studies.</w:t>
+      </w:r>
+      <w:r>
+        <w:t xml:space="preserve"> This study </w:t>
+      </w:r>
+    </w:p>
+    <w:p>
+      <w:pPr>
+        <w:jc w:val="both"/>
+      </w:pPr>
+    </w:p>
+    <w:p>
+      <w:pPr>
+        <w:jc w:val="both"/>
+      </w:pPr>
+    </w:p>
+    <w:p>
+      <w:pPr>
+        <w:jc w:val="both"/>
+      </w:pPr>
+    </w:p>
+    <w:p>
+      <w:pPr>
+        <w:jc w:val="both"/>
+      </w:pPr>
+    </w:p>
+    <w:p/>
+    <w:p/>
+    <w:p/>
+    <w:p/>
+    <w:p/>
+    <w:p/>
     <w:p/>
     <w:p>
       <w:pPr>

--- a/CA Cover Sheet for submissions.docx
+++ b/CA Cover Sheet for submissions.docx
@@ -1640,6 +1640,9 @@
         <w:jc w:val="both"/>
       </w:pPr>
       <w:r>
+        <w:rPr>
+          <w:highlight w:val="yellow"/>
+        </w:rPr>
         <w:t>The use of machine learning techniques in tourism research has grown significantly over the past years, offering new ways to analyse tourist behaviour, segment markets, and support strategic decision-making. Unsupervised learning techniques have gained attention due to their ability to uncover patterns without the need for labelled data. Tourism is a complex industry influenced by diverse demographic, behavioural and economic factors. Traditional statistical methods have often fallen short in capturing this complexity. According to the UNWTO (2023), “big data and advanced analytics offer the opportunity to shift from reactive to proactive destination management”. This has encouraged researchers to adopt machine learning models to improve decision-making in areas such as tourist flow prediction, experience personalisation, and visitor segmentation.</w:t>
       </w:r>
     </w:p>
@@ -1785,6 +1788,9 @@
         <w:jc w:val="both"/>
       </w:pPr>
       <w:r>
+        <w:rPr>
+          <w:highlight w:val="yellow"/>
+        </w:rPr>
         <w:t>Data Understanding</w:t>
       </w:r>
     </w:p>
@@ -2480,34 +2486,38 @@
       <w:r>
         <w:t xml:space="preserve"> This study </w:t>
       </w:r>
-    </w:p>
-    <w:p>
-      <w:pPr>
-        <w:jc w:val="both"/>
-      </w:pPr>
-    </w:p>
-    <w:p>
-      <w:pPr>
-        <w:jc w:val="both"/>
-      </w:pPr>
-    </w:p>
-    <w:p>
-      <w:pPr>
-        <w:jc w:val="both"/>
-      </w:pPr>
-    </w:p>
-    <w:p>
-      <w:pPr>
-        <w:jc w:val="both"/>
-      </w:pPr>
+      <w:r>
+        <w:t xml:space="preserve">contributes to the body of knowledge by demonstrating that even small-scale datasets can provide actionable insights when combined with appropriate unsupervised learning techniques. It shows that moving beyond simple demographic breakdowns allows for the identification of groups with different behaviours, which is critical for creating more tailored tourism strategies. While previous analyses often stopped at country-of-origin statistics, this project highlights the added value of </w:t>
+      </w:r>
+      <w:r>
+        <w:lastRenderedPageBreak/>
+        <w:t xml:space="preserve">clustering based on behavioural and socio-economic factors. Nevertheless, this research also acknowledges its limitations. The small sample size and the limited number of variables </w:t>
+      </w:r>
+      <w:r>
+        <w:t>limit</w:t>
+      </w:r>
+      <w:r>
+        <w:t xml:space="preserve"> the generali</w:t>
+      </w:r>
+      <w:r>
+        <w:t>s</w:t>
+      </w:r>
+      <w:r>
+        <w:t xml:space="preserve">ability </w:t>
+      </w:r>
+      <w:r>
+        <w:t xml:space="preserve">of the results. Future research should aim to work with larger datasets, include a broader range of behavioural and psychographic variables, such as motivations for travel, activity preferences, satisfaction levels, and possibly compare different clustering techniques to validate and enhance the robustness of the findings. Moreover, longitudinal studies could explore how tourist profiles change over time, particularly as Iceland’s tourism evolves in response to global trends and sustainability challenges. Integrating additional data sources, such as social media activity, could also provide a richer understanding of visitor behaviours beyond survey-based approaches. </w:t>
+      </w:r>
+    </w:p>
+    <w:p>
+      <w:pPr>
+        <w:jc w:val="both"/>
+      </w:pPr>
+      <w:r>
+        <w:t>In conclusion, this project represents a step forward in refining the profiling of tourists in Iceland. It illustrates the potential of data driven methods to move past traditional analysis, offering deeper insights into visitor characteristics. By applying clustering techniques, tourism stakeholders can better target their offerings and policies, contributing not only to economic growth but also to a more sustainable and personalised visitor experience in Iceland’s unique tourism landscape.</w:t>
+      </w:r>
     </w:p>
     <w:p/>
-    <w:p/>
-    <w:p/>
-    <w:p/>
-    <w:p/>
-    <w:p/>
-    <w:p/>
     <w:p>
       <w:pPr>
         <w:pStyle w:val="Heading1"/>
@@ -2517,39 +2527,6 @@
       </w:r>
       <w:bookmarkEnd w:id="1"/>
     </w:p>
-    <w:p/>
-    <w:p/>
-    <w:p/>
-    <w:p/>
-    <w:p/>
-    <w:p/>
-    <w:p/>
-    <w:p/>
-    <w:p/>
-    <w:p/>
-    <w:p/>
-    <w:p/>
-    <w:p/>
-    <w:p/>
-    <w:p/>
-    <w:p/>
-    <w:p/>
-    <w:p/>
-    <w:p/>
-    <w:p>
-      <w:pPr>
-        <w:pStyle w:val="NoSpacing"/>
-      </w:pPr>
-    </w:p>
-    <w:p/>
-    <w:p/>
-    <w:p/>
-    <w:p/>
-    <w:p/>
-    <w:p/>
-    <w:p/>
-    <w:p/>
-    <w:p/>
     <w:sectPr>
       <w:footerReference w:type="default" r:id="rId11"/>
       <w:pgSz w:w="11906" w:h="16838"/>

--- a/CA Cover Sheet for submissions.docx
+++ b/CA Cover Sheet for submissions.docx
@@ -1350,13 +1350,19 @@
         <w:t xml:space="preserve">Over the last decade, Iceland has undergone a remarkable transformation in its tourism industry. Once considered a relatively isolated and marginal destination, Iceland has become a highly attractive location for internal visitors. As </w:t>
       </w:r>
       <w:r>
-        <w:rPr>
-          <w:highlight w:val="yellow"/>
-        </w:rPr>
-        <w:t>Johannesson et al. (2010, p.278</w:t>
-      </w:r>
-      <w:r>
-        <w:t>) note, “tourism in Iceland has evolved from a marginal activity to a central component of the national economy”. The country’s unique natural beauty, ranging from glaciers and volcanoes to geysers and waterfalls, has been a major draw for travellers seeking extraordinary landscapes and outdoor experiences</w:t>
+        <w:t xml:space="preserve">Johannesson </w:t>
+      </w:r>
+      <w:r>
+        <w:t>discusses</w:t>
+      </w:r>
+      <w:r>
+        <w:t>,</w:t>
+      </w:r>
+      <w:r>
+        <w:t xml:space="preserve"> tourism has played an increasingly important role in shaping Iceland’s economy, social structures, and development strategies</w:t>
+      </w:r>
+      <w:r>
+        <w:t>. The country’s unique natural beauty, ranging from glaciers and volcanoes to geysers and waterfalls, has been a major draw for travellers seeking extraordinary landscapes and outdoor experiences</w:t>
       </w:r>
       <w:r>
         <w:t xml:space="preserve"> (UNTWO, 2010)</w:t>
@@ -1634,16 +1640,52 @@
         <w:t>Literature Review</w:t>
       </w:r>
     </w:p>
-    <w:p/>
-    <w:p>
-      <w:pPr>
-        <w:jc w:val="both"/>
-      </w:pPr>
+    <w:p>
+      <w:pPr>
+        <w:jc w:val="both"/>
+      </w:pPr>
+      <w:r>
+        <w:t>The use of machine learning techniques in tourism research has grown significantly over the past years, offering new ways to analyse tourist behaviour, segment markets, and support strategic decision-making. Unsupervised learning techniques have gained attention due to their ability to uncover patterns without the need for labelled data. Tourism is a complex industry influenced by diverse demographic, behavioural and economic factors. Traditional statistical methods have often fallen short in capturing this complexity. According to the UNWTO (2023), “big data and advanced analytics offer the opportunity to shift from reactive to proactive destination management”. This has encouraged researchers to adopt machine learning models to improve decision-making in areas such as tourist flow prediction, experience personalisation, and visitor segmentation.</w:t>
+      </w:r>
+      <w:r>
+        <w:t xml:space="preserve"> </w:t>
+      </w:r>
       <w:r>
         <w:rPr>
           <w:highlight w:val="yellow"/>
         </w:rPr>
-        <w:t>The use of machine learning techniques in tourism research has grown significantly over the past years, offering new ways to analyse tourist behaviour, segment markets, and support strategic decision-making. Unsupervised learning techniques have gained attention due to their ability to uncover patterns without the need for labelled data. Tourism is a complex industry influenced by diverse demographic, behavioural and economic factors. Traditional statistical methods have often fallen short in capturing this complexity. According to the UNWTO (2023), “big data and advanced analytics offer the opportunity to shift from reactive to proactive destination management”. This has encouraged researchers to adopt machine learning models to improve decision-making in areas such as tourist flow prediction, experience personalisation, and visitor segmentation.</w:t>
+        <w:t xml:space="preserve">Furthermore, </w:t>
+      </w:r>
+      <w:proofErr w:type="spellStart"/>
+      <w:r>
+        <w:rPr>
+          <w:highlight w:val="yellow"/>
+        </w:rPr>
+        <w:t>Dolnicar</w:t>
+      </w:r>
+      <w:proofErr w:type="spellEnd"/>
+      <w:r>
+        <w:rPr>
+          <w:highlight w:val="yellow"/>
+        </w:rPr>
+        <w:t xml:space="preserve"> (2018) highlights the proper market segmentation based on robust data analysis is crucial for achieving actionable marketing strategies in tourism</w:t>
+      </w:r>
+      <w:r>
+        <w:t xml:space="preserve">. </w:t>
+      </w:r>
+      <w:r>
+        <w:t xml:space="preserve">According to </w:t>
+      </w:r>
+      <w:proofErr w:type="spellStart"/>
+      <w:r>
+        <w:t>Dolnicar</w:t>
+      </w:r>
+      <w:proofErr w:type="spellEnd"/>
+      <w:r>
+        <w:t xml:space="preserve"> (2002), traditional segmentation approaches in tourism often oversimplify tourism behaviours, highlighting the need for more data-driven, sophisticated techniques. </w:t>
+      </w:r>
+      <w:r>
+        <w:t>Similarly, Johannesson (2015) discusses the necessity of rethinking tourism developments in Iceland, emphasising the importance of integrating innovative data-driven approaches in response to rapid sector growth. OECD (2020) also stresses the role of advanced analytics in fostering sustainable tourism policies, ensuring that destination management can adapt to changing visitor profiles and global market conditions. Together, these perspectives underscore the increasing relevance of machine learning tools in capturing the details of modern tourism behaviour.</w:t>
       </w:r>
     </w:p>
     <w:p>
@@ -1661,82 +1703,79 @@
     </w:p>
     <w:p>
       <w:pPr>
+        <w:jc w:val="both"/>
+      </w:pPr>
+      <w:r>
+        <w:t xml:space="preserve">Clustering is a type of unsupervised machine learning that groups data points into clusters based on similarity. It is particularly well-suited to tourism studies, where traveller behaviour can be segmented based on attributes such as demographics, spending habits, and travel motivations.  </w:t>
+      </w:r>
+      <w:r>
+        <w:t xml:space="preserve">Several studies have demonstrated the value of clustering for segmenting tourist markets. For instance, </w:t>
+      </w:r>
+      <w:proofErr w:type="spellStart"/>
+      <w:r>
+        <w:t>Dolnicar</w:t>
+      </w:r>
+      <w:proofErr w:type="spellEnd"/>
+      <w:r>
+        <w:t xml:space="preserve"> (20</w:t>
+      </w:r>
+      <w:r>
+        <w:t>0</w:t>
+      </w:r>
+      <w:r>
+        <w:t>2) reviewed numerous data-driven segmentation studies and concluded that clustering techniques offer more meaningful tourist profiles than traditional demographic approaches. Her work highlights the importance of including behavioural and psychographic data, such as travel motivations and preferences, in addition to basic variables like age or income.</w:t>
+      </w:r>
+      <w:r>
+        <w:t xml:space="preserve"> Moreover, research by the OECD (2020) points out that advanced data analytics, including clustering, can improve tourism competitiveness by allowing to target and manage visitor flows more effectively.</w:t>
+      </w:r>
+    </w:p>
+    <w:p>
+      <w:pPr>
+        <w:jc w:val="both"/>
+      </w:pPr>
+      <w:r>
+        <w:t>The present study compare</w:t>
+      </w:r>
+      <w:r>
+        <w:t>s</w:t>
+      </w:r>
+      <w:r>
+        <w:t xml:space="preserve"> three clustering methods (K-Means, Hierarchical, and DBSCAN) to a tourism dataset </w:t>
+      </w:r>
+      <w:r>
+        <w:t>from</w:t>
+      </w:r>
+      <w:r>
+        <w:t xml:space="preserve"> Iceland in the year 2023. While prior work has largely focused on larger-scaled datasets, this research seeks to explore how even small, structured dataset can yield valuable insights into tourist behaviour based on age, length of stay, and income. By testing different clustering methods and looking at the groups they create, this study adds to the discussion on how data can help improve tourism planning. The results can </w:t>
+      </w:r>
+      <w:r>
+        <w:t>contribute to the design of more personalised services, marketing strategies, and sustainable managements practices.</w:t>
+      </w:r>
+    </w:p>
+    <w:p>
+      <w:pPr>
+        <w:jc w:val="both"/>
+      </w:pPr>
+      <w:r>
+        <w:t xml:space="preserve">To sum up, many studies have shown that clustering methods can help understand and organise tourist data better than traditional ways. Researchers now use more detailed data, like behaviour and preferences, instead of just age or income. This project uses three clustering methods to study a real dataset. Even though the dataset is small, it can still give useful information about tourist groups. The literature shows that machine learning, especially unsupervised methods, can support better planning and decision-making in the tourism industry. </w:t>
+      </w:r>
+    </w:p>
+    <w:p>
+      <w:pPr>
+        <w:pStyle w:val="Heading1"/>
+      </w:pPr>
+      <w:r>
+        <w:lastRenderedPageBreak/>
+        <w:t>Methodology</w:t>
+      </w:r>
+    </w:p>
+    <w:p/>
+    <w:p>
+      <w:pPr>
         <w:pStyle w:val="Heading2"/>
       </w:pPr>
-    </w:p>
-    <w:p>
-      <w:pPr>
-        <w:jc w:val="both"/>
-      </w:pPr>
-      <w:r>
-        <w:t xml:space="preserve">Clustering is a type of unsupervised machine learning that groups data points into clusters based on similarity. It is particularly well-suited to tourism studies, where traveller behaviour can be segmented based on attributes such as demographics, spending habits, and travel motivations.  </w:t>
-      </w:r>
-      <w:r>
-        <w:t xml:space="preserve">Several studies have demonstrated the value of clustering for segmenting tourist markets. For instance, </w:t>
-      </w:r>
-      <w:proofErr w:type="spellStart"/>
-      <w:r>
-        <w:t>Dolnicar</w:t>
-      </w:r>
-      <w:proofErr w:type="spellEnd"/>
-      <w:r>
-        <w:t xml:space="preserve"> (2022) reviewed numerous data-driven segmentation studies and concluded that clustering techniques offer more meaningful tourist profiles than traditional demographic approaches. Her work highlights the importance of including behavioural and psychographic data, such as travel motivations and preferences, in addition to basic variables like age or income.</w:t>
-      </w:r>
-    </w:p>
-    <w:p>
-      <w:pPr>
-        <w:jc w:val="both"/>
-      </w:pPr>
-      <w:r>
-        <w:t>The present study compare</w:t>
-      </w:r>
-      <w:r>
-        <w:t>s</w:t>
-      </w:r>
-      <w:r>
-        <w:t xml:space="preserve"> three clustering methods (K-Means, Hierarchical, and DBSCAN) to a tourism dataset </w:t>
-      </w:r>
-      <w:r>
-        <w:t>from</w:t>
-      </w:r>
-      <w:r>
-        <w:t xml:space="preserve"> Iceland in the year 2023. While prior work has largely focused on larger-scaled datasets, this research seeks to explore how even small, structured dataset can yield valuable insights into tourist behaviour based on age, length of stay, and income. By testing different clustering methods and looking at the groups they create, this study adds to the discussion on how data can help improve tourism planning. The results can help with making better decisions and creating more suitable services for visitors in Iceland. </w:t>
-      </w:r>
-    </w:p>
-    <w:p>
-      <w:pPr>
-        <w:jc w:val="both"/>
-      </w:pPr>
-      <w:r>
-        <w:t xml:space="preserve">To sum up, many studies have shown that clustering methods can help understand and organise tourist data better than traditional ways. Researchers now use more detailed data, like behaviour and preferences, instead of just age or income. This project uses three clustering methods to study a real dataset. Even though the dataset is small, it can still give useful information about tourist groups. The literature shows that machine learning, especially unsupervised methods, can support better planning and decision-making in the tourism industry. </w:t>
-      </w:r>
-    </w:p>
-    <w:p>
-      <w:pPr>
-        <w:jc w:val="both"/>
-      </w:pPr>
-    </w:p>
-    <w:p>
-      <w:pPr>
-        <w:jc w:val="both"/>
-      </w:pPr>
-    </w:p>
-    <w:p>
-      <w:pPr>
-        <w:pStyle w:val="Heading1"/>
-      </w:pPr>
-      <w:r>
-        <w:t>Methodology</w:t>
-      </w:r>
-    </w:p>
-    <w:p/>
-    <w:p>
-      <w:pPr>
-        <w:pStyle w:val="Heading2"/>
-      </w:pPr>
       <w:bookmarkStart w:id="1" w:name="_Toc158384950"/>
       <w:r>
-        <w:lastRenderedPageBreak/>
         <w:t>Project Aim</w:t>
       </w:r>
     </w:p>
@@ -1832,7 +1871,11 @@
         <w:jc w:val="both"/>
       </w:pPr>
       <w:r>
-        <w:t xml:space="preserve">Once the data was gathered from the Icelandic Tourist Board’s visitor surveys of 2023, a thorough data preparation phase was conducted to ensure that the dataset was suitable for clustering analysis. The original Excel file contained multiple sheets, each focused on a specific aspect of tourist behaviour such as age distribution, nationality, income levels, length of stay, type of accommodation, activities, and travel group size. </w:t>
+        <w:t xml:space="preserve">Once the data was gathered from the Icelandic Tourist Board’s visitor surveys of 2023, a thorough data preparation phase was conducted to ensure that the dataset was suitable for clustering analysis. The original Excel file contained multiple sheets, each focused on a specific aspect of tourist behaviour </w:t>
+      </w:r>
+      <w:r>
+        <w:lastRenderedPageBreak/>
+        <w:t xml:space="preserve">such as age distribution, nationality, income levels, length of stay, type of accommodation, activities, and travel group size. </w:t>
       </w:r>
       <w:r>
         <w:t>For</w:t>
@@ -1841,11 +1884,7 @@
         <w:t xml:space="preserve"> this project, only the sheets corresponding to Age, Income, and Length of stay were selected. </w:t>
       </w:r>
       <w:r>
-        <w:t xml:space="preserve">The specific variables selected for this project were focused on age, length of stay, and income. These were chosen because they are directly relevant to understanding travel behaviour </w:t>
-      </w:r>
-      <w:r>
-        <w:lastRenderedPageBreak/>
-        <w:t>and segmentation tourists for strategic marketing purposes</w:t>
+        <w:t>The specific variables selected for this project were focused on age, length of stay, and income. These were chosen because they are directly relevant to understanding travel behaviour and segmentation tourists for strategic marketing purposes</w:t>
       </w:r>
       <w:r>
         <w:t>, another important reason behind the selection was the small size of the dataset, with only 21 observations (one for each nationality). In clustering analysis, having many variables compared to a small number of data points can lead to problems such as overfitting, curse of dimensionality, and reduced interpretability. To avoid creating an overly large and sparse data frame that would compromise the robustness and reliability of the clustering results, the number of features was intentionally kept concise. By focusing on a limited set of highly relevant variables, the analysis maintained a balance between complexity and interpretability, ensuring that the clusters generated were both statistically meaningful and practically actionable.</w:t>
@@ -1983,6 +2022,7 @@
         <w:jc w:val="both"/>
       </w:pPr>
       <w:r>
+        <w:lastRenderedPageBreak/>
         <w:t xml:space="preserve">Modelling </w:t>
       </w:r>
     </w:p>
@@ -2017,7 +2057,6 @@
         <w:jc w:val="both"/>
       </w:pPr>
       <w:r>
-        <w:lastRenderedPageBreak/>
         <w:t>Hierarchical Clustering: this method built a hierarchy of clusters using a bottom-up approach (agglomerative clustering). A dendrogram was created to visually identify possible numbers of clusters.</w:t>
       </w:r>
     </w:p>
@@ -2067,11 +2106,14 @@
       </w:r>
     </w:p>
     <w:p/>
+    <w:p/>
+    <w:p/>
     <w:p>
       <w:pPr>
         <w:pStyle w:val="Heading3"/>
       </w:pPr>
       <w:r>
+        <w:lastRenderedPageBreak/>
         <w:t xml:space="preserve">Deployment </w:t>
       </w:r>
     </w:p>
@@ -2080,49 +2122,93 @@
         <w:t>Once the final clusters were established, an in-depth interpretation was conducted, clusters were profiles according to their demographic and behavioural features and strategic recommendations were derived, suggesting how Icelandic tourism authorities might customise services and marketing efforts based on these profiles.</w:t>
       </w:r>
     </w:p>
+    <w:p>
+      <w:r>
+        <w:t>In conclusion, this methodological framework enabled a comprehensive and systematic exploration of tourist segmentation in Iceland. The project demonstrated how structured data analysis, coupled with robust machine learning techniques, can reveal actionable insights to support destination management and planning. Future work could extend the methodology by incorporating larger datasets, unstructured data sources (like social media posts), and by applying alternative clustering validation techniques to further strengthen the findings.</w:t>
+      </w:r>
+    </w:p>
+    <w:p>
+      <w:pPr>
+        <w:jc w:val="both"/>
+      </w:pPr>
+    </w:p>
+    <w:p>
+      <w:pPr>
+        <w:pStyle w:val="Heading2"/>
+      </w:pPr>
+      <w:r>
+        <w:t>Architectural Diagram</w:t>
+      </w:r>
+    </w:p>
     <w:p/>
     <w:p>
       <w:r>
-        <w:t xml:space="preserve">In conclusion, this methodological framework enabled a comprehensive and systematic exploration of tourist segmentation in Iceland. The project demonstrated how structured data analysis, coupled </w:t>
-      </w:r>
-      <w:r>
-        <w:lastRenderedPageBreak/>
-        <w:t>with robust machine learning techniques, can reveal actionable insights to support destination management and planning. Future work could extend the methodology by incorporating larger datasets, unstructured data sources (like social media posts), and by applying alternative clustering validation techniques to further strengthen the findings.</w:t>
-      </w:r>
-    </w:p>
-    <w:p>
-      <w:pPr>
-        <w:jc w:val="both"/>
-      </w:pPr>
-    </w:p>
-    <w:p>
-      <w:pPr>
-        <w:pStyle w:val="Heading2"/>
-      </w:pPr>
-      <w:r>
-        <w:t>Architectural Diagram</w:t>
+        <w:rPr>
+          <w:noProof/>
+        </w:rPr>
+        <w:drawing>
+          <wp:inline distT="0" distB="0" distL="0" distR="0" wp14:anchorId="5699B43E" wp14:editId="6EA53FA7">
+            <wp:extent cx="5731510" cy="4298950"/>
+            <wp:effectExtent l="0" t="0" r="2540" b="6350"/>
+            <wp:docPr id="1289239099" name="Picture 7" descr="CRISP-DM surface technology"/>
+            <wp:cNvGraphicFramePr>
+              <a:graphicFrameLocks xmlns:a="http://schemas.openxmlformats.org/drawingml/2006/main" noChangeAspect="1"/>
+            </wp:cNvGraphicFramePr>
+            <a:graphic xmlns:a="http://schemas.openxmlformats.org/drawingml/2006/main">
+              <a:graphicData uri="http://schemas.openxmlformats.org/drawingml/2006/picture">
+                <pic:pic xmlns:pic="http://schemas.openxmlformats.org/drawingml/2006/picture">
+                  <pic:nvPicPr>
+                    <pic:cNvPr id="0" name="Picture 1" descr="CRISP-DM surface technology"/>
+                    <pic:cNvPicPr>
+                      <a:picLocks noChangeAspect="1" noChangeArrowheads="1"/>
+                    </pic:cNvPicPr>
+                  </pic:nvPicPr>
+                  <pic:blipFill>
+                    <a:blip r:embed="rId11" cstate="print">
+                      <a:extLst>
+                        <a:ext uri="{28A0092B-C50C-407E-A947-70E740481C1C}">
+                          <a14:useLocalDpi xmlns:a14="http://schemas.microsoft.com/office/drawing/2010/main" val="0"/>
+                        </a:ext>
+                      </a:extLst>
+                    </a:blip>
+                    <a:srcRect/>
+                    <a:stretch>
+                      <a:fillRect/>
+                    </a:stretch>
+                  </pic:blipFill>
+                  <pic:spPr bwMode="auto">
+                    <a:xfrm>
+                      <a:off x="0" y="0"/>
+                      <a:ext cx="5731510" cy="4298950"/>
+                    </a:xfrm>
+                    <a:prstGeom prst="rect">
+                      <a:avLst/>
+                    </a:prstGeom>
+                    <a:noFill/>
+                    <a:ln>
+                      <a:noFill/>
+                    </a:ln>
+                  </pic:spPr>
+                </pic:pic>
+              </a:graphicData>
+            </a:graphic>
+          </wp:inline>
+        </w:drawing>
       </w:r>
     </w:p>
     <w:p/>
     <w:p/>
     <w:p/>
+    <w:p>
+      <w:pPr>
+        <w:pStyle w:val="Heading1"/>
+      </w:pPr>
+      <w:r>
+        <w:lastRenderedPageBreak/>
+        <w:t>Results and Discussion</w:t>
+      </w:r>
+    </w:p>
     <w:p/>
-    <w:p/>
-    <w:p/>
-    <w:p/>
-    <w:p/>
-    <w:p/>
-    <w:p/>
-    <w:p/>
-    <w:p>
-      <w:pPr>
-        <w:pStyle w:val="Heading1"/>
-      </w:pPr>
-      <w:r>
-        <w:t>Results and Discussion</w:t>
-      </w:r>
-    </w:p>
-    <w:p/>
     <w:p>
       <w:pPr>
         <w:jc w:val="both"/>
@@ -2136,7 +2222,6 @@
         <w:jc w:val="both"/>
       </w:pPr>
       <w:r>
-        <w:lastRenderedPageBreak/>
         <w:t xml:space="preserve">To statistically verify the significance of differences across clusters in K-Means, an ANOVA (Analysis of Variance) test was conducted. The results were interpreted at a 95% confidence level </w:t>
       </w:r>
       <w:r>
@@ -2314,6 +2399,7 @@
         <w:jc w:val="both"/>
       </w:pPr>
       <w:r>
+        <w:lastRenderedPageBreak/>
         <w:t>Low, low average, average, high average and high: no significant differences were observed (p&gt; 0.05).</w:t>
       </w:r>
     </w:p>
@@ -2341,63 +2427,63 @@
         <w:t>of</w:t>
       </w:r>
       <w:r>
-        <w:t xml:space="preserve"> different segments. The lack of significant differences for ‘Did not stay overnight’ and 1-night stays implies a more homogeneous distribution for very short-term visitors, possibly due to stopover travellers. Unexpectedly, the analysis revealed no significant differences in income across clusters. Given Iceland’s high living costs and the limited range of budget options, it is plausible that tourists, regardless of demographics background, tend to exhibit similar spending behaviours. Future studies could integrate more granular economic </w:t>
+        <w:t xml:space="preserve"> different segments. The lack of significant differences for ‘Did not stay overnight’ and 1-night stays implies a more homogeneous distribution for very short-term visitors, possibly due to stopover travellers. Unexpectedly, the analysis revealed no significant differences in income across clusters. Given Iceland’s high living costs and the limited range of budget options, it is plausible that tourists, regardless of demographics background, tend to exhibit similar spending behaviours. Future studies could integrate more granular economic variables, such as types of expenditures (e.g. accommodation, dining, activities), to assess whether differences emerge at a more detailed level. </w:t>
+      </w:r>
+    </w:p>
+    <w:p>
+      <w:pPr>
+        <w:jc w:val="both"/>
+      </w:pPr>
+      <w:r>
+        <w:t>Each of the four clusters identifies through K-Means clustering represents a distinct tourist profile based on age and length of stay, as suggested by the heatmap of cluster centres and confirmed by the ANOVA test results.</w:t>
+      </w:r>
+    </w:p>
+    <w:p>
+      <w:pPr>
+        <w:jc w:val="both"/>
+      </w:pPr>
+      <w:r>
+        <w:t xml:space="preserve">Cluster 0: </w:t>
+      </w:r>
+      <w:r>
+        <w:t xml:space="preserve">this group is mainly composed of tourists aged between 25 and 34 years old, with a relatively even presence across other age groups as well. Regarding the length of stay, these visitors tend to prefer medium length stays, especially between 4 to 5 nights and 6 to 8 nights. In terms of income, the majority belong to the average to high-average categories. This cluster can be described as young travellers with moderately strong purchasing power, opting for medium stays in Iceland. </w:t>
+      </w:r>
+    </w:p>
+    <w:p>
+      <w:pPr>
+        <w:jc w:val="both"/>
+      </w:pPr>
+      <w:r>
+        <w:t>Cluster 1:</w:t>
+      </w:r>
+      <w:r>
+        <w:t xml:space="preserve"> tourists in this cluster are also largely from the 25-34 years age group, although there is a slightly broader age distribution compared to cluster 0. They show a stronger preference for 4-5 nights stays and moderate representation in 2-3 nights as well. Their income levels are mainly concentrated in the average and high- average categories. Therefore, this group represents mid-aged travellers with solid economic resources, often choosing medium length visits.</w:t>
+      </w:r>
+    </w:p>
+    <w:p>
+      <w:pPr>
+        <w:jc w:val="both"/>
+      </w:pPr>
+      <w:r>
+        <w:t>Cluster 2:</w:t>
+      </w:r>
+      <w:r>
+        <w:t xml:space="preserve"> this group has a more balanced composition, with notable representation from both the &lt;24 years and 25-34 years segments. Their stays are slightly longer, with a noticeable preference for 6-8 nights. In terms of income, most travellers belong to the average to high average groups. These are younger tourists, possibly students or early-career professionals, who tend to stay longer period compared to other clusters.</w:t>
+      </w:r>
+    </w:p>
+    <w:p>
+      <w:pPr>
+        <w:jc w:val="both"/>
+      </w:pPr>
+      <w:r>
+        <w:t>Cluster 3:</w:t>
+      </w:r>
+      <w:r>
+        <w:t xml:space="preserve"> this cluster stans out clearly from the others, most of its members are aged 25-34 years, which is the highest concentration among all clusters. These tourists also show a significant preference </w:t>
       </w:r>
       <w:r>
         <w:lastRenderedPageBreak/>
-        <w:t xml:space="preserve">variables, such as types of expenditures (e.g. accommodation, dining, activities), to assess whether differences emerge at a more detailed level. </w:t>
-      </w:r>
-    </w:p>
-    <w:p>
-      <w:pPr>
-        <w:jc w:val="both"/>
-      </w:pPr>
-      <w:r>
-        <w:t>Each of the four clusters identifies through K-Means clustering represents a distinct tourist profile based on age and length of stay, as suggested by the heatmap of cluster centres and confirmed by the ANOVA test results.</w:t>
-      </w:r>
-    </w:p>
-    <w:p>
-      <w:pPr>
-        <w:jc w:val="both"/>
-      </w:pPr>
-      <w:r>
-        <w:t xml:space="preserve">Cluster 0: </w:t>
-      </w:r>
-      <w:r>
-        <w:t xml:space="preserve">this group is mainly composed of tourists aged between 25 and 34 years old, with a relatively even presence across other age groups as well. Regarding the length of stay, these visitors tend to prefer medium length stays, especially between 4 to 5 nights and 6 to 8 nights. In terms of income, the majority belong to the average to high-average categories. This cluster can be described as young travellers with moderately strong purchasing power, opting for medium stays in Iceland. </w:t>
-      </w:r>
-    </w:p>
-    <w:p>
-      <w:pPr>
-        <w:jc w:val="both"/>
-      </w:pPr>
-      <w:r>
-        <w:t>Cluster 1:</w:t>
-      </w:r>
-      <w:r>
-        <w:t xml:space="preserve"> tourists in this cluster are also largely from the 25-34 years age group, although there is a slightly broader age distribution compared to cluster 0. They show a stronger preference for 4-5 nights stays and moderate representation in 2-3 nights as well. Their income levels are mainly concentrated in the average and high- average categories. Therefore, this group represents mid-aged travellers with solid economic resources, often choosing medium length visits.</w:t>
-      </w:r>
-    </w:p>
-    <w:p>
-      <w:pPr>
-        <w:jc w:val="both"/>
-      </w:pPr>
-      <w:r>
-        <w:t>Cluster 2:</w:t>
-      </w:r>
-      <w:r>
-        <w:t xml:space="preserve"> this group has a more balanced composition, with notable representation from both the &lt;24 years and 25-34 years segments. Their stays are slightly longer, with a noticeable preference for 6-8 nights. In terms of income, most travellers belong to the average to high average groups. These are younger tourists, possibly students or early-career professionals, who tend to stay longer period compared to other clusters.</w:t>
-      </w:r>
-    </w:p>
-    <w:p>
-      <w:pPr>
-        <w:jc w:val="both"/>
-      </w:pPr>
-      <w:r>
-        <w:t>Cluster 3:</w:t>
-      </w:r>
-      <w:r>
-        <w:t xml:space="preserve"> this cluster stans out clearly from the others, most of its members are aged 25-34 years, which is the highest concentration among all clusters. These tourists also show a significant preference for longer stays, especially 6-8 nights and 9-12 nights. Their income distribution is like other clusters, with a majority in the average to high average range. This group represents younger, relatively well-off tourists who prefer to spend more days in Iceland, likely seeking a deeper travel experience.</w:t>
+        <w:t>for longer stays, especially 6-8 nights and 9-12 nights. Their income distribution is like other clusters, with a majority in the average to high average range. This group represents younger, relatively well-off tourists who prefer to spend more days in Iceland, likely seeking a deeper travel experience.</w:t>
       </w:r>
     </w:p>
     <w:p>
@@ -2419,7 +2505,10 @@
         <w:pStyle w:val="Heading2"/>
       </w:pPr>
       <w:r>
-        <w:t>Hypothesis Testing Conclusion</w:t>
+        <w:t xml:space="preserve">Hypothesis Testing </w:t>
+      </w:r>
+      <w:r>
+        <w:t>Conclusion</w:t>
       </w:r>
     </w:p>
     <w:p>
@@ -2448,7 +2537,10 @@
         <w:pStyle w:val="Heading2"/>
       </w:pPr>
       <w:r>
-        <w:t xml:space="preserve">Discussion </w:t>
+        <w:t>Discussion</w:t>
+      </w:r>
+      <w:r>
+        <w:t xml:space="preserve"> </w:t>
       </w:r>
     </w:p>
     <w:p>
@@ -2470,6 +2562,7 @@
         <w:pStyle w:val="Heading1"/>
       </w:pPr>
       <w:r>
+        <w:lastRenderedPageBreak/>
         <w:t xml:space="preserve">Conclusion </w:t>
       </w:r>
     </w:p>
@@ -2487,48 +2580,47 @@
         <w:t xml:space="preserve"> This study </w:t>
       </w:r>
       <w:r>
-        <w:t xml:space="preserve">contributes to the body of knowledge by demonstrating that even small-scale datasets can provide actionable insights when combined with appropriate unsupervised learning techniques. It shows that moving beyond simple demographic breakdowns allows for the identification of groups with different behaviours, which is critical for creating more tailored tourism strategies. While previous analyses often stopped at country-of-origin statistics, this project highlights the added value of </w:t>
-      </w:r>
+        <w:t xml:space="preserve">contributes to the body of knowledge by demonstrating that even small-scale datasets can provide actionable insights when combined with appropriate unsupervised learning techniques. It shows that moving beyond simple demographic breakdowns allows for the identification of groups with different behaviours, which is critical for creating more tailored tourism strategies. While previous analyses often stopped at country-of-origin statistics, this project highlights the added value of clustering based on behavioural and socio-economic factors. Nevertheless, this research also acknowledges its limitations. The small sample size and the limited number of variables </w:t>
+      </w:r>
+      <w:r>
+        <w:t>limit</w:t>
+      </w:r>
+      <w:r>
+        <w:t xml:space="preserve"> the generali</w:t>
+      </w:r>
+      <w:r>
+        <w:t>s</w:t>
+      </w:r>
+      <w:r>
+        <w:t xml:space="preserve">ability </w:t>
+      </w:r>
+      <w:r>
+        <w:t xml:space="preserve">of the results. Future research should aim to work with larger datasets, include a broader range of behavioural and psychographic variables, such as motivations for travel, activity preferences, satisfaction levels, and possibly compare different clustering techniques to validate and enhance the robustness of the findings. Moreover, longitudinal studies could explore how tourist profiles change over time, particularly as Iceland’s tourism evolves in response to global trends and sustainability challenges. Integrating additional data sources, such as social media activity, could also provide a richer understanding of visitor behaviours beyond survey-based approaches. </w:t>
+      </w:r>
+    </w:p>
+    <w:p>
+      <w:pPr>
+        <w:jc w:val="both"/>
+      </w:pPr>
+      <w:r>
+        <w:t>In conclusion, this project represents a step forward in refining the profiling of tourists in Iceland. It illustrates the potential of data driven methods to move past traditional analysis, offering deeper insights into visitor characteristics. By applying clustering techniques, tourism stakeholders can better target their offerings and policies, contributing not only to economic growth but also to a more sustainable and personalised visitor experience in Iceland’s unique tourism landscape.</w:t>
+      </w:r>
+    </w:p>
+    <w:p/>
+    <w:p/>
+    <w:p/>
+    <w:p>
+      <w:pPr>
+        <w:pStyle w:val="Heading1"/>
+      </w:pPr>
       <w:r>
         <w:lastRenderedPageBreak/>
-        <w:t xml:space="preserve">clustering based on behavioural and socio-economic factors. Nevertheless, this research also acknowledges its limitations. The small sample size and the limited number of variables </w:t>
-      </w:r>
-      <w:r>
-        <w:t>limit</w:t>
-      </w:r>
-      <w:r>
-        <w:t xml:space="preserve"> the generali</w:t>
-      </w:r>
-      <w:r>
-        <w:t>s</w:t>
-      </w:r>
-      <w:r>
-        <w:t xml:space="preserve">ability </w:t>
-      </w:r>
-      <w:r>
-        <w:t xml:space="preserve">of the results. Future research should aim to work with larger datasets, include a broader range of behavioural and psychographic variables, such as motivations for travel, activity preferences, satisfaction levels, and possibly compare different clustering techniques to validate and enhance the robustness of the findings. Moreover, longitudinal studies could explore how tourist profiles change over time, particularly as Iceland’s tourism evolves in response to global trends and sustainability challenges. Integrating additional data sources, such as social media activity, could also provide a richer understanding of visitor behaviours beyond survey-based approaches. </w:t>
-      </w:r>
-    </w:p>
-    <w:p>
-      <w:pPr>
-        <w:jc w:val="both"/>
-      </w:pPr>
-      <w:r>
-        <w:t>In conclusion, this project represents a step forward in refining the profiling of tourists in Iceland. It illustrates the potential of data driven methods to move past traditional analysis, offering deeper insights into visitor characteristics. By applying clustering techniques, tourism stakeholders can better target their offerings and policies, contributing not only to economic growth but also to a more sustainable and personalised visitor experience in Iceland’s unique tourism landscape.</w:t>
-      </w:r>
-    </w:p>
-    <w:p/>
-    <w:p>
-      <w:pPr>
-        <w:pStyle w:val="Heading1"/>
-      </w:pPr>
-      <w:r>
         <w:t>References</w:t>
       </w:r>
       <w:bookmarkEnd w:id="1"/>
     </w:p>
     <w:sectPr>
-      <w:footerReference w:type="default" r:id="rId11"/>
+      <w:footerReference w:type="default" r:id="rId12"/>
       <w:pgSz w:w="11906" w:h="16838"/>
       <w:pgMar w:top="1440" w:right="1440" w:bottom="1440" w:left="1440" w:header="708" w:footer="708" w:gutter="0"/>
       <w:pgNumType w:start="1"/>

--- a/CA Cover Sheet for submissions.docx
+++ b/CA Cover Sheet for submissions.docx
@@ -871,13 +871,6 @@
         <w:rPr>
           <w:rFonts w:cs="Calibri"/>
         </w:rPr>
-      </w:pPr>
-    </w:p>
-    <w:p>
-      <w:pPr>
-        <w:rPr>
-          <w:rFonts w:cs="Calibri"/>
-        </w:rPr>
         <w:sectPr>
           <w:pgSz w:w="11906" w:h="16838"/>
           <w:pgMar w:top="1440" w:right="1440" w:bottom="1440" w:left="1440" w:header="708" w:footer="708" w:gutter="0"/>
@@ -886,9 +879,6 @@
         </w:sectPr>
       </w:pPr>
     </w:p>
-    <w:p/>
-    <w:p/>
-    <w:p/>
     <w:p/>
     <w:p/>
     <w:sdt>
@@ -949,7 +939,7 @@
           <w:r>
             <w:fldChar w:fldCharType="separate"/>
           </w:r>
-          <w:hyperlink w:anchor="_Toc158384946" w:history="1">
+          <w:hyperlink w:anchor="_Toc196147831" w:history="1">
             <w:r>
               <w:rPr>
                 <w:rStyle w:val="Hyperlink"/>
@@ -976,7 +966,7 @@
                 <w:noProof/>
                 <w:webHidden/>
               </w:rPr>
-              <w:instrText xml:space="preserve"> PAGEREF _Toc158384946 \h </w:instrText>
+              <w:instrText xml:space="preserve"> PAGEREF _Toc196147831 \h </w:instrText>
             </w:r>
             <w:r>
               <w:rPr>
@@ -997,6 +987,366 @@
                 <w:webHidden/>
               </w:rPr>
               <w:t>1</w:t>
+            </w:r>
+            <w:r>
+              <w:rPr>
+                <w:noProof/>
+                <w:webHidden/>
+              </w:rPr>
+              <w:fldChar w:fldCharType="end"/>
+            </w:r>
+          </w:hyperlink>
+        </w:p>
+        <w:p>
+          <w:pPr>
+            <w:pStyle w:val="TOC2"/>
+            <w:tabs>
+              <w:tab w:val="right" w:leader="dot" w:pos="9016"/>
+            </w:tabs>
+            <w:rPr>
+              <w:rFonts w:asciiTheme="minorHAnsi" w:eastAsiaTheme="minorEastAsia" w:hAnsiTheme="minorHAnsi"/>
+              <w:noProof/>
+              <w:sz w:val="24"/>
+              <w:szCs w:val="24"/>
+              <w:lang w:eastAsia="en-IE"/>
+            </w:rPr>
+          </w:pPr>
+          <w:hyperlink w:anchor="_Toc196147832" w:history="1">
+            <w:r>
+              <w:rPr>
+                <w:rStyle w:val="Hyperlink"/>
+                <w:noProof/>
+              </w:rPr>
+              <w:t>Motivation</w:t>
+            </w:r>
+            <w:r>
+              <w:rPr>
+                <w:noProof/>
+                <w:webHidden/>
+              </w:rPr>
+              <w:tab/>
+            </w:r>
+            <w:r>
+              <w:rPr>
+                <w:noProof/>
+                <w:webHidden/>
+              </w:rPr>
+              <w:fldChar w:fldCharType="begin"/>
+            </w:r>
+            <w:r>
+              <w:rPr>
+                <w:noProof/>
+                <w:webHidden/>
+              </w:rPr>
+              <w:instrText xml:space="preserve"> PAGEREF _Toc196147832 \h </w:instrText>
+            </w:r>
+            <w:r>
+              <w:rPr>
+                <w:noProof/>
+                <w:webHidden/>
+              </w:rPr>
+            </w:r>
+            <w:r>
+              <w:rPr>
+                <w:noProof/>
+                <w:webHidden/>
+              </w:rPr>
+              <w:fldChar w:fldCharType="separate"/>
+            </w:r>
+            <w:r>
+              <w:rPr>
+                <w:noProof/>
+                <w:webHidden/>
+              </w:rPr>
+              <w:t>1</w:t>
+            </w:r>
+            <w:r>
+              <w:rPr>
+                <w:noProof/>
+                <w:webHidden/>
+              </w:rPr>
+              <w:fldChar w:fldCharType="end"/>
+            </w:r>
+          </w:hyperlink>
+        </w:p>
+        <w:p>
+          <w:pPr>
+            <w:pStyle w:val="TOC2"/>
+            <w:tabs>
+              <w:tab w:val="right" w:leader="dot" w:pos="9016"/>
+            </w:tabs>
+            <w:rPr>
+              <w:rFonts w:asciiTheme="minorHAnsi" w:eastAsiaTheme="minorEastAsia" w:hAnsiTheme="minorHAnsi"/>
+              <w:noProof/>
+              <w:sz w:val="24"/>
+              <w:szCs w:val="24"/>
+              <w:lang w:eastAsia="en-IE"/>
+            </w:rPr>
+          </w:pPr>
+          <w:hyperlink w:anchor="_Toc196147833" w:history="1">
+            <w:r>
+              <w:rPr>
+                <w:rStyle w:val="Hyperlink"/>
+                <w:noProof/>
+              </w:rPr>
+              <w:t>Research Problem</w:t>
+            </w:r>
+            <w:r>
+              <w:rPr>
+                <w:noProof/>
+                <w:webHidden/>
+              </w:rPr>
+              <w:tab/>
+            </w:r>
+            <w:r>
+              <w:rPr>
+                <w:noProof/>
+                <w:webHidden/>
+              </w:rPr>
+              <w:fldChar w:fldCharType="begin"/>
+            </w:r>
+            <w:r>
+              <w:rPr>
+                <w:noProof/>
+                <w:webHidden/>
+              </w:rPr>
+              <w:instrText xml:space="preserve"> PAGEREF _Toc196147833 \h </w:instrText>
+            </w:r>
+            <w:r>
+              <w:rPr>
+                <w:noProof/>
+                <w:webHidden/>
+              </w:rPr>
+            </w:r>
+            <w:r>
+              <w:rPr>
+                <w:noProof/>
+                <w:webHidden/>
+              </w:rPr>
+              <w:fldChar w:fldCharType="separate"/>
+            </w:r>
+            <w:r>
+              <w:rPr>
+                <w:noProof/>
+                <w:webHidden/>
+              </w:rPr>
+              <w:t>1</w:t>
+            </w:r>
+            <w:r>
+              <w:rPr>
+                <w:noProof/>
+                <w:webHidden/>
+              </w:rPr>
+              <w:fldChar w:fldCharType="end"/>
+            </w:r>
+          </w:hyperlink>
+        </w:p>
+        <w:p>
+          <w:pPr>
+            <w:pStyle w:val="TOC2"/>
+            <w:tabs>
+              <w:tab w:val="right" w:leader="dot" w:pos="9016"/>
+            </w:tabs>
+            <w:rPr>
+              <w:rFonts w:asciiTheme="minorHAnsi" w:eastAsiaTheme="minorEastAsia" w:hAnsiTheme="minorHAnsi"/>
+              <w:noProof/>
+              <w:sz w:val="24"/>
+              <w:szCs w:val="24"/>
+              <w:lang w:eastAsia="en-IE"/>
+            </w:rPr>
+          </w:pPr>
+          <w:hyperlink w:anchor="_Toc196147834" w:history="1">
+            <w:r>
+              <w:rPr>
+                <w:rStyle w:val="Hyperlink"/>
+                <w:noProof/>
+              </w:rPr>
+              <w:t>Research Question</w:t>
+            </w:r>
+            <w:r>
+              <w:rPr>
+                <w:noProof/>
+                <w:webHidden/>
+              </w:rPr>
+              <w:tab/>
+            </w:r>
+            <w:r>
+              <w:rPr>
+                <w:noProof/>
+                <w:webHidden/>
+              </w:rPr>
+              <w:fldChar w:fldCharType="begin"/>
+            </w:r>
+            <w:r>
+              <w:rPr>
+                <w:noProof/>
+                <w:webHidden/>
+              </w:rPr>
+              <w:instrText xml:space="preserve"> PAGEREF _Toc196147834 \h </w:instrText>
+            </w:r>
+            <w:r>
+              <w:rPr>
+                <w:noProof/>
+                <w:webHidden/>
+              </w:rPr>
+            </w:r>
+            <w:r>
+              <w:rPr>
+                <w:noProof/>
+                <w:webHidden/>
+              </w:rPr>
+              <w:fldChar w:fldCharType="separate"/>
+            </w:r>
+            <w:r>
+              <w:rPr>
+                <w:noProof/>
+                <w:webHidden/>
+              </w:rPr>
+              <w:t>2</w:t>
+            </w:r>
+            <w:r>
+              <w:rPr>
+                <w:noProof/>
+                <w:webHidden/>
+              </w:rPr>
+              <w:fldChar w:fldCharType="end"/>
+            </w:r>
+          </w:hyperlink>
+        </w:p>
+        <w:p>
+          <w:pPr>
+            <w:pStyle w:val="TOC2"/>
+            <w:tabs>
+              <w:tab w:val="right" w:leader="dot" w:pos="9016"/>
+            </w:tabs>
+            <w:rPr>
+              <w:rFonts w:asciiTheme="minorHAnsi" w:eastAsiaTheme="minorEastAsia" w:hAnsiTheme="minorHAnsi"/>
+              <w:noProof/>
+              <w:sz w:val="24"/>
+              <w:szCs w:val="24"/>
+              <w:lang w:eastAsia="en-IE"/>
+            </w:rPr>
+          </w:pPr>
+          <w:hyperlink w:anchor="_Toc196147835" w:history="1">
+            <w:r>
+              <w:rPr>
+                <w:rStyle w:val="Hyperlink"/>
+                <w:noProof/>
+              </w:rPr>
+              <w:t>Research Hypothesis</w:t>
+            </w:r>
+            <w:r>
+              <w:rPr>
+                <w:noProof/>
+                <w:webHidden/>
+              </w:rPr>
+              <w:tab/>
+            </w:r>
+            <w:r>
+              <w:rPr>
+                <w:noProof/>
+                <w:webHidden/>
+              </w:rPr>
+              <w:fldChar w:fldCharType="begin"/>
+            </w:r>
+            <w:r>
+              <w:rPr>
+                <w:noProof/>
+                <w:webHidden/>
+              </w:rPr>
+              <w:instrText xml:space="preserve"> PAGEREF _Toc196147835 \h </w:instrText>
+            </w:r>
+            <w:r>
+              <w:rPr>
+                <w:noProof/>
+                <w:webHidden/>
+              </w:rPr>
+            </w:r>
+            <w:r>
+              <w:rPr>
+                <w:noProof/>
+                <w:webHidden/>
+              </w:rPr>
+              <w:fldChar w:fldCharType="separate"/>
+            </w:r>
+            <w:r>
+              <w:rPr>
+                <w:noProof/>
+                <w:webHidden/>
+              </w:rPr>
+              <w:t>2</w:t>
+            </w:r>
+            <w:r>
+              <w:rPr>
+                <w:noProof/>
+                <w:webHidden/>
+              </w:rPr>
+              <w:fldChar w:fldCharType="end"/>
+            </w:r>
+          </w:hyperlink>
+        </w:p>
+        <w:p>
+          <w:pPr>
+            <w:pStyle w:val="TOC2"/>
+            <w:tabs>
+              <w:tab w:val="right" w:leader="dot" w:pos="9016"/>
+            </w:tabs>
+            <w:rPr>
+              <w:rFonts w:asciiTheme="minorHAnsi" w:eastAsiaTheme="minorEastAsia" w:hAnsiTheme="minorHAnsi"/>
+              <w:noProof/>
+              <w:sz w:val="24"/>
+              <w:szCs w:val="24"/>
+              <w:lang w:eastAsia="en-IE"/>
+            </w:rPr>
+          </w:pPr>
+          <w:hyperlink w:anchor="_Toc196147836" w:history="1">
+            <w:r>
+              <w:rPr>
+                <w:rStyle w:val="Hyperlink"/>
+                <w:noProof/>
+              </w:rPr>
+              <w:t>Research Objectives</w:t>
+            </w:r>
+            <w:r>
+              <w:rPr>
+                <w:noProof/>
+                <w:webHidden/>
+              </w:rPr>
+              <w:tab/>
+            </w:r>
+            <w:r>
+              <w:rPr>
+                <w:noProof/>
+                <w:webHidden/>
+              </w:rPr>
+              <w:fldChar w:fldCharType="begin"/>
+            </w:r>
+            <w:r>
+              <w:rPr>
+                <w:noProof/>
+                <w:webHidden/>
+              </w:rPr>
+              <w:instrText xml:space="preserve"> PAGEREF _Toc196147836 \h </w:instrText>
+            </w:r>
+            <w:r>
+              <w:rPr>
+                <w:noProof/>
+                <w:webHidden/>
+              </w:rPr>
+            </w:r>
+            <w:r>
+              <w:rPr>
+                <w:noProof/>
+                <w:webHidden/>
+              </w:rPr>
+              <w:fldChar w:fldCharType="separate"/>
+            </w:r>
+            <w:r>
+              <w:rPr>
+                <w:noProof/>
+                <w:webHidden/>
+              </w:rPr>
+              <w:t>2</w:t>
             </w:r>
             <w:r>
               <w:rPr>
@@ -1021,13 +1371,13 @@
               <w:lang w:eastAsia="en-IE"/>
             </w:rPr>
           </w:pPr>
-          <w:hyperlink w:anchor="_Toc158384947" w:history="1">
+          <w:hyperlink w:anchor="_Toc196147837" w:history="1">
             <w:r>
               <w:rPr>
                 <w:rStyle w:val="Hyperlink"/>
                 <w:noProof/>
               </w:rPr>
-              <w:t>Chapter 1</w:t>
+              <w:t>Literature Review</w:t>
             </w:r>
             <w:r>
               <w:rPr>
@@ -1048,7 +1398,7 @@
                 <w:noProof/>
                 <w:webHidden/>
               </w:rPr>
-              <w:instrText xml:space="preserve"> PAGEREF _Toc158384947 \h </w:instrText>
+              <w:instrText xml:space="preserve"> PAGEREF _Toc196147837 \h </w:instrText>
             </w:r>
             <w:r>
               <w:rPr>
@@ -1068,7 +1418,7 @@
                 <w:noProof/>
                 <w:webHidden/>
               </w:rPr>
-              <w:t>1</w:t>
+              <w:t>3</w:t>
             </w:r>
             <w:r>
               <w:rPr>
@@ -1093,13 +1443,13 @@
               <w:lang w:eastAsia="en-IE"/>
             </w:rPr>
           </w:pPr>
-          <w:hyperlink w:anchor="_Toc158384948" w:history="1">
+          <w:hyperlink w:anchor="_Toc196147838" w:history="1">
             <w:r>
               <w:rPr>
                 <w:rStyle w:val="Hyperlink"/>
                 <w:noProof/>
               </w:rPr>
-              <w:t>Chapter 1.1</w:t>
+              <w:t>Clustering Techniques</w:t>
             </w:r>
             <w:r>
               <w:rPr>
@@ -1120,7 +1470,7 @@
                 <w:noProof/>
                 <w:webHidden/>
               </w:rPr>
-              <w:instrText xml:space="preserve"> PAGEREF _Toc158384948 \h </w:instrText>
+              <w:instrText xml:space="preserve"> PAGEREF _Toc196147838 \h </w:instrText>
             </w:r>
             <w:r>
               <w:rPr>
@@ -1140,7 +1490,223 @@
                 <w:noProof/>
                 <w:webHidden/>
               </w:rPr>
-              <w:t>1</w:t>
+              <w:t>3</w:t>
+            </w:r>
+            <w:r>
+              <w:rPr>
+                <w:noProof/>
+                <w:webHidden/>
+              </w:rPr>
+              <w:fldChar w:fldCharType="end"/>
+            </w:r>
+          </w:hyperlink>
+        </w:p>
+        <w:p>
+          <w:pPr>
+            <w:pStyle w:val="TOC1"/>
+            <w:tabs>
+              <w:tab w:val="right" w:leader="dot" w:pos="9016"/>
+            </w:tabs>
+            <w:rPr>
+              <w:rFonts w:asciiTheme="minorHAnsi" w:eastAsiaTheme="minorEastAsia" w:hAnsiTheme="minorHAnsi"/>
+              <w:noProof/>
+              <w:sz w:val="24"/>
+              <w:szCs w:val="24"/>
+              <w:lang w:eastAsia="en-IE"/>
+            </w:rPr>
+          </w:pPr>
+          <w:hyperlink w:anchor="_Toc196147839" w:history="1">
+            <w:r>
+              <w:rPr>
+                <w:rStyle w:val="Hyperlink"/>
+                <w:noProof/>
+              </w:rPr>
+              <w:t>Methodology</w:t>
+            </w:r>
+            <w:r>
+              <w:rPr>
+                <w:noProof/>
+                <w:webHidden/>
+              </w:rPr>
+              <w:tab/>
+            </w:r>
+            <w:r>
+              <w:rPr>
+                <w:noProof/>
+                <w:webHidden/>
+              </w:rPr>
+              <w:fldChar w:fldCharType="begin"/>
+            </w:r>
+            <w:r>
+              <w:rPr>
+                <w:noProof/>
+                <w:webHidden/>
+              </w:rPr>
+              <w:instrText xml:space="preserve"> PAGEREF _Toc196147839 \h </w:instrText>
+            </w:r>
+            <w:r>
+              <w:rPr>
+                <w:noProof/>
+                <w:webHidden/>
+              </w:rPr>
+            </w:r>
+            <w:r>
+              <w:rPr>
+                <w:noProof/>
+                <w:webHidden/>
+              </w:rPr>
+              <w:fldChar w:fldCharType="separate"/>
+            </w:r>
+            <w:r>
+              <w:rPr>
+                <w:noProof/>
+                <w:webHidden/>
+              </w:rPr>
+              <w:t>4</w:t>
+            </w:r>
+            <w:r>
+              <w:rPr>
+                <w:noProof/>
+                <w:webHidden/>
+              </w:rPr>
+              <w:fldChar w:fldCharType="end"/>
+            </w:r>
+          </w:hyperlink>
+        </w:p>
+        <w:p>
+          <w:pPr>
+            <w:pStyle w:val="TOC2"/>
+            <w:tabs>
+              <w:tab w:val="right" w:leader="dot" w:pos="9016"/>
+            </w:tabs>
+            <w:rPr>
+              <w:rFonts w:asciiTheme="minorHAnsi" w:eastAsiaTheme="minorEastAsia" w:hAnsiTheme="minorHAnsi"/>
+              <w:noProof/>
+              <w:sz w:val="24"/>
+              <w:szCs w:val="24"/>
+              <w:lang w:eastAsia="en-IE"/>
+            </w:rPr>
+          </w:pPr>
+          <w:hyperlink w:anchor="_Toc196147840" w:history="1">
+            <w:r>
+              <w:rPr>
+                <w:rStyle w:val="Hyperlink"/>
+                <w:noProof/>
+              </w:rPr>
+              <w:t>Project Aim</w:t>
+            </w:r>
+            <w:r>
+              <w:rPr>
+                <w:noProof/>
+                <w:webHidden/>
+              </w:rPr>
+              <w:tab/>
+            </w:r>
+            <w:r>
+              <w:rPr>
+                <w:noProof/>
+                <w:webHidden/>
+              </w:rPr>
+              <w:fldChar w:fldCharType="begin"/>
+            </w:r>
+            <w:r>
+              <w:rPr>
+                <w:noProof/>
+                <w:webHidden/>
+              </w:rPr>
+              <w:instrText xml:space="preserve"> PAGEREF _Toc196147840 \h </w:instrText>
+            </w:r>
+            <w:r>
+              <w:rPr>
+                <w:noProof/>
+                <w:webHidden/>
+              </w:rPr>
+            </w:r>
+            <w:r>
+              <w:rPr>
+                <w:noProof/>
+                <w:webHidden/>
+              </w:rPr>
+              <w:fldChar w:fldCharType="separate"/>
+            </w:r>
+            <w:r>
+              <w:rPr>
+                <w:noProof/>
+                <w:webHidden/>
+              </w:rPr>
+              <w:t>4</w:t>
+            </w:r>
+            <w:r>
+              <w:rPr>
+                <w:noProof/>
+                <w:webHidden/>
+              </w:rPr>
+              <w:fldChar w:fldCharType="end"/>
+            </w:r>
+          </w:hyperlink>
+        </w:p>
+        <w:p>
+          <w:pPr>
+            <w:pStyle w:val="TOC2"/>
+            <w:tabs>
+              <w:tab w:val="right" w:leader="dot" w:pos="9016"/>
+            </w:tabs>
+            <w:rPr>
+              <w:rFonts w:asciiTheme="minorHAnsi" w:eastAsiaTheme="minorEastAsia" w:hAnsiTheme="minorHAnsi"/>
+              <w:noProof/>
+              <w:sz w:val="24"/>
+              <w:szCs w:val="24"/>
+              <w:lang w:eastAsia="en-IE"/>
+            </w:rPr>
+          </w:pPr>
+          <w:hyperlink w:anchor="_Toc196147841" w:history="1">
+            <w:r>
+              <w:rPr>
+                <w:rStyle w:val="Hyperlink"/>
+                <w:noProof/>
+              </w:rPr>
+              <w:t>Methodological Framework</w:t>
+            </w:r>
+            <w:r>
+              <w:rPr>
+                <w:noProof/>
+                <w:webHidden/>
+              </w:rPr>
+              <w:tab/>
+            </w:r>
+            <w:r>
+              <w:rPr>
+                <w:noProof/>
+                <w:webHidden/>
+              </w:rPr>
+              <w:fldChar w:fldCharType="begin"/>
+            </w:r>
+            <w:r>
+              <w:rPr>
+                <w:noProof/>
+                <w:webHidden/>
+              </w:rPr>
+              <w:instrText xml:space="preserve"> PAGEREF _Toc196147841 \h </w:instrText>
+            </w:r>
+            <w:r>
+              <w:rPr>
+                <w:noProof/>
+                <w:webHidden/>
+              </w:rPr>
+            </w:r>
+            <w:r>
+              <w:rPr>
+                <w:noProof/>
+                <w:webHidden/>
+              </w:rPr>
+              <w:fldChar w:fldCharType="separate"/>
+            </w:r>
+            <w:r>
+              <w:rPr>
+                <w:noProof/>
+                <w:webHidden/>
+              </w:rPr>
+              <w:t>4</w:t>
             </w:r>
             <w:r>
               <w:rPr>
@@ -1165,13 +1731,13 @@
               <w:lang w:eastAsia="en-IE"/>
             </w:rPr>
           </w:pPr>
-          <w:hyperlink w:anchor="_Toc158384949" w:history="1">
+          <w:hyperlink w:anchor="_Toc196147842" w:history="1">
             <w:r>
               <w:rPr>
                 <w:rStyle w:val="Hyperlink"/>
                 <w:noProof/>
               </w:rPr>
-              <w:t>Chapter 1.1.1.</w:t>
+              <w:t>Business Understanding</w:t>
             </w:r>
             <w:r>
               <w:rPr>
@@ -1192,7 +1758,7 @@
                 <w:noProof/>
                 <w:webHidden/>
               </w:rPr>
-              <w:instrText xml:space="preserve"> PAGEREF _Toc158384949 \h </w:instrText>
+              <w:instrText xml:space="preserve"> PAGEREF _Toc196147842 \h </w:instrText>
             </w:r>
             <w:r>
               <w:rPr>
@@ -1212,7 +1778,440 @@
                 <w:noProof/>
                 <w:webHidden/>
               </w:rPr>
-              <w:t>1</w:t>
+              <w:t>4</w:t>
+            </w:r>
+            <w:r>
+              <w:rPr>
+                <w:noProof/>
+                <w:webHidden/>
+              </w:rPr>
+              <w:fldChar w:fldCharType="end"/>
+            </w:r>
+          </w:hyperlink>
+        </w:p>
+        <w:p>
+          <w:pPr>
+            <w:pStyle w:val="TOC3"/>
+            <w:tabs>
+              <w:tab w:val="right" w:leader="dot" w:pos="9016"/>
+            </w:tabs>
+            <w:rPr>
+              <w:rFonts w:asciiTheme="minorHAnsi" w:eastAsiaTheme="minorEastAsia" w:hAnsiTheme="minorHAnsi"/>
+              <w:noProof/>
+              <w:sz w:val="24"/>
+              <w:szCs w:val="24"/>
+              <w:lang w:eastAsia="en-IE"/>
+            </w:rPr>
+          </w:pPr>
+          <w:hyperlink w:anchor="_Toc196147843" w:history="1">
+            <w:r>
+              <w:rPr>
+                <w:rStyle w:val="Hyperlink"/>
+                <w:noProof/>
+                <w:highlight w:val="yellow"/>
+              </w:rPr>
+              <w:t>Data Understanding</w:t>
+            </w:r>
+            <w:r>
+              <w:rPr>
+                <w:noProof/>
+                <w:webHidden/>
+              </w:rPr>
+              <w:tab/>
+            </w:r>
+            <w:r>
+              <w:rPr>
+                <w:noProof/>
+                <w:webHidden/>
+              </w:rPr>
+              <w:fldChar w:fldCharType="begin"/>
+            </w:r>
+            <w:r>
+              <w:rPr>
+                <w:noProof/>
+                <w:webHidden/>
+              </w:rPr>
+              <w:instrText xml:space="preserve"> PAGEREF _Toc196147843 \h </w:instrText>
+            </w:r>
+            <w:r>
+              <w:rPr>
+                <w:noProof/>
+                <w:webHidden/>
+              </w:rPr>
+            </w:r>
+            <w:r>
+              <w:rPr>
+                <w:noProof/>
+                <w:webHidden/>
+              </w:rPr>
+              <w:fldChar w:fldCharType="separate"/>
+            </w:r>
+            <w:r>
+              <w:rPr>
+                <w:noProof/>
+                <w:webHidden/>
+              </w:rPr>
+              <w:t>4</w:t>
+            </w:r>
+            <w:r>
+              <w:rPr>
+                <w:noProof/>
+                <w:webHidden/>
+              </w:rPr>
+              <w:fldChar w:fldCharType="end"/>
+            </w:r>
+          </w:hyperlink>
+        </w:p>
+        <w:p>
+          <w:pPr>
+            <w:pStyle w:val="TOC3"/>
+            <w:tabs>
+              <w:tab w:val="right" w:leader="dot" w:pos="9016"/>
+            </w:tabs>
+            <w:rPr>
+              <w:rFonts w:asciiTheme="minorHAnsi" w:eastAsiaTheme="minorEastAsia" w:hAnsiTheme="minorHAnsi"/>
+              <w:noProof/>
+              <w:sz w:val="24"/>
+              <w:szCs w:val="24"/>
+              <w:lang w:eastAsia="en-IE"/>
+            </w:rPr>
+          </w:pPr>
+          <w:hyperlink w:anchor="_Toc196147844" w:history="1">
+            <w:r>
+              <w:rPr>
+                <w:rStyle w:val="Hyperlink"/>
+                <w:noProof/>
+              </w:rPr>
+              <w:t>Data Preparation</w:t>
+            </w:r>
+            <w:r>
+              <w:rPr>
+                <w:noProof/>
+                <w:webHidden/>
+              </w:rPr>
+              <w:tab/>
+            </w:r>
+            <w:r>
+              <w:rPr>
+                <w:noProof/>
+                <w:webHidden/>
+              </w:rPr>
+              <w:fldChar w:fldCharType="begin"/>
+            </w:r>
+            <w:r>
+              <w:rPr>
+                <w:noProof/>
+                <w:webHidden/>
+              </w:rPr>
+              <w:instrText xml:space="preserve"> PAGEREF _Toc196147844 \h </w:instrText>
+            </w:r>
+            <w:r>
+              <w:rPr>
+                <w:noProof/>
+                <w:webHidden/>
+              </w:rPr>
+            </w:r>
+            <w:r>
+              <w:rPr>
+                <w:noProof/>
+                <w:webHidden/>
+              </w:rPr>
+              <w:fldChar w:fldCharType="separate"/>
+            </w:r>
+            <w:r>
+              <w:rPr>
+                <w:noProof/>
+                <w:webHidden/>
+              </w:rPr>
+              <w:t>4</w:t>
+            </w:r>
+            <w:r>
+              <w:rPr>
+                <w:noProof/>
+                <w:webHidden/>
+              </w:rPr>
+              <w:fldChar w:fldCharType="end"/>
+            </w:r>
+          </w:hyperlink>
+        </w:p>
+        <w:p>
+          <w:pPr>
+            <w:pStyle w:val="TOC3"/>
+            <w:tabs>
+              <w:tab w:val="right" w:leader="dot" w:pos="9016"/>
+            </w:tabs>
+            <w:rPr>
+              <w:rFonts w:asciiTheme="minorHAnsi" w:eastAsiaTheme="minorEastAsia" w:hAnsiTheme="minorHAnsi"/>
+              <w:noProof/>
+              <w:sz w:val="24"/>
+              <w:szCs w:val="24"/>
+              <w:lang w:eastAsia="en-IE"/>
+            </w:rPr>
+          </w:pPr>
+          <w:hyperlink w:anchor="_Toc196147845" w:history="1">
+            <w:r>
+              <w:rPr>
+                <w:rStyle w:val="Hyperlink"/>
+                <w:noProof/>
+              </w:rPr>
+              <w:t>Modelling</w:t>
+            </w:r>
+            <w:r>
+              <w:rPr>
+                <w:noProof/>
+                <w:webHidden/>
+              </w:rPr>
+              <w:tab/>
+            </w:r>
+            <w:r>
+              <w:rPr>
+                <w:noProof/>
+                <w:webHidden/>
+              </w:rPr>
+              <w:fldChar w:fldCharType="begin"/>
+            </w:r>
+            <w:r>
+              <w:rPr>
+                <w:noProof/>
+                <w:webHidden/>
+              </w:rPr>
+              <w:instrText xml:space="preserve"> PAGEREF _Toc196147845 \h </w:instrText>
+            </w:r>
+            <w:r>
+              <w:rPr>
+                <w:noProof/>
+                <w:webHidden/>
+              </w:rPr>
+            </w:r>
+            <w:r>
+              <w:rPr>
+                <w:noProof/>
+                <w:webHidden/>
+              </w:rPr>
+              <w:fldChar w:fldCharType="separate"/>
+            </w:r>
+            <w:r>
+              <w:rPr>
+                <w:noProof/>
+                <w:webHidden/>
+              </w:rPr>
+              <w:t>6</w:t>
+            </w:r>
+            <w:r>
+              <w:rPr>
+                <w:noProof/>
+                <w:webHidden/>
+              </w:rPr>
+              <w:fldChar w:fldCharType="end"/>
+            </w:r>
+          </w:hyperlink>
+        </w:p>
+        <w:p>
+          <w:pPr>
+            <w:pStyle w:val="TOC3"/>
+            <w:tabs>
+              <w:tab w:val="right" w:leader="dot" w:pos="9016"/>
+            </w:tabs>
+            <w:rPr>
+              <w:rFonts w:asciiTheme="minorHAnsi" w:eastAsiaTheme="minorEastAsia" w:hAnsiTheme="minorHAnsi"/>
+              <w:noProof/>
+              <w:sz w:val="24"/>
+              <w:szCs w:val="24"/>
+              <w:lang w:eastAsia="en-IE"/>
+            </w:rPr>
+          </w:pPr>
+          <w:hyperlink w:anchor="_Toc196147846" w:history="1">
+            <w:r>
+              <w:rPr>
+                <w:rStyle w:val="Hyperlink"/>
+                <w:noProof/>
+              </w:rPr>
+              <w:t>Evaluation</w:t>
+            </w:r>
+            <w:r>
+              <w:rPr>
+                <w:noProof/>
+                <w:webHidden/>
+              </w:rPr>
+              <w:tab/>
+            </w:r>
+            <w:r>
+              <w:rPr>
+                <w:noProof/>
+                <w:webHidden/>
+              </w:rPr>
+              <w:fldChar w:fldCharType="begin"/>
+            </w:r>
+            <w:r>
+              <w:rPr>
+                <w:noProof/>
+                <w:webHidden/>
+              </w:rPr>
+              <w:instrText xml:space="preserve"> PAGEREF _Toc196147846 \h </w:instrText>
+            </w:r>
+            <w:r>
+              <w:rPr>
+                <w:noProof/>
+                <w:webHidden/>
+              </w:rPr>
+            </w:r>
+            <w:r>
+              <w:rPr>
+                <w:noProof/>
+                <w:webHidden/>
+              </w:rPr>
+              <w:fldChar w:fldCharType="separate"/>
+            </w:r>
+            <w:r>
+              <w:rPr>
+                <w:noProof/>
+                <w:webHidden/>
+              </w:rPr>
+              <w:t>6</w:t>
+            </w:r>
+            <w:r>
+              <w:rPr>
+                <w:noProof/>
+                <w:webHidden/>
+              </w:rPr>
+              <w:fldChar w:fldCharType="end"/>
+            </w:r>
+          </w:hyperlink>
+        </w:p>
+        <w:p>
+          <w:pPr>
+            <w:pStyle w:val="TOC3"/>
+            <w:tabs>
+              <w:tab w:val="right" w:leader="dot" w:pos="9016"/>
+            </w:tabs>
+            <w:rPr>
+              <w:rFonts w:asciiTheme="minorHAnsi" w:eastAsiaTheme="minorEastAsia" w:hAnsiTheme="minorHAnsi"/>
+              <w:noProof/>
+              <w:sz w:val="24"/>
+              <w:szCs w:val="24"/>
+              <w:lang w:eastAsia="en-IE"/>
+            </w:rPr>
+          </w:pPr>
+          <w:hyperlink w:anchor="_Toc196147847" w:history="1">
+            <w:r>
+              <w:rPr>
+                <w:rStyle w:val="Hyperlink"/>
+                <w:noProof/>
+              </w:rPr>
+              <w:t>Deployment</w:t>
+            </w:r>
+            <w:r>
+              <w:rPr>
+                <w:noProof/>
+                <w:webHidden/>
+              </w:rPr>
+              <w:tab/>
+            </w:r>
+            <w:r>
+              <w:rPr>
+                <w:noProof/>
+                <w:webHidden/>
+              </w:rPr>
+              <w:fldChar w:fldCharType="begin"/>
+            </w:r>
+            <w:r>
+              <w:rPr>
+                <w:noProof/>
+                <w:webHidden/>
+              </w:rPr>
+              <w:instrText xml:space="preserve"> PAGEREF _Toc196147847 \h </w:instrText>
+            </w:r>
+            <w:r>
+              <w:rPr>
+                <w:noProof/>
+                <w:webHidden/>
+              </w:rPr>
+            </w:r>
+            <w:r>
+              <w:rPr>
+                <w:noProof/>
+                <w:webHidden/>
+              </w:rPr>
+              <w:fldChar w:fldCharType="separate"/>
+            </w:r>
+            <w:r>
+              <w:rPr>
+                <w:noProof/>
+                <w:webHidden/>
+              </w:rPr>
+              <w:t>7</w:t>
+            </w:r>
+            <w:r>
+              <w:rPr>
+                <w:noProof/>
+                <w:webHidden/>
+              </w:rPr>
+              <w:fldChar w:fldCharType="end"/>
+            </w:r>
+          </w:hyperlink>
+        </w:p>
+        <w:p>
+          <w:pPr>
+            <w:pStyle w:val="TOC2"/>
+            <w:tabs>
+              <w:tab w:val="right" w:leader="dot" w:pos="9016"/>
+            </w:tabs>
+            <w:rPr>
+              <w:rFonts w:asciiTheme="minorHAnsi" w:eastAsiaTheme="minorEastAsia" w:hAnsiTheme="minorHAnsi"/>
+              <w:noProof/>
+              <w:sz w:val="24"/>
+              <w:szCs w:val="24"/>
+              <w:lang w:eastAsia="en-IE"/>
+            </w:rPr>
+          </w:pPr>
+          <w:hyperlink w:anchor="_Toc196147848" w:history="1">
+            <w:r>
+              <w:rPr>
+                <w:rStyle w:val="Hyperlink"/>
+                <w:noProof/>
+              </w:rPr>
+              <w:t>Architectural Diagram</w:t>
+            </w:r>
+            <w:r>
+              <w:rPr>
+                <w:noProof/>
+                <w:webHidden/>
+              </w:rPr>
+              <w:tab/>
+            </w:r>
+            <w:r>
+              <w:rPr>
+                <w:noProof/>
+                <w:webHidden/>
+              </w:rPr>
+              <w:fldChar w:fldCharType="begin"/>
+            </w:r>
+            <w:r>
+              <w:rPr>
+                <w:noProof/>
+                <w:webHidden/>
+              </w:rPr>
+              <w:instrText xml:space="preserve"> PAGEREF _Toc196147848 \h </w:instrText>
+            </w:r>
+            <w:r>
+              <w:rPr>
+                <w:noProof/>
+                <w:webHidden/>
+              </w:rPr>
+            </w:r>
+            <w:r>
+              <w:rPr>
+                <w:noProof/>
+                <w:webHidden/>
+              </w:rPr>
+              <w:fldChar w:fldCharType="separate"/>
+            </w:r>
+            <w:r>
+              <w:rPr>
+                <w:noProof/>
+                <w:webHidden/>
+              </w:rPr>
+              <w:t>7</w:t>
             </w:r>
             <w:r>
               <w:rPr>
@@ -1237,12 +2236,300 @@
               <w:lang w:eastAsia="en-IE"/>
             </w:rPr>
           </w:pPr>
-          <w:hyperlink w:anchor="_Toc158384950" w:history="1">
+          <w:hyperlink w:anchor="_Toc196147849" w:history="1">
             <w:r>
               <w:rPr>
                 <w:rStyle w:val="Hyperlink"/>
                 <w:noProof/>
               </w:rPr>
+              <w:t>Results and Discussion</w:t>
+            </w:r>
+            <w:r>
+              <w:rPr>
+                <w:noProof/>
+                <w:webHidden/>
+              </w:rPr>
+              <w:tab/>
+            </w:r>
+            <w:r>
+              <w:rPr>
+                <w:noProof/>
+                <w:webHidden/>
+              </w:rPr>
+              <w:fldChar w:fldCharType="begin"/>
+            </w:r>
+            <w:r>
+              <w:rPr>
+                <w:noProof/>
+                <w:webHidden/>
+              </w:rPr>
+              <w:instrText xml:space="preserve"> PAGEREF _Toc196147849 \h </w:instrText>
+            </w:r>
+            <w:r>
+              <w:rPr>
+                <w:noProof/>
+                <w:webHidden/>
+              </w:rPr>
+            </w:r>
+            <w:r>
+              <w:rPr>
+                <w:noProof/>
+                <w:webHidden/>
+              </w:rPr>
+              <w:fldChar w:fldCharType="separate"/>
+            </w:r>
+            <w:r>
+              <w:rPr>
+                <w:noProof/>
+                <w:webHidden/>
+              </w:rPr>
+              <w:t>8</w:t>
+            </w:r>
+            <w:r>
+              <w:rPr>
+                <w:noProof/>
+                <w:webHidden/>
+              </w:rPr>
+              <w:fldChar w:fldCharType="end"/>
+            </w:r>
+          </w:hyperlink>
+        </w:p>
+        <w:p>
+          <w:pPr>
+            <w:pStyle w:val="TOC2"/>
+            <w:tabs>
+              <w:tab w:val="right" w:leader="dot" w:pos="9016"/>
+            </w:tabs>
+            <w:rPr>
+              <w:rFonts w:asciiTheme="minorHAnsi" w:eastAsiaTheme="minorEastAsia" w:hAnsiTheme="minorHAnsi"/>
+              <w:noProof/>
+              <w:sz w:val="24"/>
+              <w:szCs w:val="24"/>
+              <w:lang w:eastAsia="en-IE"/>
+            </w:rPr>
+          </w:pPr>
+          <w:hyperlink w:anchor="_Toc196147850" w:history="1">
+            <w:r>
+              <w:rPr>
+                <w:rStyle w:val="Hyperlink"/>
+                <w:noProof/>
+              </w:rPr>
+              <w:t>Hypothesis Testing Conclusion</w:t>
+            </w:r>
+            <w:r>
+              <w:rPr>
+                <w:noProof/>
+                <w:webHidden/>
+              </w:rPr>
+              <w:tab/>
+            </w:r>
+            <w:r>
+              <w:rPr>
+                <w:noProof/>
+                <w:webHidden/>
+              </w:rPr>
+              <w:fldChar w:fldCharType="begin"/>
+            </w:r>
+            <w:r>
+              <w:rPr>
+                <w:noProof/>
+                <w:webHidden/>
+              </w:rPr>
+              <w:instrText xml:space="preserve"> PAGEREF _Toc196147850 \h </w:instrText>
+            </w:r>
+            <w:r>
+              <w:rPr>
+                <w:noProof/>
+                <w:webHidden/>
+              </w:rPr>
+            </w:r>
+            <w:r>
+              <w:rPr>
+                <w:noProof/>
+                <w:webHidden/>
+              </w:rPr>
+              <w:fldChar w:fldCharType="separate"/>
+            </w:r>
+            <w:r>
+              <w:rPr>
+                <w:noProof/>
+                <w:webHidden/>
+              </w:rPr>
+              <w:t>10</w:t>
+            </w:r>
+            <w:r>
+              <w:rPr>
+                <w:noProof/>
+                <w:webHidden/>
+              </w:rPr>
+              <w:fldChar w:fldCharType="end"/>
+            </w:r>
+          </w:hyperlink>
+        </w:p>
+        <w:p>
+          <w:pPr>
+            <w:pStyle w:val="TOC2"/>
+            <w:tabs>
+              <w:tab w:val="right" w:leader="dot" w:pos="9016"/>
+            </w:tabs>
+            <w:rPr>
+              <w:rFonts w:asciiTheme="minorHAnsi" w:eastAsiaTheme="minorEastAsia" w:hAnsiTheme="minorHAnsi"/>
+              <w:noProof/>
+              <w:sz w:val="24"/>
+              <w:szCs w:val="24"/>
+              <w:lang w:eastAsia="en-IE"/>
+            </w:rPr>
+          </w:pPr>
+          <w:hyperlink w:anchor="_Toc196147851" w:history="1">
+            <w:r>
+              <w:rPr>
+                <w:rStyle w:val="Hyperlink"/>
+                <w:noProof/>
+              </w:rPr>
+              <w:t>Discussion</w:t>
+            </w:r>
+            <w:r>
+              <w:rPr>
+                <w:noProof/>
+                <w:webHidden/>
+              </w:rPr>
+              <w:tab/>
+            </w:r>
+            <w:r>
+              <w:rPr>
+                <w:noProof/>
+                <w:webHidden/>
+              </w:rPr>
+              <w:fldChar w:fldCharType="begin"/>
+            </w:r>
+            <w:r>
+              <w:rPr>
+                <w:noProof/>
+                <w:webHidden/>
+              </w:rPr>
+              <w:instrText xml:space="preserve"> PAGEREF _Toc196147851 \h </w:instrText>
+            </w:r>
+            <w:r>
+              <w:rPr>
+                <w:noProof/>
+                <w:webHidden/>
+              </w:rPr>
+            </w:r>
+            <w:r>
+              <w:rPr>
+                <w:noProof/>
+                <w:webHidden/>
+              </w:rPr>
+              <w:fldChar w:fldCharType="separate"/>
+            </w:r>
+            <w:r>
+              <w:rPr>
+                <w:noProof/>
+                <w:webHidden/>
+              </w:rPr>
+              <w:t>10</w:t>
+            </w:r>
+            <w:r>
+              <w:rPr>
+                <w:noProof/>
+                <w:webHidden/>
+              </w:rPr>
+              <w:fldChar w:fldCharType="end"/>
+            </w:r>
+          </w:hyperlink>
+        </w:p>
+        <w:p>
+          <w:pPr>
+            <w:pStyle w:val="TOC1"/>
+            <w:tabs>
+              <w:tab w:val="right" w:leader="dot" w:pos="9016"/>
+            </w:tabs>
+            <w:rPr>
+              <w:rFonts w:asciiTheme="minorHAnsi" w:eastAsiaTheme="minorEastAsia" w:hAnsiTheme="minorHAnsi"/>
+              <w:noProof/>
+              <w:sz w:val="24"/>
+              <w:szCs w:val="24"/>
+              <w:lang w:eastAsia="en-IE"/>
+            </w:rPr>
+          </w:pPr>
+          <w:hyperlink w:anchor="_Toc196147852" w:history="1">
+            <w:r>
+              <w:rPr>
+                <w:rStyle w:val="Hyperlink"/>
+                <w:noProof/>
+              </w:rPr>
+              <w:t>Conclusion</w:t>
+            </w:r>
+            <w:r>
+              <w:rPr>
+                <w:noProof/>
+                <w:webHidden/>
+              </w:rPr>
+              <w:tab/>
+            </w:r>
+            <w:r>
+              <w:rPr>
+                <w:noProof/>
+                <w:webHidden/>
+              </w:rPr>
+              <w:fldChar w:fldCharType="begin"/>
+            </w:r>
+            <w:r>
+              <w:rPr>
+                <w:noProof/>
+                <w:webHidden/>
+              </w:rPr>
+              <w:instrText xml:space="preserve"> PAGEREF _Toc196147852 \h </w:instrText>
+            </w:r>
+            <w:r>
+              <w:rPr>
+                <w:noProof/>
+                <w:webHidden/>
+              </w:rPr>
+            </w:r>
+            <w:r>
+              <w:rPr>
+                <w:noProof/>
+                <w:webHidden/>
+              </w:rPr>
+              <w:fldChar w:fldCharType="separate"/>
+            </w:r>
+            <w:r>
+              <w:rPr>
+                <w:noProof/>
+                <w:webHidden/>
+              </w:rPr>
+              <w:t>11</w:t>
+            </w:r>
+            <w:r>
+              <w:rPr>
+                <w:noProof/>
+                <w:webHidden/>
+              </w:rPr>
+              <w:fldChar w:fldCharType="end"/>
+            </w:r>
+          </w:hyperlink>
+        </w:p>
+        <w:p>
+          <w:pPr>
+            <w:pStyle w:val="TOC1"/>
+            <w:tabs>
+              <w:tab w:val="right" w:leader="dot" w:pos="9016"/>
+            </w:tabs>
+            <w:rPr>
+              <w:rFonts w:asciiTheme="minorHAnsi" w:eastAsiaTheme="minorEastAsia" w:hAnsiTheme="minorHAnsi"/>
+              <w:noProof/>
+              <w:sz w:val="24"/>
+              <w:szCs w:val="24"/>
+              <w:lang w:eastAsia="en-IE"/>
+            </w:rPr>
+          </w:pPr>
+          <w:hyperlink w:anchor="_Toc196147853" w:history="1">
+            <w:r>
+              <w:rPr>
+                <w:rStyle w:val="Hyperlink"/>
+                <w:noProof/>
+              </w:rPr>
               <w:t>References</w:t>
             </w:r>
             <w:r>
@@ -1264,7 +2551,7 @@
                 <w:noProof/>
                 <w:webHidden/>
               </w:rPr>
-              <w:instrText xml:space="preserve"> PAGEREF _Toc158384950 \h </w:instrText>
+              <w:instrText xml:space="preserve"> PAGEREF _Toc196147853 \h </w:instrText>
             </w:r>
             <w:r>
               <w:rPr>
@@ -1284,7 +2571,7 @@
                 <w:noProof/>
                 <w:webHidden/>
               </w:rPr>
-              <w:t>2</w:t>
+              <w:t>12</w:t>
             </w:r>
             <w:r>
               <w:rPr>
@@ -1326,7 +2613,7 @@
       <w:pPr>
         <w:pStyle w:val="Heading1"/>
       </w:pPr>
-      <w:bookmarkStart w:id="0" w:name="_Toc158384946"/>
+      <w:bookmarkStart w:id="0" w:name="_Toc196147831"/>
       <w:r>
         <w:lastRenderedPageBreak/>
         <w:t>Introduction</w:t>
@@ -1338,9 +2625,11 @@
       <w:pPr>
         <w:pStyle w:val="Heading2"/>
       </w:pPr>
+      <w:bookmarkStart w:id="1" w:name="_Toc196147832"/>
       <w:r>
         <w:t>Motivation</w:t>
       </w:r>
+      <w:bookmarkEnd w:id="1"/>
     </w:p>
     <w:p>
       <w:pPr>
@@ -1362,53 +2651,125 @@
         <w:t xml:space="preserve"> tourism has played an increasingly important role in shaping Iceland’s economy, social structures, and development strategies</w:t>
       </w:r>
       <w:r>
-        <w:t>. The country’s unique natural beauty, ranging from glaciers and volcanoes to geysers and waterfalls, has been a major draw for travellers seeking extraordinary landscapes and outdoor experiences</w:t>
-      </w:r>
-      <w:r>
+        <w:t xml:space="preserve">. </w:t>
+      </w:r>
+      <w:r>
+        <w:rPr>
+          <w:highlight w:val="green"/>
+        </w:rPr>
+        <w:t>The country’s unique natural beauty, ranging from glaciers and volcanoes to geysers and waterfalls, has been a major draw for travellers seeking extraordinary landscapes and outdoor experiences</w:t>
+      </w:r>
+      <w:r>
+        <w:rPr>
+          <w:highlight w:val="green"/>
+        </w:rPr>
         <w:t xml:space="preserve"> (UNTWO, 2010)</w:t>
       </w:r>
       <w:r>
-        <w:t>. Moreover, Iceland’s reputation for safety, environmental consciousness, and cultural richness has further enhanced its global appeal</w:t>
-      </w:r>
-      <w:r>
+        <w:rPr>
+          <w:highlight w:val="green"/>
+        </w:rPr>
+        <w:t>.</w:t>
+      </w:r>
+      <w:r>
+        <w:t xml:space="preserve"> </w:t>
+      </w:r>
+      <w:r>
+        <w:rPr>
+          <w:highlight w:val="green"/>
+        </w:rPr>
+        <w:t>Moreover, Iceland’s reputation for safety, environmental consciousness, and cultural richness has further enhanced its global appeal</w:t>
+      </w:r>
+      <w:r>
+        <w:rPr>
+          <w:highlight w:val="green"/>
+        </w:rPr>
         <w:t xml:space="preserve"> (OECD, 2020)</w:t>
       </w:r>
       <w:r>
-        <w:t>. This rapid growth in tourism has brought significant economic benefits, contributing substantially to Iceland’s GPD and creating employment opportunities across multiple sectors</w:t>
-      </w:r>
-      <w:r>
+        <w:t xml:space="preserve">. </w:t>
+      </w:r>
+      <w:r>
+        <w:rPr>
+          <w:highlight w:val="green"/>
+        </w:rPr>
+        <w:t>This rapid growth in tourism has brought significant economic benefits, contributing substantially to Iceland’s GPD and creating employment opportunities across multiple sectors</w:t>
+      </w:r>
+      <w:r>
+        <w:rPr>
+          <w:highlight w:val="green"/>
+        </w:rPr>
         <w:t xml:space="preserve"> (Icelandic Tourist Board, 2022)</w:t>
       </w:r>
       <w:r>
-        <w:t>. However, it has algo posed considerable challenges in terms of resource management, infrastructure development, and strategic planning</w:t>
-      </w:r>
-      <w:r>
+        <w:rPr>
+          <w:highlight w:val="green"/>
+        </w:rPr>
+        <w:t>.</w:t>
+      </w:r>
+      <w:r>
+        <w:t xml:space="preserve"> </w:t>
+      </w:r>
+      <w:r>
+        <w:rPr>
+          <w:highlight w:val="green"/>
+        </w:rPr>
+        <w:t>However, it has algo posed considerable challenges in terms of resource management, infrastructure development, and strategic planning</w:t>
+      </w:r>
+      <w:r>
+        <w:rPr>
+          <w:highlight w:val="green"/>
+        </w:rPr>
         <w:t xml:space="preserve"> (OECD, 2020)</w:t>
       </w:r>
       <w:r>
         <w:t>. As the number of visitors continues to rise, it becomes increasingly important to develop a deeper understanding of tourist profiles to manage growth sustaina</w:t>
       </w:r>
       <w:r>
-        <w:t>bly and maintain the quality of visitor experiences. One crucial step towards achieving this goal is the ability to segment tourists based on meaningful characteristics. Understanding who visits Iceland, for how long, and what economic background they represent allows tourists stakeholders to customise marketing strategies, optimise services, and implement public policies that better align with the need of different tourist groups</w:t>
-      </w:r>
-      <w:r>
+        <w:t xml:space="preserve">bly and maintain the quality of visitor experiences. One crucial step towards achieving this goal is the ability to segment tourists based on meaningful characteristics. </w:t>
+      </w:r>
+      <w:r>
+        <w:rPr>
+          <w:highlight w:val="green"/>
+        </w:rPr>
+        <w:t>Understanding who visits Iceland, for how long, and what economic background they represent allows tourists stakeholders to customise marketing strategies, optimise services, and implement public policies that better align with the need of different tourist groups</w:t>
+      </w:r>
+      <w:r>
+        <w:rPr>
+          <w:highlight w:val="green"/>
+        </w:rPr>
         <w:t xml:space="preserve"> (</w:t>
       </w:r>
       <w:proofErr w:type="spellStart"/>
       <w:r>
+        <w:rPr>
+          <w:highlight w:val="green"/>
+        </w:rPr>
         <w:t>Dolnicar</w:t>
       </w:r>
       <w:proofErr w:type="spellEnd"/>
       <w:r>
+        <w:rPr>
+          <w:highlight w:val="green"/>
+        </w:rPr>
         <w:t>, 20</w:t>
       </w:r>
       <w:r>
+        <w:rPr>
+          <w:highlight w:val="green"/>
+        </w:rPr>
         <w:t>18</w:t>
       </w:r>
       <w:r>
+        <w:rPr>
+          <w:highlight w:val="green"/>
+        </w:rPr>
         <w:t>)</w:t>
       </w:r>
       <w:r>
+        <w:rPr>
+          <w:highlight w:val="green"/>
+        </w:rPr>
         <w:t>.</w:t>
       </w:r>
       <w:r>
@@ -1424,38 +2785,76 @@
       <w:pPr>
         <w:pStyle w:val="Heading2"/>
       </w:pPr>
+      <w:bookmarkStart w:id="2" w:name="_Toc196147833"/>
       <w:r>
         <w:t>Research Problem</w:t>
       </w:r>
-    </w:p>
-    <w:p>
-      <w:pPr>
-        <w:jc w:val="both"/>
-      </w:pPr>
-      <w:r>
-        <w:t>Despite the importance of understanding the tourist population in Iceland, current profiling practices remain limited. Most available data tend to focus on basic demographic indicators such as country of origin, gender, or general expenditure levels</w:t>
-      </w:r>
-      <w:r>
+      <w:bookmarkEnd w:id="2"/>
+    </w:p>
+    <w:p>
+      <w:pPr>
+        <w:jc w:val="both"/>
+      </w:pPr>
+      <w:r>
+        <w:t xml:space="preserve">Despite the importance of understanding the tourist population in Iceland, current profiling practices remain limited. </w:t>
+      </w:r>
+      <w:r>
+        <w:rPr>
+          <w:highlight w:val="green"/>
+        </w:rPr>
+        <w:t>Most available data tend to focus on basic demographic indicators such as country of origin, gender, or general expenditure levels</w:t>
+      </w:r>
+      <w:r>
+        <w:rPr>
+          <w:highlight w:val="green"/>
+        </w:rPr>
         <w:t xml:space="preserve"> (OECD, 2020)</w:t>
       </w:r>
       <w:r>
-        <w:t xml:space="preserve">. However, these broad statistics fail to capture more </w:t>
-      </w:r>
-      <w:r>
+        <w:rPr>
+          <w:highlight w:val="green"/>
+        </w:rPr>
+        <w:t>.</w:t>
+      </w:r>
+      <w:r>
+        <w:t xml:space="preserve"> </w:t>
+      </w:r>
+      <w:r>
+        <w:rPr>
+          <w:highlight w:val="green"/>
+        </w:rPr>
+        <w:t xml:space="preserve">However, these broad statistics fail to capture more </w:t>
+      </w:r>
+      <w:r>
+        <w:rPr>
+          <w:highlight w:val="green"/>
+        </w:rPr>
         <w:t>elaborated aspects of visitor behaviour, such as how long different groups stay, how age influences patterns, or how income affects tourism activities</w:t>
       </w:r>
       <w:r>
+        <w:rPr>
+          <w:highlight w:val="green"/>
+        </w:rPr>
         <w:t xml:space="preserve"> (</w:t>
       </w:r>
       <w:proofErr w:type="spellStart"/>
       <w:r>
+        <w:rPr>
+          <w:highlight w:val="green"/>
+        </w:rPr>
         <w:t>Dolnicar</w:t>
       </w:r>
       <w:proofErr w:type="spellEnd"/>
       <w:r>
+        <w:rPr>
+          <w:highlight w:val="green"/>
+        </w:rPr>
         <w:t>, 20</w:t>
       </w:r>
       <w:r>
+        <w:rPr>
+          <w:highlight w:val="green"/>
+        </w:rPr>
         <w:t>18</w:t>
       </w:r>
       <w:r>
@@ -1470,10 +2869,12 @@
       <w:pPr>
         <w:pStyle w:val="Heading2"/>
       </w:pPr>
+      <w:bookmarkStart w:id="3" w:name="_Toc196147834"/>
       <w:r>
         <w:lastRenderedPageBreak/>
         <w:t>Research Question</w:t>
       </w:r>
+      <w:bookmarkEnd w:id="3"/>
     </w:p>
     <w:p>
       <w:pPr>
@@ -1491,9 +2892,11 @@
       <w:pPr>
         <w:pStyle w:val="Heading2"/>
       </w:pPr>
+      <w:bookmarkStart w:id="4" w:name="_Toc196147835"/>
       <w:r>
         <w:t>Research Hypothesis</w:t>
       </w:r>
+      <w:bookmarkEnd w:id="4"/>
     </w:p>
     <w:p>
       <w:pPr>
@@ -1542,9 +2945,11 @@
       <w:pPr>
         <w:pStyle w:val="Heading2"/>
       </w:pPr>
+      <w:bookmarkStart w:id="5" w:name="_Toc196147836"/>
       <w:r>
         <w:t>Research Objectives</w:t>
       </w:r>
+      <w:bookmarkEnd w:id="5"/>
     </w:p>
     <w:p>
       <w:pPr>
@@ -1635,17 +3040,28 @@
       <w:pPr>
         <w:pStyle w:val="Heading1"/>
       </w:pPr>
+      <w:bookmarkStart w:id="6" w:name="_Toc196147837"/>
       <w:r>
         <w:lastRenderedPageBreak/>
         <w:t>Literature Review</w:t>
       </w:r>
-    </w:p>
-    <w:p>
-      <w:pPr>
-        <w:jc w:val="both"/>
-      </w:pPr>
-      <w:r>
-        <w:t>The use of machine learning techniques in tourism research has grown significantly over the past years, offering new ways to analyse tourist behaviour, segment markets, and support strategic decision-making. Unsupervised learning techniques have gained attention due to their ability to uncover patterns without the need for labelled data. Tourism is a complex industry influenced by diverse demographic, behavioural and economic factors. Traditional statistical methods have often fallen short in capturing this complexity. According to the UNWTO (2023), “big data and advanced analytics offer the opportunity to shift from reactive to proactive destination management”. This has encouraged researchers to adopt machine learning models to improve decision-making in areas such as tourist flow prediction, experience personalisation, and visitor segmentation.</w:t>
+      <w:bookmarkEnd w:id="6"/>
+    </w:p>
+    <w:p>
+      <w:pPr>
+        <w:jc w:val="both"/>
+      </w:pPr>
+      <w:r>
+        <w:t xml:space="preserve">The use of machine learning techniques in tourism research has grown significantly over the past years, offering new ways to analyse tourist behaviour, segment markets, and support strategic decision-making. Unsupervised learning techniques have gained attention due to their ability to uncover patterns without the need for labelled data. Tourism is a complex industry influenced by diverse demographic, behavioural and economic factors. Traditional statistical methods have often fallen short in capturing this complexity. </w:t>
+      </w:r>
+      <w:r>
+        <w:rPr>
+          <w:highlight w:val="yellow"/>
+        </w:rPr>
+        <w:t>According to the UNWTO (2023), “big data and advanced analytics offer the opportunity to shift from reactive to proactive destination management”</w:t>
+      </w:r>
+      <w:r>
+        <w:t>. This has encouraged researchers to adopt machine learning models to improve decision-making in areas such as tourist flow prediction, experience personalisation, and visitor segmentation.</w:t>
       </w:r>
       <w:r>
         <w:t xml:space="preserve"> </w:t>
@@ -1674,18 +3090,33 @@
         <w:t xml:space="preserve">. </w:t>
       </w:r>
       <w:r>
+        <w:rPr>
+          <w:highlight w:val="green"/>
+        </w:rPr>
         <w:t xml:space="preserve">According to </w:t>
       </w:r>
       <w:proofErr w:type="spellStart"/>
       <w:r>
+        <w:rPr>
+          <w:highlight w:val="green"/>
+        </w:rPr>
         <w:t>Dolnicar</w:t>
       </w:r>
       <w:proofErr w:type="spellEnd"/>
       <w:r>
+        <w:rPr>
+          <w:highlight w:val="green"/>
+        </w:rPr>
         <w:t xml:space="preserve"> (2002), traditional segmentation approaches in tourism often oversimplify tourism behaviours, highlighting the need for more data-driven, sophisticated techniques. </w:t>
       </w:r>
       <w:r>
-        <w:t>Similarly, Johannesson (2015) discusses the necessity of rethinking tourism developments in Iceland, emphasising the importance of integrating innovative data-driven approaches in response to rapid sector growth. OECD (2020) also stresses the role of advanced analytics in fostering sustainable tourism policies, ensuring that destination management can adapt to changing visitor profiles and global market conditions. Together, these perspectives underscore the increasing relevance of machine learning tools in capturing the details of modern tourism behaviour.</w:t>
+        <w:rPr>
+          <w:highlight w:val="green"/>
+        </w:rPr>
+        <w:t>Similarly, Johannesson (2015) discusses the necessity of rethinking tourism developments in Iceland, emphasising the importance of integrating innovative data-driven approaches in response to rapid sector growth. OECD (2020) also stresses the role of advanced analytics in fostering sustainable tourism policies, ensuring that destination management can adapt to changing visitor profiles and global market conditions.</w:t>
+      </w:r>
+      <w:r>
+        <w:t xml:space="preserve"> Together, these perspectives underscore the increasing relevance of machine learning tools in capturing the details of modern tourism behaviour.</w:t>
       </w:r>
     </w:p>
     <w:p>
@@ -1697,9 +3128,11 @@
       <w:pPr>
         <w:pStyle w:val="Heading2"/>
       </w:pPr>
+      <w:bookmarkStart w:id="7" w:name="_Toc196147838"/>
       <w:r>
         <w:t>Clustering Techniques</w:t>
       </w:r>
+      <w:bookmarkEnd w:id="7"/>
     </w:p>
     <w:p>
       <w:pPr>
@@ -1709,23 +3142,44 @@
         <w:t xml:space="preserve">Clustering is a type of unsupervised machine learning that groups data points into clusters based on similarity. It is particularly well-suited to tourism studies, where traveller behaviour can be segmented based on attributes such as demographics, spending habits, and travel motivations.  </w:t>
       </w:r>
       <w:r>
-        <w:t xml:space="preserve">Several studies have demonstrated the value of clustering for segmenting tourist markets. For instance, </w:t>
+        <w:t xml:space="preserve">Several studies have demonstrated the value of clustering for segmenting tourist markets. </w:t>
+      </w:r>
+      <w:r>
+        <w:rPr>
+          <w:highlight w:val="green"/>
+        </w:rPr>
+        <w:t xml:space="preserve">For instance, </w:t>
       </w:r>
       <w:proofErr w:type="spellStart"/>
       <w:r>
+        <w:rPr>
+          <w:highlight w:val="green"/>
+        </w:rPr>
         <w:t>Dolnicar</w:t>
       </w:r>
       <w:proofErr w:type="spellEnd"/>
       <w:r>
+        <w:rPr>
+          <w:highlight w:val="green"/>
+        </w:rPr>
         <w:t xml:space="preserve"> (20</w:t>
       </w:r>
       <w:r>
+        <w:rPr>
+          <w:highlight w:val="green"/>
+        </w:rPr>
         <w:t>0</w:t>
       </w:r>
       <w:r>
+        <w:rPr>
+          <w:highlight w:val="green"/>
+        </w:rPr>
         <w:t>2) reviewed numerous data-driven segmentation studies and concluded that clustering techniques offer more meaningful tourist profiles than traditional demographic approaches. Her work highlights the importance of including behavioural and psychographic data, such as travel motivations and preferences, in addition to basic variables like age or income.</w:t>
       </w:r>
       <w:r>
+        <w:rPr>
+          <w:highlight w:val="green"/>
+        </w:rPr>
         <w:t xml:space="preserve"> Moreover, research by the OECD (2020) points out that advanced data analytics, including clustering, can improve tourism competitiveness by allowing to target and manage visitor flows more effectively.</w:t>
       </w:r>
     </w:p>
@@ -1764,20 +3218,23 @@
       <w:pPr>
         <w:pStyle w:val="Heading1"/>
       </w:pPr>
+      <w:bookmarkStart w:id="8" w:name="_Toc196147839"/>
       <w:r>
         <w:lastRenderedPageBreak/>
         <w:t>Methodology</w:t>
       </w:r>
+      <w:bookmarkEnd w:id="8"/>
     </w:p>
     <w:p/>
     <w:p>
       <w:pPr>
         <w:pStyle w:val="Heading2"/>
       </w:pPr>
-      <w:bookmarkStart w:id="1" w:name="_Toc158384950"/>
+      <w:bookmarkStart w:id="9" w:name="_Toc196147840"/>
       <w:r>
         <w:t>Project Aim</w:t>
       </w:r>
+      <w:bookmarkEnd w:id="9"/>
     </w:p>
     <w:p>
       <w:pPr>
@@ -1792,9 +3249,11 @@
         <w:pStyle w:val="Heading2"/>
         <w:jc w:val="both"/>
       </w:pPr>
+      <w:bookmarkStart w:id="10" w:name="_Toc196147841"/>
       <w:r>
         <w:t>Methodological Framework</w:t>
       </w:r>
+      <w:bookmarkEnd w:id="10"/>
     </w:p>
     <w:p>
       <w:pPr>
@@ -1809,9 +3268,11 @@
         <w:pStyle w:val="Heading3"/>
         <w:jc w:val="both"/>
       </w:pPr>
+      <w:bookmarkStart w:id="11" w:name="_Toc196147842"/>
       <w:r>
         <w:t>Business Understanding</w:t>
       </w:r>
+      <w:bookmarkEnd w:id="11"/>
     </w:p>
     <w:p>
       <w:pPr>
@@ -1826,12 +3287,14 @@
         <w:pStyle w:val="Heading3"/>
         <w:jc w:val="both"/>
       </w:pPr>
+      <w:bookmarkStart w:id="12" w:name="_Toc196147843"/>
       <w:r>
         <w:rPr>
           <w:highlight w:val="yellow"/>
         </w:rPr>
         <w:t>Data Understanding</w:t>
       </w:r>
+      <w:bookmarkEnd w:id="12"/>
     </w:p>
     <w:p>
       <w:pPr>
@@ -1862,9 +3325,11 @@
       <w:pPr>
         <w:pStyle w:val="Heading3"/>
       </w:pPr>
+      <w:bookmarkStart w:id="13" w:name="_Toc196147844"/>
       <w:r>
         <w:t>Data Preparation</w:t>
       </w:r>
+      <w:bookmarkEnd w:id="13"/>
     </w:p>
     <w:p>
       <w:pPr>
@@ -2021,9 +3486,14 @@
         <w:pStyle w:val="Heading3"/>
         <w:jc w:val="both"/>
       </w:pPr>
+      <w:bookmarkStart w:id="14" w:name="_Toc196147845"/>
       <w:r>
         <w:lastRenderedPageBreak/>
-        <w:t xml:space="preserve">Modelling </w:t>
+        <w:t>Modelling</w:t>
+      </w:r>
+      <w:bookmarkEnd w:id="14"/>
+      <w:r>
+        <w:t xml:space="preserve"> </w:t>
       </w:r>
     </w:p>
     <w:p>
@@ -2085,8 +3555,13 @@
       <w:pPr>
         <w:pStyle w:val="Heading3"/>
       </w:pPr>
-      <w:r>
-        <w:t xml:space="preserve">Evaluation </w:t>
+      <w:bookmarkStart w:id="15" w:name="_Toc196147846"/>
+      <w:r>
+        <w:t>Evaluation</w:t>
+      </w:r>
+      <w:bookmarkEnd w:id="15"/>
+      <w:r>
+        <w:t xml:space="preserve"> </w:t>
       </w:r>
     </w:p>
     <w:p>
@@ -2112,9 +3587,14 @@
       <w:pPr>
         <w:pStyle w:val="Heading3"/>
       </w:pPr>
+      <w:bookmarkStart w:id="16" w:name="_Toc196147847"/>
       <w:r>
         <w:lastRenderedPageBreak/>
-        <w:t xml:space="preserve">Deployment </w:t>
+        <w:t>Deployment</w:t>
+      </w:r>
+      <w:bookmarkEnd w:id="16"/>
+      <w:r>
+        <w:t xml:space="preserve"> </w:t>
       </w:r>
     </w:p>
     <w:p>
@@ -2136,9 +3616,11 @@
       <w:pPr>
         <w:pStyle w:val="Heading2"/>
       </w:pPr>
+      <w:bookmarkStart w:id="17" w:name="_Toc196147848"/>
       <w:r>
         <w:t>Architectural Diagram</w:t>
       </w:r>
+      <w:bookmarkEnd w:id="17"/>
     </w:p>
     <w:p/>
     <w:p>
@@ -2203,10 +3685,12 @@
       <w:pPr>
         <w:pStyle w:val="Heading1"/>
       </w:pPr>
+      <w:bookmarkStart w:id="18" w:name="_Toc196147849"/>
       <w:r>
         <w:lastRenderedPageBreak/>
         <w:t>Results and Discussion</w:t>
       </w:r>
+      <w:bookmarkEnd w:id="18"/>
     </w:p>
     <w:p/>
     <w:p>
@@ -2413,15 +3897,30 @@
         <w:jc w:val="both"/>
       </w:pPr>
       <w:r>
-        <w:t>The findings of this study offer valuable insights into the segmentation of tourists visiting Iceland. By applying K-Means clustering, four distinct tourist profiles were identified, differing notably in demographic characteristics and patterns of stay. The significant differences observed among the younger age group (&lt;24 years) and the 25-34 age category underline age as key differentiator among tourist segments. This aligns with prior studies (</w:t>
+        <w:t xml:space="preserve">The findings of this study offer valuable insights into the segmentation of tourists visiting Iceland. By applying K-Means clustering, four distinct tourist profiles were identified, differing notably in demographic characteristics and patterns of stay. The significant differences observed among the younger age group (&lt;24 years) and the 25-34 age category underline age as key differentiator among tourist segments. </w:t>
+      </w:r>
+      <w:r>
+        <w:rPr>
+          <w:highlight w:val="green"/>
+        </w:rPr>
+        <w:t>This aligns with prior studies (</w:t>
       </w:r>
       <w:proofErr w:type="spellStart"/>
       <w:r>
+        <w:rPr>
+          <w:highlight w:val="green"/>
+        </w:rPr>
         <w:t>Dolnicar</w:t>
       </w:r>
       <w:proofErr w:type="spellEnd"/>
       <w:r>
-        <w:t xml:space="preserve">, 2022) that underscore the critical role of demographic variables in market segmentation. Younger tourists typically display different travel motivations, preferences, and expenditure behaviours compared to the older people. The significant variation observed in the &gt; 55 years age category further emphasis the need for age-specific tourism strategies. Older visitors may prioritise comfort, accessibility, and cultural experiences, while younger tourists might favour adventure, affordability, and social opportunities. In terms of the length of stay, clear distinctions among clusters were apparent. Significant differences in stay 2-3 nights, 4-5 nights, 6-8 nights, and 9-12 nights suggest the presence of short-term visitors and those opting for medium to extend stays. Destination managers can leverage this knowledge to customise services, accommodation options, and marketing strategies to the needs </w:t>
+        <w:rPr>
+          <w:highlight w:val="green"/>
+        </w:rPr>
+        <w:t>, 2022) that underscore the critical role of demographic variables in market segmentation.</w:t>
+      </w:r>
+      <w:r>
+        <w:t xml:space="preserve"> Younger tourists typically display different travel motivations, preferences, and expenditure behaviours compared to the older people. The significant variation observed in the &gt; 55 years age category further emphasis the need for age-specific tourism strategies. Older visitors may prioritise comfort, accessibility, and cultural experiences, while younger tourists might favour adventure, affordability, and social opportunities. In terms of the length of stay, clear distinctions among clusters were apparent. Significant differences in stay 2-3 nights, 4-5 nights, 6-8 nights, and 9-12 nights suggest the presence of short-term visitors and those opting for medium to extend stays. Destination managers can leverage this knowledge to customise services, accommodation options, and marketing strategies to the needs </w:t>
       </w:r>
       <w:r>
         <w:t>of</w:t>
@@ -2504,12 +4003,14 @@
       <w:pPr>
         <w:pStyle w:val="Heading2"/>
       </w:pPr>
+      <w:bookmarkStart w:id="19" w:name="_Toc196147850"/>
       <w:r>
         <w:t xml:space="preserve">Hypothesis Testing </w:t>
       </w:r>
       <w:r>
         <w:t>Conclusion</w:t>
       </w:r>
+      <w:bookmarkEnd w:id="19"/>
     </w:p>
     <w:p>
       <w:pPr>
@@ -2536,9 +4037,11 @@
       <w:pPr>
         <w:pStyle w:val="Heading2"/>
       </w:pPr>
+      <w:bookmarkStart w:id="20" w:name="_Toc196147851"/>
       <w:r>
         <w:t>Discussion</w:t>
       </w:r>
+      <w:bookmarkEnd w:id="20"/>
       <w:r>
         <w:t xml:space="preserve"> </w:t>
       </w:r>
@@ -2561,9 +4064,14 @@
       <w:pPr>
         <w:pStyle w:val="Heading1"/>
       </w:pPr>
+      <w:bookmarkStart w:id="21" w:name="_Toc196147852"/>
       <w:r>
         <w:lastRenderedPageBreak/>
-        <w:t xml:space="preserve">Conclusion </w:t>
+        <w:t>Conclusion</w:t>
+      </w:r>
+      <w:bookmarkEnd w:id="21"/>
+      <w:r>
+        <w:t xml:space="preserve"> </w:t>
       </w:r>
     </w:p>
     <w:p>
@@ -2613,11 +4121,12 @@
       <w:pPr>
         <w:pStyle w:val="Heading1"/>
       </w:pPr>
+      <w:bookmarkStart w:id="22" w:name="_Toc196147853"/>
       <w:r>
         <w:lastRenderedPageBreak/>
         <w:t>References</w:t>
       </w:r>
-      <w:bookmarkEnd w:id="1"/>
+      <w:bookmarkEnd w:id="22"/>
     </w:p>
     <w:sectPr>
       <w:footerReference w:type="default" r:id="rId12"/>
